--- a/Отчёт по практике Зиновьев.docx
+++ b/Отчёт по практике Зиновьев.docx
@@ -279,13 +279,23 @@
         </w:rPr>
         <w:t>22ВП2</w:t>
       </w:r>
+      <w:proofErr w:type="gramStart"/>
       <w:r>
         <w:rPr>
           <w:rFonts w:eastAsia="Times New Roman"/>
           <w:szCs w:val="28"/>
           <w:lang w:eastAsia="ru-RU"/>
         </w:rPr>
-        <w:t>_  факультета вычислительной техники</w:t>
+        <w:t>_  факультета</w:t>
+      </w:r>
+      <w:proofErr w:type="gramEnd"/>
+      <w:r>
+        <w:rPr>
+          <w:rFonts w:eastAsia="Times New Roman"/>
+          <w:szCs w:val="28"/>
+          <w:lang w:eastAsia="ru-RU"/>
+        </w:rPr>
+        <w:t xml:space="preserve"> вычислительной техники</w:t>
       </w:r>
     </w:p>
     <w:p>
@@ -379,13 +389,23 @@
           <w:lang w:eastAsia="ru-RU"/>
         </w:rPr>
       </w:pPr>
+      <w:proofErr w:type="gramStart"/>
       <w:r>
         <w:rPr>
           <w:rFonts w:eastAsia="Times New Roman"/>
           <w:szCs w:val="28"/>
           <w:lang w:eastAsia="ru-RU"/>
         </w:rPr>
-        <w:t>проходившего  практику  с ___</w:t>
+        <w:t>проходившего  практику</w:t>
+      </w:r>
+      <w:proofErr w:type="gramEnd"/>
+      <w:r>
+        <w:rPr>
+          <w:rFonts w:eastAsia="Times New Roman"/>
+          <w:szCs w:val="28"/>
+          <w:lang w:eastAsia="ru-RU"/>
+        </w:rPr>
+        <w:t xml:space="preserve">  с ___</w:t>
       </w:r>
       <w:r>
         <w:rPr>
@@ -485,6 +505,7 @@
         </w:rPr>
         <w:t>АО</w:t>
       </w:r>
+      <w:proofErr w:type="gramStart"/>
       <w:r>
         <w:rPr>
           <w:rFonts w:eastAsia="Times New Roman"/>
@@ -503,6 +524,7 @@
         </w:rPr>
         <w:t>«</w:t>
       </w:r>
+      <w:proofErr w:type="gramEnd"/>
       <w:r>
         <w:rPr>
           <w:rFonts w:eastAsia="Times New Roman"/>
@@ -635,7 +657,29 @@
           <w:szCs w:val="20"/>
           <w:lang w:eastAsia="ru-RU"/>
         </w:rPr>
-        <w:t xml:space="preserve">                                              (подпись обучающегося)         (расшифровка подписи) </w:t>
+        <w:t xml:space="preserve">                                              (подпись </w:t>
+      </w:r>
+      <w:proofErr w:type="gramStart"/>
+      <w:r>
+        <w:rPr>
+          <w:rFonts w:eastAsia="Times New Roman"/>
+          <w:i/>
+          <w:sz w:val="20"/>
+          <w:szCs w:val="20"/>
+          <w:lang w:eastAsia="ru-RU"/>
+        </w:rPr>
+        <w:t xml:space="preserve">обучающегося)   </w:t>
+      </w:r>
+      <w:proofErr w:type="gramEnd"/>
+      <w:r>
+        <w:rPr>
+          <w:rFonts w:eastAsia="Times New Roman"/>
+          <w:i/>
+          <w:sz w:val="20"/>
+          <w:szCs w:val="20"/>
+          <w:lang w:eastAsia="ru-RU"/>
+        </w:rPr>
+        <w:t xml:space="preserve">      (расшифровка подписи) </w:t>
       </w:r>
     </w:p>
     <w:p>
@@ -731,7 +775,25 @@
           <w:szCs w:val="28"/>
           <w:lang w:eastAsia="ru-RU"/>
         </w:rPr>
-        <w:t>«Отчет  УТВЕРЖДАЮ»</w:t>
+        <w:t>«</w:t>
+      </w:r>
+      <w:proofErr w:type="gramStart"/>
+      <w:r>
+        <w:rPr>
+          <w:rFonts w:eastAsia="Times New Roman"/>
+          <w:szCs w:val="28"/>
+          <w:lang w:eastAsia="ru-RU"/>
+        </w:rPr>
+        <w:t>Отчет  УТВЕРЖДАЮ</w:t>
+      </w:r>
+      <w:proofErr w:type="gramEnd"/>
+      <w:r>
+        <w:rPr>
+          <w:rFonts w:eastAsia="Times New Roman"/>
+          <w:szCs w:val="28"/>
+          <w:lang w:eastAsia="ru-RU"/>
+        </w:rPr>
+        <w:t>»</w:t>
       </w:r>
     </w:p>
     <w:p>
@@ -750,7 +812,25 @@
           <w:szCs w:val="28"/>
           <w:lang w:eastAsia="ru-RU"/>
         </w:rPr>
-        <w:t xml:space="preserve">Руководитель практики  _____________ /_________________/ _____________ </w:t>
+        <w:t xml:space="preserve">Руководитель </w:t>
+      </w:r>
+      <w:proofErr w:type="gramStart"/>
+      <w:r>
+        <w:rPr>
+          <w:rFonts w:eastAsia="Times New Roman"/>
+          <w:szCs w:val="28"/>
+          <w:lang w:eastAsia="ru-RU"/>
+        </w:rPr>
+        <w:t>практики  _</w:t>
+      </w:r>
+      <w:proofErr w:type="gramEnd"/>
+      <w:r>
+        <w:rPr>
+          <w:rFonts w:eastAsia="Times New Roman"/>
+          <w:szCs w:val="28"/>
+          <w:lang w:eastAsia="ru-RU"/>
+        </w:rPr>
+        <w:t xml:space="preserve">____________ /_________________/ _____________ </w:t>
       </w:r>
     </w:p>
     <w:p>
@@ -781,33 +861,10 @@
           <w:szCs w:val="20"/>
           <w:lang w:eastAsia="ru-RU"/>
         </w:rPr>
-        <w:t xml:space="preserve">                              (подпись)         (расшифровка подписи)           (должность)</w:t>
-      </w:r>
-    </w:p>
-    <w:p>
-      <w:pPr>
-        <w:spacing w:before="0" w:after="0"/>
-        <w:jc w:val="left"/>
-        <w:rPr>
-          <w:rFonts w:eastAsia="Times New Roman"/>
-          <w:sz w:val="16"/>
-          <w:szCs w:val="16"/>
-          <w:lang w:eastAsia="ru-RU"/>
-        </w:rPr>
-      </w:pPr>
-      <w:r>
-        <w:rPr>
-          <w:rFonts w:eastAsia="Times New Roman"/>
-          <w:szCs w:val="28"/>
-          <w:lang w:eastAsia="ru-RU"/>
-        </w:rPr>
-        <w:t>кафедры _____________________________________________________  ПГУ.</w:t>
-      </w:r>
-    </w:p>
-    <w:p>
-      <w:pPr>
-        <w:spacing w:before="0" w:after="0"/>
-        <w:jc w:val="left"/>
+        <w:t xml:space="preserve">                              (</w:t>
+      </w:r>
+      <w:proofErr w:type="gramStart"/>
+      <w:r>
         <w:rPr>
           <w:rFonts w:eastAsia="Times New Roman"/>
           <w:i/>
@@ -815,7 +872,9 @@
           <w:szCs w:val="20"/>
           <w:lang w:eastAsia="ru-RU"/>
         </w:rPr>
-      </w:pPr>
+        <w:t xml:space="preserve">подпись)   </w:t>
+      </w:r>
+      <w:proofErr w:type="gramEnd"/>
       <w:r>
         <w:rPr>
           <w:rFonts w:eastAsia="Times New Roman"/>
@@ -824,7 +883,7 @@
           <w:szCs w:val="20"/>
           <w:lang w:eastAsia="ru-RU"/>
         </w:rPr>
-        <w:t xml:space="preserve">                                              ( название кафедры)</w:t>
+        <w:t xml:space="preserve">      (расшифровка подписи)           (должность)</w:t>
       </w:r>
     </w:p>
     <w:p>
@@ -833,82 +892,36 @@
         <w:jc w:val="left"/>
         <w:rPr>
           <w:rFonts w:eastAsia="Times New Roman"/>
-          <w:szCs w:val="28"/>
+          <w:sz w:val="16"/>
+          <w:szCs w:val="16"/>
           <w:lang w:eastAsia="ru-RU"/>
         </w:rPr>
       </w:pPr>
-    </w:p>
-    <w:p>
-      <w:pPr>
-        <w:spacing w:before="0" w:after="0"/>
-        <w:jc w:val="left"/>
+      <w:r>
         <w:rPr>
           <w:rFonts w:eastAsia="Times New Roman"/>
-          <w:sz w:val="20"/>
-          <w:szCs w:val="20"/>
+          <w:szCs w:val="28"/>
           <w:lang w:eastAsia="ru-RU"/>
         </w:rPr>
-      </w:pPr>
+        <w:t>кафедры ____________________________________________________</w:t>
+      </w:r>
+      <w:proofErr w:type="gramStart"/>
       <w:r>
         <w:rPr>
           <w:rFonts w:eastAsia="Times New Roman"/>
           <w:szCs w:val="28"/>
           <w:lang w:eastAsia="ru-RU"/>
         </w:rPr>
-        <w:t xml:space="preserve">Руководитель практики от </w:t>
-      </w:r>
+        <w:t>_  ПГУ</w:t>
+      </w:r>
+      <w:proofErr w:type="gramEnd"/>
       <w:r>
         <w:rPr>
           <w:rFonts w:eastAsia="Times New Roman"/>
-          <w:sz w:val="24"/>
-          <w:szCs w:val="24"/>
+          <w:szCs w:val="28"/>
           <w:lang w:eastAsia="ru-RU"/>
         </w:rPr>
-        <w:t>АО</w:t>
-      </w:r>
-      <w:r>
-        <w:rPr>
-          <w:rFonts w:eastAsia="Times New Roman"/>
-          <w:sz w:val="24"/>
-          <w:szCs w:val="24"/>
-          <w:lang w:eastAsia="ru-RU"/>
-        </w:rPr>
-        <w:t xml:space="preserve"> </w:t>
-      </w:r>
-      <w:r>
-        <w:rPr>
-          <w:rFonts w:eastAsia="Times New Roman"/>
-          <w:sz w:val="24"/>
-          <w:szCs w:val="24"/>
-          <w:lang w:eastAsia="ru-RU"/>
-        </w:rPr>
-        <w:t>«</w:t>
-      </w:r>
-      <w:r>
-        <w:rPr>
-          <w:rFonts w:eastAsia="Times New Roman"/>
-          <w:sz w:val="24"/>
-          <w:szCs w:val="24"/>
-          <w:lang w:eastAsia="ru-RU"/>
-        </w:rPr>
-        <w:t>ИнфоТеКС</w:t>
-      </w:r>
-      <w:r>
-        <w:rPr>
-          <w:rFonts w:eastAsia="Times New Roman"/>
-          <w:sz w:val="24"/>
-          <w:szCs w:val="24"/>
-          <w:lang w:eastAsia="ru-RU"/>
-        </w:rPr>
-        <w:t>»</w:t>
-      </w:r>
-      <w:r>
-        <w:rPr>
-          <w:rFonts w:eastAsia="Times New Roman"/>
-          <w:szCs w:val="28"/>
-          <w:lang w:eastAsia="ru-RU"/>
-        </w:rPr>
-        <w:t xml:space="preserve">___________________ </w:t>
+        <w:t>.</w:t>
       </w:r>
     </w:p>
     <w:p>
@@ -926,12 +939,14 @@
       <w:r>
         <w:rPr>
           <w:rFonts w:eastAsia="Times New Roman"/>
+          <w:i/>
           <w:sz w:val="20"/>
           <w:szCs w:val="20"/>
           <w:lang w:eastAsia="ru-RU"/>
         </w:rPr>
-        <w:t xml:space="preserve">                                                                     </w:t>
-      </w:r>
+        <w:t xml:space="preserve">                                              </w:t>
+      </w:r>
+      <w:proofErr w:type="gramStart"/>
       <w:r>
         <w:rPr>
           <w:rFonts w:eastAsia="Times New Roman"/>
@@ -940,7 +955,149 @@
           <w:szCs w:val="20"/>
           <w:lang w:eastAsia="ru-RU"/>
         </w:rPr>
-        <w:t>( наименование организации, предприятия, учреждения)</w:t>
+        <w:t>( название</w:t>
+      </w:r>
+      <w:proofErr w:type="gramEnd"/>
+      <w:r>
+        <w:rPr>
+          <w:rFonts w:eastAsia="Times New Roman"/>
+          <w:i/>
+          <w:sz w:val="20"/>
+          <w:szCs w:val="20"/>
+          <w:lang w:eastAsia="ru-RU"/>
+        </w:rPr>
+        <w:t xml:space="preserve"> кафедры)</w:t>
+      </w:r>
+    </w:p>
+    <w:p>
+      <w:pPr>
+        <w:spacing w:before="0" w:after="0"/>
+        <w:jc w:val="left"/>
+        <w:rPr>
+          <w:rFonts w:eastAsia="Times New Roman"/>
+          <w:szCs w:val="28"/>
+          <w:lang w:eastAsia="ru-RU"/>
+        </w:rPr>
+      </w:pPr>
+    </w:p>
+    <w:p>
+      <w:pPr>
+        <w:spacing w:before="0" w:after="0"/>
+        <w:jc w:val="left"/>
+        <w:rPr>
+          <w:rFonts w:eastAsia="Times New Roman"/>
+          <w:sz w:val="20"/>
+          <w:szCs w:val="20"/>
+          <w:lang w:eastAsia="ru-RU"/>
+        </w:rPr>
+      </w:pPr>
+      <w:r>
+        <w:rPr>
+          <w:rFonts w:eastAsia="Times New Roman"/>
+          <w:szCs w:val="28"/>
+          <w:lang w:eastAsia="ru-RU"/>
+        </w:rPr>
+        <w:t xml:space="preserve">Руководитель практики от </w:t>
+      </w:r>
+      <w:r>
+        <w:rPr>
+          <w:rFonts w:eastAsia="Times New Roman"/>
+          <w:sz w:val="24"/>
+          <w:szCs w:val="24"/>
+          <w:lang w:eastAsia="ru-RU"/>
+        </w:rPr>
+        <w:t xml:space="preserve">АО </w:t>
+      </w:r>
+      <w:r>
+        <w:rPr>
+          <w:rFonts w:eastAsia="Times New Roman"/>
+          <w:sz w:val="24"/>
+          <w:szCs w:val="24"/>
+          <w:lang w:eastAsia="ru-RU"/>
+        </w:rPr>
+        <w:t>«</w:t>
+      </w:r>
+      <w:proofErr w:type="spellStart"/>
+      <w:proofErr w:type="gramStart"/>
+      <w:r>
+        <w:rPr>
+          <w:rFonts w:eastAsia="Times New Roman"/>
+          <w:sz w:val="24"/>
+          <w:szCs w:val="24"/>
+          <w:lang w:eastAsia="ru-RU"/>
+        </w:rPr>
+        <w:t>ИнфоТеКС</w:t>
+      </w:r>
+      <w:proofErr w:type="spellEnd"/>
+      <w:r>
+        <w:rPr>
+          <w:rFonts w:eastAsia="Times New Roman"/>
+          <w:sz w:val="24"/>
+          <w:szCs w:val="24"/>
+          <w:lang w:eastAsia="ru-RU"/>
+        </w:rPr>
+        <w:t>»</w:t>
+      </w:r>
+      <w:r>
+        <w:rPr>
+          <w:rFonts w:eastAsia="Times New Roman"/>
+          <w:szCs w:val="28"/>
+          <w:lang w:eastAsia="ru-RU"/>
+        </w:rPr>
+        <w:t>_</w:t>
+      </w:r>
+      <w:proofErr w:type="gramEnd"/>
+      <w:r>
+        <w:rPr>
+          <w:rFonts w:eastAsia="Times New Roman"/>
+          <w:szCs w:val="28"/>
+          <w:lang w:eastAsia="ru-RU"/>
+        </w:rPr>
+        <w:t xml:space="preserve">__________________ </w:t>
+      </w:r>
+    </w:p>
+    <w:p>
+      <w:pPr>
+        <w:spacing w:before="0" w:after="0"/>
+        <w:jc w:val="left"/>
+        <w:rPr>
+          <w:rFonts w:eastAsia="Times New Roman"/>
+          <w:i/>
+          <w:sz w:val="20"/>
+          <w:szCs w:val="20"/>
+          <w:lang w:eastAsia="ru-RU"/>
+        </w:rPr>
+      </w:pPr>
+      <w:r>
+        <w:rPr>
+          <w:rFonts w:eastAsia="Times New Roman"/>
+          <w:sz w:val="20"/>
+          <w:szCs w:val="20"/>
+          <w:lang w:eastAsia="ru-RU"/>
+        </w:rPr>
+        <w:t xml:space="preserve">                                                                     </w:t>
+      </w:r>
+      <w:proofErr w:type="gramStart"/>
+      <w:r>
+        <w:rPr>
+          <w:rFonts w:eastAsia="Times New Roman"/>
+          <w:i/>
+          <w:sz w:val="20"/>
+          <w:szCs w:val="20"/>
+          <w:lang w:eastAsia="ru-RU"/>
+        </w:rPr>
+        <w:t>( наименование</w:t>
+      </w:r>
+      <w:proofErr w:type="gramEnd"/>
+      <w:r>
+        <w:rPr>
+          <w:rFonts w:eastAsia="Times New Roman"/>
+          <w:i/>
+          <w:sz w:val="20"/>
+          <w:szCs w:val="20"/>
+          <w:lang w:eastAsia="ru-RU"/>
+        </w:rPr>
+        <w:t xml:space="preserve"> организации, предприятия, учреждения)</w:t>
       </w:r>
     </w:p>
     <w:p>
@@ -998,7 +1155,29 @@
           <w:lang w:eastAsia="ru-RU"/>
         </w:rPr>
         <w:tab/>
-        <w:t xml:space="preserve">                          (подпись)</w:t>
+        <w:t xml:space="preserve">                       </w:t>
+      </w:r>
+      <w:proofErr w:type="gramStart"/>
+      <w:r>
+        <w:rPr>
+          <w:rFonts w:eastAsia="Times New Roman"/>
+          <w:i/>
+          <w:sz w:val="20"/>
+          <w:szCs w:val="20"/>
+          <w:lang w:eastAsia="ru-RU"/>
+        </w:rPr>
+        <w:t xml:space="preserve">   (</w:t>
+      </w:r>
+      <w:proofErr w:type="gramEnd"/>
+      <w:r>
+        <w:rPr>
+          <w:rFonts w:eastAsia="Times New Roman"/>
+          <w:i/>
+          <w:sz w:val="20"/>
+          <w:szCs w:val="20"/>
+          <w:lang w:eastAsia="ru-RU"/>
+        </w:rPr>
+        <w:t>подпись)</w:t>
       </w:r>
       <w:r>
         <w:rPr>
@@ -1240,6 +1419,13 @@
     </w:tbl>
     <w:sdt>
       <w:sdtPr>
+        <w:rPr>
+          <w:rFonts w:ascii="Times New Roman" w:eastAsia="Calibri" w:hAnsi="Times New Roman" w:cs="Times New Roman"/>
+          <w:color w:val="auto"/>
+          <w:sz w:val="28"/>
+          <w:szCs w:val="22"/>
+          <w:lang w:eastAsia="en-US"/>
+        </w:rPr>
         <w:id w:val="-437993455"/>
         <w:docPartObj>
           <w:docPartGallery w:val="Table of Contents"/>
@@ -1248,13 +1434,8 @@
       </w:sdtPr>
       <w:sdtEndPr>
         <w:rPr>
-          <w:rFonts w:ascii="Times New Roman" w:eastAsia="Calibri" w:hAnsi="Times New Roman" w:cs="Times New Roman"/>
           <w:b/>
           <w:bCs/>
-          <w:color w:val="auto"/>
-          <w:sz w:val="28"/>
-          <w:szCs w:val="22"/>
-          <w:lang w:eastAsia="en-US"/>
         </w:rPr>
       </w:sdtEndPr>
       <w:sdtContent>
@@ -2574,7 +2755,8 @@
       <w:pPr>
         <w:pStyle w:val="1"/>
         <w:spacing w:before="200" w:after="200" w:line="360" w:lineRule="auto"/>
-        <w:ind w:left="709"/>
+        <w:ind w:left="0" w:firstLine="709"/>
+        <w:jc w:val="left"/>
       </w:pPr>
       <w:bookmarkStart w:id="1" w:name="_Toc202298498"/>
       <w:r>
@@ -2589,48 +2771,48 @@
         <w:spacing w:before="0" w:after="0" w:line="360" w:lineRule="auto"/>
         <w:ind w:firstLine="709"/>
         <w:rPr>
-          <w:sz w:val="24"/>
-        </w:rPr>
-      </w:pPr>
-      <w:r>
-        <w:rPr>
-          <w:sz w:val="24"/>
+          <w:szCs w:val="28"/>
+        </w:rPr>
+      </w:pPr>
+      <w:r>
+        <w:rPr>
+          <w:szCs w:val="28"/>
         </w:rPr>
         <w:t xml:space="preserve">Летняя практика в компании позволила погрузиться в задачи разработки комплексных программных решений, объединяющих клиентские и серверные компоненты. В рамках работы были реализованы два ключевых проекта: </w:t>
       </w:r>
       <w:r>
         <w:rPr>
-          <w:sz w:val="24"/>
+          <w:szCs w:val="28"/>
         </w:rPr>
         <w:t xml:space="preserve">консольная </w:t>
       </w:r>
       <w:r>
         <w:rPr>
-          <w:sz w:val="24"/>
+          <w:szCs w:val="28"/>
         </w:rPr>
         <w:t>утилита для взаимодействия с бинарными файлами на стороне клиента и веб</w:t>
       </w:r>
       <w:r>
         <w:rPr>
-          <w:sz w:val="24"/>
+          <w:szCs w:val="28"/>
         </w:rPr>
         <w:t xml:space="preserve"> </w:t>
       </w:r>
       <w:r>
         <w:rPr>
-          <w:sz w:val="24"/>
+          <w:szCs w:val="28"/>
         </w:rPr>
         <w:t>–</w:t>
       </w:r>
       <w:r>
         <w:rPr>
-          <w:sz w:val="24"/>
+          <w:szCs w:val="28"/>
         </w:rPr>
         <w:t xml:space="preserve"> </w:t>
       </w:r>
       <w:r>
         <w:rPr>
-          <w:sz w:val="24"/>
+          <w:szCs w:val="28"/>
         </w:rPr>
         <w:t>сервис для централизованного доступа к функционалу дампа. Такое сочетание позволило получить целостное представление о построении распределённых систем и обеспечении надёжности обмена данными между разными компонентами.</w:t>
       </w:r>
@@ -2640,86 +2822,64 @@
         <w:spacing w:before="0" w:after="0" w:line="360" w:lineRule="auto"/>
         <w:ind w:firstLine="709"/>
         <w:rPr>
-          <w:sz w:val="24"/>
-        </w:rPr>
-      </w:pPr>
-      <w:r>
-        <w:rPr>
-          <w:sz w:val="24"/>
+          <w:szCs w:val="28"/>
+        </w:rPr>
+      </w:pPr>
+      <w:r>
+        <w:rPr>
+          <w:szCs w:val="28"/>
         </w:rPr>
         <w:t>В процессе практики широко применялись современные технологии и инструменты экосистемы .NET: от организации асинхронных операций и работы с файловой системой до разработки</w:t>
       </w:r>
       <w:r>
         <w:rPr>
-          <w:sz w:val="24"/>
+          <w:szCs w:val="28"/>
+        </w:rPr>
+        <w:t xml:space="preserve"> приложения </w:t>
+      </w:r>
+      <w:r>
+        <w:rPr>
+          <w:szCs w:val="28"/>
+        </w:rPr>
+        <w:t>с REST</w:t>
+      </w:r>
+      <w:r>
+        <w:rPr>
+          <w:szCs w:val="28"/>
         </w:rPr>
         <w:t xml:space="preserve"> </w:t>
       </w:r>
       <w:r>
         <w:rPr>
-          <w:sz w:val="24"/>
-        </w:rPr>
-        <w:t xml:space="preserve">приложения </w:t>
-      </w:r>
-      <w:r>
-        <w:rPr>
-          <w:sz w:val="24"/>
-        </w:rPr>
-        <w:t xml:space="preserve">с </w:t>
-      </w:r>
-      <w:r>
-        <w:rPr>
-          <w:sz w:val="24"/>
-        </w:rPr>
-        <w:t>REST</w:t>
-      </w:r>
-      <w:r>
-        <w:rPr>
-          <w:sz w:val="24"/>
+          <w:szCs w:val="28"/>
+        </w:rPr>
+        <w:t>архитектурой и</w:t>
+      </w:r>
+      <w:r>
+        <w:rPr>
+          <w:szCs w:val="28"/>
+        </w:rPr>
+        <w:t xml:space="preserve"> применения</w:t>
+      </w:r>
+      <w:r>
+        <w:rPr>
+          <w:szCs w:val="28"/>
         </w:rPr>
         <w:t xml:space="preserve"> </w:t>
       </w:r>
-      <w:r>
-        <w:rPr>
-          <w:sz w:val="24"/>
-        </w:rPr>
-        <w:t xml:space="preserve">архитектурой </w:t>
-      </w:r>
-      <w:r>
-        <w:rPr>
-          <w:sz w:val="24"/>
-        </w:rPr>
-        <w:t>и</w:t>
-      </w:r>
-      <w:r>
-        <w:rPr>
-          <w:sz w:val="24"/>
-        </w:rPr>
-        <w:t xml:space="preserve"> </w:t>
-      </w:r>
-      <w:r>
-        <w:rPr>
-          <w:sz w:val="24"/>
-        </w:rPr>
-        <w:t>применения</w:t>
-      </w:r>
-      <w:r>
-        <w:rPr>
-          <w:sz w:val="24"/>
-        </w:rPr>
-        <w:t xml:space="preserve"> Thrift</w:t>
-      </w:r>
-      <w:r>
-        <w:rPr>
-          <w:sz w:val="24"/>
-        </w:rPr>
-        <w:t xml:space="preserve"> </w:t>
-      </w:r>
-      <w:r>
-        <w:rPr>
-          <w:sz w:val="24"/>
-        </w:rPr>
-        <w:t>интерфейсов. Особое внимание уделялось выстраиванию архитектуры с разделением на слои ответственности, что обеспечило гибкость, масштабируемость и лёгкость сопровождения кода. Важным аспектом стало применение средств валидации входных данных и централизованного логирования, что повысило устойчивость приложений к ошибочным ситуациям.</w:t>
+      <w:proofErr w:type="spellStart"/>
+      <w:r>
+        <w:rPr>
+          <w:szCs w:val="28"/>
+        </w:rPr>
+        <w:t>Thrift</w:t>
+      </w:r>
+      <w:proofErr w:type="spellEnd"/>
+      <w:r>
+        <w:rPr>
+          <w:szCs w:val="28"/>
+        </w:rPr>
+        <w:t xml:space="preserve"> интерфейсов. Особое внимание уделялось выстраиванию архитектуры с разделением на слои ответственности, что обеспечило гибкость, масштабируемость и лёгкость сопровождения кода. Важным аспектом стало применение средств валидации входных данных и централизованного логирования, что повысило устойчивость приложений к ошибочным ситуациям.</w:t>
       </w:r>
     </w:p>
     <w:p>
@@ -2727,26 +2887,14 @@
         <w:spacing w:before="0" w:after="0" w:line="360" w:lineRule="auto"/>
         <w:ind w:firstLine="709"/>
         <w:rPr>
-          <w:sz w:val="24"/>
-        </w:rPr>
-      </w:pPr>
-      <w:r>
-        <w:rPr>
-          <w:sz w:val="24"/>
-        </w:rPr>
-        <w:t>Полученные знания и навыки представляют собой прочную основу для дальнейшего совершенствования в области разработки программного обеспечения. Практика не только обогатила техническ</w:t>
-      </w:r>
-      <w:r>
-        <w:rPr>
-          <w:sz w:val="24"/>
-        </w:rPr>
-        <w:t>ие знания</w:t>
-      </w:r>
-      <w:r>
-        <w:rPr>
-          <w:sz w:val="24"/>
-        </w:rPr>
-        <w:t>, но и укрепила понимание важности тестирования, оптимизации и поддержки качества кода на всех этапах жизненного цикла проекта.</w:t>
+          <w:szCs w:val="28"/>
+        </w:rPr>
+      </w:pPr>
+      <w:r>
+        <w:rPr>
+          <w:szCs w:val="28"/>
+        </w:rPr>
+        <w:t>Полученные знания и навыки представляют собой прочную основу для дальнейшего совершенствования в области разработки программного обеспечения. Практика не только обогатила технические знания, но и укрепила понимание важности тестирования, оптимизации и поддержки качества кода на всех этапах жизненного цикла проекта.</w:t>
       </w:r>
     </w:p>
     <w:p>
@@ -2770,6 +2918,7 @@
         </w:tabs>
         <w:spacing w:before="200" w:after="200" w:line="360" w:lineRule="auto"/>
         <w:ind w:left="0" w:firstLine="709"/>
+        <w:jc w:val="left"/>
       </w:pPr>
       <w:bookmarkStart w:id="2" w:name="_Toc202298375"/>
       <w:bookmarkStart w:id="3" w:name="_Toc202298499"/>
@@ -2799,8 +2948,13 @@
         <w:tabs>
           <w:tab w:val="left" w:pos="1134"/>
         </w:tabs>
-        <w:spacing w:before="0" w:line="360" w:lineRule="auto"/>
+        <w:spacing w:before="200" w:after="200" w:line="360" w:lineRule="auto"/>
         <w:ind w:left="0" w:firstLine="709"/>
+        <w:jc w:val="left"/>
+        <w:rPr>
+          <w:sz w:val="28"/>
+          <w:szCs w:val="28"/>
+        </w:rPr>
       </w:pPr>
       <w:r>
         <w:t xml:space="preserve"> </w:t>
@@ -2808,6 +2962,10 @@
       <w:bookmarkStart w:id="4" w:name="_Toc202298376"/>
       <w:bookmarkStart w:id="5" w:name="_Toc202298500"/>
       <w:r>
+        <w:rPr>
+          <w:sz w:val="28"/>
+          <w:szCs w:val="28"/>
+        </w:rPr>
         <w:t>Анализ структурной организации предприятия</w:t>
       </w:r>
       <w:bookmarkEnd w:id="4"/>
@@ -2822,66 +2980,96 @@
         <w:spacing w:before="0" w:after="0" w:line="360" w:lineRule="auto"/>
         <w:ind w:left="0" w:firstLine="709"/>
         <w:rPr>
-          <w:sz w:val="24"/>
-        </w:rPr>
-      </w:pPr>
-      <w:r>
-        <w:rPr>
-          <w:sz w:val="24"/>
-        </w:rPr>
-        <w:t xml:space="preserve">АО «ИнфоТеКС» (Информационные Технологии и Коммуникационные Системы) </w:t>
-      </w:r>
-      <w:r>
-        <w:rPr>
-          <w:sz w:val="24"/>
+          <w:szCs w:val="28"/>
+        </w:rPr>
+      </w:pPr>
+      <w:r>
+        <w:rPr>
+          <w:szCs w:val="28"/>
+        </w:rPr>
+        <w:t>АО «</w:t>
+      </w:r>
+      <w:proofErr w:type="spellStart"/>
+      <w:r>
+        <w:rPr>
+          <w:szCs w:val="28"/>
+        </w:rPr>
+        <w:t>ИнфоТеКС</w:t>
+      </w:r>
+      <w:proofErr w:type="spellEnd"/>
+      <w:r>
+        <w:rPr>
+          <w:szCs w:val="28"/>
+        </w:rPr>
+        <w:t xml:space="preserve">» (Информационные Технологии и Коммуникационные Системы) </w:t>
+      </w:r>
+      <w:r>
+        <w:rPr>
+          <w:szCs w:val="28"/>
         </w:rPr>
         <w:t>–</w:t>
       </w:r>
       <w:r>
         <w:rPr>
-          <w:sz w:val="24"/>
-        </w:rPr>
-        <w:t xml:space="preserve"> российская компания, специализирующаяся на разработке программно</w:t>
-      </w:r>
-      <w:r>
-        <w:rPr>
-          <w:sz w:val="24"/>
+          <w:szCs w:val="28"/>
+        </w:rPr>
+        <w:t xml:space="preserve"> российская компания, специализирующаяся на разработке </w:t>
+      </w:r>
+      <w:proofErr w:type="spellStart"/>
+      <w:r>
+        <w:rPr>
+          <w:szCs w:val="28"/>
+        </w:rPr>
+        <w:t>программно</w:t>
+      </w:r>
+      <w:proofErr w:type="spellEnd"/>
+      <w:r>
+        <w:rPr>
+          <w:szCs w:val="28"/>
         </w:rPr>
         <w:t>–</w:t>
       </w:r>
       <w:r>
         <w:rPr>
-          <w:sz w:val="24"/>
+          <w:szCs w:val="28"/>
         </w:rPr>
         <w:t>аппаратных VPN</w:t>
       </w:r>
       <w:r>
         <w:rPr>
-          <w:sz w:val="24"/>
+          <w:szCs w:val="28"/>
         </w:rPr>
         <w:t>–</w:t>
       </w:r>
       <w:r>
         <w:rPr>
-          <w:sz w:val="24"/>
-        </w:rPr>
-        <w:t>решений и средств криптографической защиты информации. Основанная 6 сентября 1991 года группой экспертов по информационной безопасности во главе с Андреем Чапчаевым, компания входит в пятерку крупнейших российских организаций в области защиты информации</w:t>
-      </w:r>
-      <w:r>
-        <w:rPr>
-          <w:sz w:val="24"/>
-        </w:rPr>
-        <w:t xml:space="preserve"> [1</w:t>
-      </w:r>
-      <w:r>
-        <w:rPr>
-          <w:sz w:val="24"/>
-        </w:rPr>
-        <w:t>]</w:t>
-      </w:r>
-      <w:r>
-        <w:rPr>
-          <w:sz w:val="24"/>
+          <w:szCs w:val="28"/>
+        </w:rPr>
+        <w:t xml:space="preserve">решений и средств криптографической защиты информации. Основанная 6 сентября 1991 года группой экспертов по информационной безопасности во главе с Андреем </w:t>
+      </w:r>
+      <w:proofErr w:type="spellStart"/>
+      <w:r>
+        <w:rPr>
+          <w:szCs w:val="28"/>
+        </w:rPr>
+        <w:t>Чапчаевым</w:t>
+      </w:r>
+      <w:proofErr w:type="spellEnd"/>
+      <w:r>
+        <w:rPr>
+          <w:szCs w:val="28"/>
+        </w:rPr>
+        <w:t>, компания входит в пятерку крупнейших российских организаций в области защиты информации</w:t>
+      </w:r>
+      <w:r>
+        <w:rPr>
+          <w:szCs w:val="28"/>
+        </w:rPr>
+        <w:t xml:space="preserve"> [1]</w:t>
+      </w:r>
+      <w:r>
+        <w:rPr>
+          <w:szCs w:val="28"/>
         </w:rPr>
         <w:t>.</w:t>
       </w:r>
@@ -2895,14 +3083,28 @@
         <w:spacing w:before="0" w:after="0" w:line="360" w:lineRule="auto"/>
         <w:ind w:left="0" w:firstLine="709"/>
         <w:rPr>
-          <w:sz w:val="24"/>
-        </w:rPr>
-      </w:pPr>
-      <w:r>
-        <w:rPr>
-          <w:sz w:val="24"/>
-        </w:rPr>
-        <w:t>В России у ИнфоТеКС есть три дочерние компании:</w:t>
+          <w:szCs w:val="28"/>
+        </w:rPr>
+      </w:pPr>
+      <w:r>
+        <w:rPr>
+          <w:szCs w:val="28"/>
+        </w:rPr>
+        <w:t xml:space="preserve">В России у </w:t>
+      </w:r>
+      <w:proofErr w:type="spellStart"/>
+      <w:r>
+        <w:rPr>
+          <w:szCs w:val="28"/>
+        </w:rPr>
+        <w:t>ИнфоТеКС</w:t>
+      </w:r>
+      <w:proofErr w:type="spellEnd"/>
+      <w:r>
+        <w:rPr>
+          <w:szCs w:val="28"/>
+        </w:rPr>
+        <w:t xml:space="preserve"> есть три дочерние компании:</w:t>
       </w:r>
     </w:p>
     <w:p>
@@ -2918,30 +3120,44 @@
         <w:spacing w:before="0" w:after="0" w:line="360" w:lineRule="auto"/>
         <w:ind w:left="0" w:firstLine="709"/>
         <w:rPr>
-          <w:sz w:val="24"/>
-        </w:rPr>
-      </w:pPr>
-      <w:r>
-        <w:rPr>
-          <w:sz w:val="24"/>
-        </w:rPr>
-        <w:t>ОАО «ИнфоТеКС Интернет Траст», основанное в 2001 году, предоставляет услуги по защите информации с использованием продуктов и технологий ViPNet, включая электронный документооборот. Компания является удостоверяющим центром и оператором сдачи отчетности в электронном виде для ПФР, ФНС и других государственных учреждений, входя в ТОП</w:t>
-      </w:r>
-      <w:r>
-        <w:rPr>
-          <w:sz w:val="24"/>
+          <w:szCs w:val="28"/>
+        </w:rPr>
+      </w:pPr>
+      <w:r>
+        <w:rPr>
+          <w:szCs w:val="28"/>
+        </w:rPr>
+        <w:t>ОАО «</w:t>
+      </w:r>
+      <w:proofErr w:type="spellStart"/>
+      <w:r>
+        <w:rPr>
+          <w:szCs w:val="28"/>
+        </w:rPr>
+        <w:t>ИнфоТеКС</w:t>
+      </w:r>
+      <w:proofErr w:type="spellEnd"/>
+      <w:r>
+        <w:rPr>
+          <w:szCs w:val="28"/>
+        </w:rPr>
+        <w:t xml:space="preserve"> Интернет Траст», основанное в 2001 году, предоставляет услуги по защите информации с использованием продуктов и технологий ViPNet, включая электронный документооборот. Компания является удостоверяющим центром и оператором сдачи отчетности в электронном виде для ПФР, ФНС и других государственных учреждений, входя в ТОП</w:t>
+      </w:r>
+      <w:r>
+        <w:rPr>
+          <w:szCs w:val="28"/>
         </w:rPr>
         <w:t>–</w:t>
       </w:r>
       <w:r>
         <w:rPr>
-          <w:sz w:val="24"/>
+          <w:szCs w:val="28"/>
         </w:rPr>
         <w:t>10 крупнейших удостоверяющих центров России</w:t>
       </w:r>
       <w:r>
         <w:rPr>
-          <w:sz w:val="24"/>
+          <w:szCs w:val="28"/>
         </w:rPr>
         <w:t>;</w:t>
       </w:r>
@@ -2959,30 +3175,30 @@
         <w:spacing w:before="0" w:after="0" w:line="360" w:lineRule="auto"/>
         <w:ind w:left="0" w:firstLine="709"/>
         <w:rPr>
-          <w:sz w:val="24"/>
-        </w:rPr>
-      </w:pPr>
-      <w:r>
-        <w:rPr>
-          <w:sz w:val="24"/>
+          <w:szCs w:val="28"/>
+        </w:rPr>
+      </w:pPr>
+      <w:r>
+        <w:rPr>
+          <w:szCs w:val="28"/>
         </w:rPr>
         <w:t>ЗАО «Перспективный мониторинг», созданное в 2007 году, занимается исследованием состояния безопасности информационных систем организаций, выявлением уязвимостей и недокументированных сервисов. Компания оказывает экспертную поддержку в разработке политик, требований и инструкций по информационной безопасности, а также в актуализации существующих регламентов под изменяющиеся бизнес</w:t>
       </w:r>
       <w:r>
         <w:rPr>
-          <w:sz w:val="24"/>
+          <w:szCs w:val="28"/>
         </w:rPr>
         <w:t>–</w:t>
       </w:r>
       <w:r>
         <w:rPr>
-          <w:sz w:val="24"/>
+          <w:szCs w:val="28"/>
         </w:rPr>
         <w:t>требования</w:t>
       </w:r>
       <w:r>
         <w:rPr>
-          <w:sz w:val="24"/>
+          <w:szCs w:val="28"/>
         </w:rPr>
         <w:t>;</w:t>
       </w:r>
@@ -3000,14 +3216,35 @@
         <w:spacing w:before="0" w:after="0" w:line="360" w:lineRule="auto"/>
         <w:ind w:left="0" w:firstLine="709"/>
         <w:rPr>
-          <w:sz w:val="24"/>
-        </w:rPr>
-      </w:pPr>
-      <w:r>
-        <w:rPr>
-          <w:sz w:val="24"/>
-        </w:rPr>
-        <w:t>Учебный центр ИнфоТеКС, функционирующий с 2000 года, сотрудничает с ведущими вузами страны, предоставляя консультации и обучение специалистам в сфере информационной безопасности. Центр обеспечивает теоретическую и практическую подготовку клиентов, сотрудников и партнеров компании в вопросах построения комплексных систем защиты информации и использования средств защиты в автоматизированных системах.</w:t>
+          <w:szCs w:val="28"/>
+        </w:rPr>
+      </w:pPr>
+      <w:r>
+        <w:rPr>
+          <w:szCs w:val="28"/>
+        </w:rPr>
+        <w:t xml:space="preserve">Учебный центр </w:t>
+      </w:r>
+      <w:proofErr w:type="spellStart"/>
+      <w:r>
+        <w:rPr>
+          <w:szCs w:val="28"/>
+        </w:rPr>
+        <w:t>ИнфоТеКС</w:t>
+      </w:r>
+      <w:proofErr w:type="spellEnd"/>
+      <w:r>
+        <w:rPr>
+          <w:szCs w:val="28"/>
+        </w:rPr>
+        <w:t xml:space="preserve">, функционирующий с 2000 года, сотрудничает с ведущими вузами страны, предоставляя консультации и обучение специалистам в сфере информационной безопасности. Центр обеспечивает теоретическую и практическую подготовку клиентов, сотрудников и партнеров компании в вопросах построения комплексных </w:t>
+      </w:r>
+      <w:r>
+        <w:rPr>
+          <w:szCs w:val="28"/>
+        </w:rPr>
+        <w:lastRenderedPageBreak/>
+        <w:t>систем защиты информации и использования средств защиты в автоматизированных системах.</w:t>
       </w:r>
     </w:p>
     <w:p>
@@ -3019,24 +3256,46 @@
         <w:spacing w:before="0" w:after="0" w:line="360" w:lineRule="auto"/>
         <w:ind w:left="0" w:firstLine="709"/>
         <w:rPr>
-          <w:sz w:val="24"/>
-        </w:rPr>
-      </w:pPr>
-      <w:r>
-        <w:rPr>
-          <w:sz w:val="24"/>
-        </w:rPr>
-        <w:t>Кроме того, в состав ГК «ИнфоТеКС» входят компании «Системы практической безопасности» и «СФБ лаборатория», предоставляющая услуги по сертификации средств защиты информации и проведению контрольных исследований программных и программно</w:t>
-      </w:r>
-      <w:r>
-        <w:rPr>
-          <w:sz w:val="24"/>
+          <w:szCs w:val="28"/>
+        </w:rPr>
+      </w:pPr>
+      <w:r>
+        <w:rPr>
+          <w:szCs w:val="28"/>
+        </w:rPr>
+        <w:t>Кроме того, в состав ГК «</w:t>
+      </w:r>
+      <w:proofErr w:type="spellStart"/>
+      <w:r>
+        <w:rPr>
+          <w:szCs w:val="28"/>
+        </w:rPr>
+        <w:t>ИнфоТеКС</w:t>
+      </w:r>
+      <w:proofErr w:type="spellEnd"/>
+      <w:r>
+        <w:rPr>
+          <w:szCs w:val="28"/>
+        </w:rPr>
+        <w:t xml:space="preserve">» входят компании «Системы практической безопасности» и «СФБ лаборатория», предоставляющая услуги по сертификации средств защиты информации и проведению контрольных исследований программных и </w:t>
+      </w:r>
+      <w:proofErr w:type="spellStart"/>
+      <w:r>
+        <w:rPr>
+          <w:szCs w:val="28"/>
+        </w:rPr>
+        <w:t>программно</w:t>
+      </w:r>
+      <w:proofErr w:type="spellEnd"/>
+      <w:r>
+        <w:rPr>
+          <w:szCs w:val="28"/>
         </w:rPr>
         <w:t>–</w:t>
       </w:r>
       <w:r>
         <w:rPr>
-          <w:sz w:val="24"/>
+          <w:szCs w:val="28"/>
         </w:rPr>
         <w:t>аппаратных СЗИ по требованиям ФСБ России.</w:t>
       </w:r>
@@ -3051,16 +3310,28 @@
         <w:tabs>
           <w:tab w:val="left" w:pos="993"/>
         </w:tabs>
-        <w:spacing w:before="0" w:line="360" w:lineRule="auto"/>
+        <w:spacing w:before="200" w:after="200" w:line="360" w:lineRule="auto"/>
         <w:ind w:left="0" w:firstLine="709"/>
-      </w:pPr>
-      <w:r>
-        <w:lastRenderedPageBreak/>
+        <w:jc w:val="left"/>
+        <w:rPr>
+          <w:sz w:val="28"/>
+          <w:szCs w:val="28"/>
+        </w:rPr>
+      </w:pPr>
+      <w:r>
+        <w:rPr>
+          <w:sz w:val="28"/>
+          <w:szCs w:val="28"/>
+        </w:rPr>
         <w:t xml:space="preserve"> </w:t>
       </w:r>
       <w:bookmarkStart w:id="6" w:name="_Toc202298377"/>
       <w:bookmarkStart w:id="7" w:name="_Toc202298501"/>
       <w:r>
+        <w:rPr>
+          <w:sz w:val="28"/>
+          <w:szCs w:val="28"/>
+        </w:rPr>
         <w:t>Обзор задач, решаемых на предприятии</w:t>
       </w:r>
       <w:bookmarkEnd w:id="6"/>
@@ -3075,54 +3346,84 @@
         <w:spacing w:before="0" w:after="0" w:line="360" w:lineRule="auto"/>
         <w:ind w:left="0" w:firstLine="709"/>
         <w:rPr>
-          <w:sz w:val="24"/>
-        </w:rPr>
-      </w:pPr>
-      <w:r>
-        <w:rPr>
-          <w:sz w:val="24"/>
-        </w:rPr>
-        <w:t xml:space="preserve">Компания «ИнфоТеКС» </w:t>
-      </w:r>
-      <w:r>
-        <w:rPr>
-          <w:sz w:val="24"/>
+          <w:szCs w:val="28"/>
+        </w:rPr>
+      </w:pPr>
+      <w:r>
+        <w:rPr>
+          <w:szCs w:val="28"/>
+        </w:rPr>
+        <w:t>Компания «</w:t>
+      </w:r>
+      <w:proofErr w:type="spellStart"/>
+      <w:r>
+        <w:rPr>
+          <w:szCs w:val="28"/>
+        </w:rPr>
+        <w:t>ИнфоТеКС</w:t>
+      </w:r>
+      <w:proofErr w:type="spellEnd"/>
+      <w:r>
+        <w:rPr>
+          <w:szCs w:val="28"/>
+        </w:rPr>
+        <w:t xml:space="preserve">» </w:t>
+      </w:r>
+      <w:r>
+        <w:rPr>
+          <w:szCs w:val="28"/>
         </w:rPr>
         <w:t>–</w:t>
       </w:r>
       <w:r>
         <w:rPr>
-          <w:sz w:val="24"/>
-        </w:rPr>
-        <w:t xml:space="preserve"> ведущий отечественный разработчик и производитель высокотехнологичных программных и программно</w:t>
-      </w:r>
-      <w:r>
-        <w:rPr>
-          <w:sz w:val="24"/>
+          <w:szCs w:val="28"/>
+        </w:rPr>
+        <w:t xml:space="preserve"> ведущий отечественный разработчик и производитель высокотехнологичных программных и </w:t>
+      </w:r>
+      <w:proofErr w:type="spellStart"/>
+      <w:r>
+        <w:rPr>
+          <w:szCs w:val="28"/>
+        </w:rPr>
+        <w:t>программно</w:t>
+      </w:r>
+      <w:proofErr w:type="spellEnd"/>
+      <w:r>
+        <w:rPr>
+          <w:szCs w:val="28"/>
         </w:rPr>
         <w:t>–</w:t>
       </w:r>
       <w:r>
         <w:rPr>
-          <w:sz w:val="24"/>
-        </w:rPr>
-        <w:t>аппаратных средств защиты информации. Основная продукция компании, известная благодаря решениям для защиты каналов связи корпоративных сетей, была преобразована в современный комплекс, ориентированный на защиту от актуальных угроз информационной безопасности. В портфолио компании также входят решения по обнаружению и предотвращению угроз и вторжений, защите серверов и рабочих станций от несанкционированного доступа, а также решения для защиты мобильных устройств и коммуникаций, ИБ АСУ ТП, IIoT, криптографические сервисы, библиотеки и модули для встраивания</w:t>
-      </w:r>
-      <w:r>
-        <w:rPr>
-          <w:sz w:val="24"/>
-        </w:rPr>
-        <w:t xml:space="preserve"> [2</w:t>
-      </w:r>
-      <w:r>
-        <w:rPr>
-          <w:sz w:val="24"/>
-        </w:rPr>
-        <w:t>]</w:t>
-      </w:r>
-      <w:r>
-        <w:rPr>
-          <w:sz w:val="24"/>
+          <w:szCs w:val="28"/>
+        </w:rPr>
+        <w:t xml:space="preserve">аппаратных средств защиты информации. Основная продукция компании, известная благодаря решениям для защиты каналов связи корпоративных сетей, была преобразована в современный комплекс, ориентированный на защиту от актуальных угроз информационной безопасности. В портфолио компании также входят решения по обнаружению и предотвращению угроз и вторжений, защите серверов и рабочих станций от несанкционированного доступа, а также решения для защиты мобильных устройств и коммуникаций, ИБ АСУ ТП, </w:t>
+      </w:r>
+      <w:proofErr w:type="spellStart"/>
+      <w:r>
+        <w:rPr>
+          <w:szCs w:val="28"/>
+        </w:rPr>
+        <w:t>IIoT</w:t>
+      </w:r>
+      <w:proofErr w:type="spellEnd"/>
+      <w:r>
+        <w:rPr>
+          <w:szCs w:val="28"/>
+        </w:rPr>
+        <w:t>, криптографические сервисы, библиотеки и модули для встраивания</w:t>
+      </w:r>
+      <w:r>
+        <w:rPr>
+          <w:szCs w:val="28"/>
+        </w:rPr>
+        <w:t xml:space="preserve"> [2]</w:t>
+      </w:r>
+      <w:r>
+        <w:rPr>
+          <w:szCs w:val="28"/>
         </w:rPr>
         <w:t>.</w:t>
       </w:r>
@@ -3136,12 +3437,12 @@
         <w:spacing w:before="0" w:after="0" w:line="360" w:lineRule="auto"/>
         <w:ind w:left="0" w:firstLine="709"/>
         <w:rPr>
-          <w:sz w:val="24"/>
-        </w:rPr>
-      </w:pPr>
-      <w:r>
-        <w:rPr>
-          <w:sz w:val="24"/>
+          <w:szCs w:val="28"/>
+        </w:rPr>
+      </w:pPr>
+      <w:r>
+        <w:rPr>
+          <w:szCs w:val="28"/>
         </w:rPr>
         <w:t>Некоторые из наиболее популярных продуктов компании включают:</w:t>
       </w:r>
@@ -3159,18 +3460,18 @@
         <w:spacing w:before="0" w:after="0" w:line="360" w:lineRule="auto"/>
         <w:ind w:left="0" w:firstLine="709"/>
         <w:rPr>
-          <w:sz w:val="24"/>
-        </w:rPr>
-      </w:pPr>
-      <w:r>
-        <w:rPr>
-          <w:sz w:val="24"/>
+          <w:szCs w:val="28"/>
+        </w:rPr>
+      </w:pPr>
+      <w:r>
+        <w:rPr>
+          <w:szCs w:val="28"/>
         </w:rPr>
         <w:t>ViPNet CSS Connect HW: стационарный телефон с сенсорным экраном, предназначенный для общения пользователей сети ViPNet по защищенному каналу</w:t>
       </w:r>
       <w:r>
         <w:rPr>
-          <w:sz w:val="24"/>
+          <w:szCs w:val="28"/>
         </w:rPr>
         <w:t>;</w:t>
       </w:r>
@@ -3188,18 +3489,32 @@
         <w:spacing w:before="0" w:after="0" w:line="360" w:lineRule="auto"/>
         <w:ind w:left="0" w:firstLine="709"/>
         <w:rPr>
-          <w:sz w:val="24"/>
-        </w:rPr>
-      </w:pPr>
-      <w:r>
-        <w:rPr>
-          <w:sz w:val="24"/>
-        </w:rPr>
-        <w:t>ViPNet SafeBoot 3: новое поколение программного модуля доверенной загрузки (ПМДЗ), сертифицированного ФСБ и ФСТЭК России. Предназначен для создания точки доверия к платформе и её компонентам, а также загружаемой операционной системе, обеспечивая защиту UEFI BIOS и организацию доверенной загрузки ОС</w:t>
-      </w:r>
-      <w:r>
-        <w:rPr>
-          <w:sz w:val="24"/>
+          <w:szCs w:val="28"/>
+        </w:rPr>
+      </w:pPr>
+      <w:r>
+        <w:rPr>
+          <w:szCs w:val="28"/>
+        </w:rPr>
+        <w:t xml:space="preserve">ViPNet </w:t>
+      </w:r>
+      <w:proofErr w:type="spellStart"/>
+      <w:r>
+        <w:rPr>
+          <w:szCs w:val="28"/>
+        </w:rPr>
+        <w:t>SafeBoot</w:t>
+      </w:r>
+      <w:proofErr w:type="spellEnd"/>
+      <w:r>
+        <w:rPr>
+          <w:szCs w:val="28"/>
+        </w:rPr>
+        <w:t xml:space="preserve"> 3: новое поколение программного модуля доверенной загрузки (ПМДЗ), сертифицированного ФСБ и ФСТЭК России. Предназначен для создания точки доверия к платформе и её компонентам, а также загружаемой операционной системе, обеспечивая защиту UEFI BIOS и организацию доверенной загрузки ОС</w:t>
+      </w:r>
+      <w:r>
+        <w:rPr>
+          <w:szCs w:val="28"/>
         </w:rPr>
         <w:t>;</w:t>
       </w:r>
@@ -3217,18 +3532,19 @@
         <w:spacing w:before="0" w:after="0" w:line="360" w:lineRule="auto"/>
         <w:ind w:left="0" w:firstLine="709"/>
         <w:rPr>
-          <w:sz w:val="24"/>
-        </w:rPr>
-      </w:pPr>
-      <w:r>
-        <w:rPr>
-          <w:sz w:val="24"/>
-        </w:rPr>
+          <w:szCs w:val="28"/>
+        </w:rPr>
+      </w:pPr>
+      <w:r>
+        <w:rPr>
+          <w:szCs w:val="28"/>
+        </w:rPr>
+        <w:lastRenderedPageBreak/>
         <w:t>ViPNet Client: программный комплекс для защиты рабочих мест корпоративных пользователей, надежно защищающий от сетевых атак за счет фильтрации трафика и обеспечивающий защищенную работу с корпоративными данными через зашифрованный канал, включая удаленных пользователей</w:t>
       </w:r>
       <w:r>
         <w:rPr>
-          <w:sz w:val="24"/>
+          <w:szCs w:val="28"/>
         </w:rPr>
         <w:t>;</w:t>
       </w:r>
@@ -3246,18 +3562,40 @@
         <w:spacing w:before="0" w:after="0" w:line="360" w:lineRule="auto"/>
         <w:ind w:left="0" w:firstLine="709"/>
         <w:rPr>
-          <w:sz w:val="24"/>
-        </w:rPr>
-      </w:pPr>
-      <w:r>
-        <w:rPr>
-          <w:sz w:val="24"/>
-        </w:rPr>
-        <w:t>ViPNet OSSL: программное обеспечение на базе библиотеки OpenSSL, позволяющее использовать российские криптографические алгоритмы ГОСТ через интерфейс OpenSSL</w:t>
-      </w:r>
-      <w:r>
-        <w:rPr>
-          <w:sz w:val="24"/>
+          <w:szCs w:val="28"/>
+        </w:rPr>
+      </w:pPr>
+      <w:r>
+        <w:rPr>
+          <w:szCs w:val="28"/>
+        </w:rPr>
+        <w:t xml:space="preserve">ViPNet OSSL: программное обеспечение на базе библиотеки </w:t>
+      </w:r>
+      <w:proofErr w:type="spellStart"/>
+      <w:r>
+        <w:rPr>
+          <w:szCs w:val="28"/>
+        </w:rPr>
+        <w:t>OpenSSL</w:t>
+      </w:r>
+      <w:proofErr w:type="spellEnd"/>
+      <w:r>
+        <w:rPr>
+          <w:szCs w:val="28"/>
+        </w:rPr>
+        <w:t xml:space="preserve">, позволяющее использовать российские криптографические алгоритмы ГОСТ через интерфейс </w:t>
+      </w:r>
+      <w:proofErr w:type="spellStart"/>
+      <w:r>
+        <w:rPr>
+          <w:szCs w:val="28"/>
+        </w:rPr>
+        <w:t>OpenSSL</w:t>
+      </w:r>
+      <w:proofErr w:type="spellEnd"/>
+      <w:r>
+        <w:rPr>
+          <w:szCs w:val="28"/>
         </w:rPr>
         <w:t>;</w:t>
       </w:r>
@@ -3275,18 +3613,46 @@
         <w:spacing w:before="0" w:after="0" w:line="360" w:lineRule="auto"/>
         <w:ind w:left="0" w:firstLine="709"/>
         <w:rPr>
-          <w:sz w:val="24"/>
-        </w:rPr>
-      </w:pPr>
-      <w:r>
-        <w:rPr>
-          <w:sz w:val="24"/>
-        </w:rPr>
-        <w:t>ViPNet Hardware Security Module (ViPNet HSM): универсальный криптографический модуль для реализации криптографических операций по запросу различных прикладных сервисов</w:t>
-      </w:r>
-      <w:r>
-        <w:rPr>
-          <w:sz w:val="24"/>
+          <w:szCs w:val="28"/>
+        </w:rPr>
+      </w:pPr>
+      <w:r>
+        <w:rPr>
+          <w:szCs w:val="28"/>
+        </w:rPr>
+        <w:t xml:space="preserve">ViPNet </w:t>
+      </w:r>
+      <w:proofErr w:type="spellStart"/>
+      <w:r>
+        <w:rPr>
+          <w:szCs w:val="28"/>
+        </w:rPr>
+        <w:t>Hardware</w:t>
+      </w:r>
+      <w:proofErr w:type="spellEnd"/>
+      <w:r>
+        <w:rPr>
+          <w:szCs w:val="28"/>
+        </w:rPr>
+        <w:t xml:space="preserve"> Security </w:t>
+      </w:r>
+      <w:proofErr w:type="spellStart"/>
+      <w:r>
+        <w:rPr>
+          <w:szCs w:val="28"/>
+        </w:rPr>
+        <w:t>Module</w:t>
+      </w:r>
+      <w:proofErr w:type="spellEnd"/>
+      <w:r>
+        <w:rPr>
+          <w:szCs w:val="28"/>
+        </w:rPr>
+        <w:t xml:space="preserve"> (ViPNet HSM): универсальный криптографический модуль для реализации криптографических операций по запросу различных прикладных сервисов</w:t>
+      </w:r>
+      <w:r>
+        <w:rPr>
+          <w:szCs w:val="28"/>
         </w:rPr>
         <w:t>;</w:t>
       </w:r>
@@ -3304,18 +3670,46 @@
         <w:spacing w:before="0" w:after="0" w:line="360" w:lineRule="auto"/>
         <w:ind w:left="0" w:firstLine="709"/>
         <w:rPr>
-          <w:sz w:val="24"/>
-        </w:rPr>
-      </w:pPr>
-      <w:r>
-        <w:rPr>
-          <w:sz w:val="24"/>
-        </w:rPr>
-        <w:t>ViPNet Quantum Trusted System Lite (ViPNet QTS Lite): квантовая криптографическая система для выработки и распределения ключей, обеспечивающая квантовозащищенными ключами средства криптографической защиты информации (СКЗИ) в автоматическом режиме</w:t>
-      </w:r>
-      <w:r>
-        <w:rPr>
-          <w:sz w:val="24"/>
+          <w:szCs w:val="28"/>
+        </w:rPr>
+      </w:pPr>
+      <w:r>
+        <w:rPr>
+          <w:szCs w:val="28"/>
+        </w:rPr>
+        <w:t xml:space="preserve">ViPNet Quantum </w:t>
+      </w:r>
+      <w:proofErr w:type="spellStart"/>
+      <w:r>
+        <w:rPr>
+          <w:szCs w:val="28"/>
+        </w:rPr>
+        <w:t>Trusted</w:t>
+      </w:r>
+      <w:proofErr w:type="spellEnd"/>
+      <w:r>
+        <w:rPr>
+          <w:szCs w:val="28"/>
+        </w:rPr>
+        <w:t xml:space="preserve"> System Lite (ViPNet QTS Lite): квантовая криптографическая система для выработки и распределения ключей, обеспечивающая </w:t>
+      </w:r>
+      <w:proofErr w:type="spellStart"/>
+      <w:r>
+        <w:rPr>
+          <w:szCs w:val="28"/>
+        </w:rPr>
+        <w:t>квантовозащищенными</w:t>
+      </w:r>
+      <w:proofErr w:type="spellEnd"/>
+      <w:r>
+        <w:rPr>
+          <w:szCs w:val="28"/>
+        </w:rPr>
+        <w:t xml:space="preserve"> ключами средства криптографической защиты информации (СКЗИ) в автоматическом режиме</w:t>
+      </w:r>
+      <w:r>
+        <w:rPr>
+          <w:szCs w:val="28"/>
         </w:rPr>
         <w:t>;</w:t>
       </w:r>
@@ -3333,42 +3727,92 @@
         <w:spacing w:before="0" w:after="0" w:line="360" w:lineRule="auto"/>
         <w:ind w:left="0" w:firstLine="709"/>
         <w:rPr>
-          <w:sz w:val="24"/>
-        </w:rPr>
-      </w:pPr>
-      <w:r>
-        <w:rPr>
-          <w:sz w:val="24"/>
-        </w:rPr>
-        <w:t>ViPNet CryptoSmart: криптопровайдер для работы с распределенными реестрами, предназначенный для защиты распределенных реестров и смарт</w:t>
-      </w:r>
-      <w:r>
-        <w:rPr>
-          <w:sz w:val="24"/>
+          <w:szCs w:val="28"/>
+        </w:rPr>
+      </w:pPr>
+      <w:r>
+        <w:rPr>
+          <w:szCs w:val="28"/>
+        </w:rPr>
+        <w:t xml:space="preserve">ViPNet </w:t>
+      </w:r>
+      <w:proofErr w:type="spellStart"/>
+      <w:r>
+        <w:rPr>
+          <w:szCs w:val="28"/>
+        </w:rPr>
+        <w:t>CryptoSmart</w:t>
+      </w:r>
+      <w:proofErr w:type="spellEnd"/>
+      <w:r>
+        <w:rPr>
+          <w:szCs w:val="28"/>
+        </w:rPr>
+        <w:t xml:space="preserve">: </w:t>
+      </w:r>
+      <w:proofErr w:type="spellStart"/>
+      <w:r>
+        <w:rPr>
+          <w:szCs w:val="28"/>
+        </w:rPr>
+        <w:t>криптопровайдер</w:t>
+      </w:r>
+      <w:proofErr w:type="spellEnd"/>
+      <w:r>
+        <w:rPr>
+          <w:szCs w:val="28"/>
+        </w:rPr>
+        <w:t xml:space="preserve"> для работы с распределенными реестрами, предназначенный для защиты распределенных реестров и смарт</w:t>
+      </w:r>
+      <w:r>
+        <w:rPr>
+          <w:szCs w:val="28"/>
         </w:rPr>
         <w:t>–</w:t>
       </w:r>
       <w:r>
         <w:rPr>
-          <w:sz w:val="24"/>
+          <w:szCs w:val="28"/>
         </w:rPr>
         <w:t>контрактов с использованием криптографических алгоритмов ГОСТ, встраиваемый в блокчейн</w:t>
       </w:r>
       <w:r>
         <w:rPr>
-          <w:sz w:val="24"/>
+          <w:szCs w:val="28"/>
         </w:rPr>
         <w:t>–</w:t>
       </w:r>
       <w:r>
         <w:rPr>
-          <w:sz w:val="24"/>
-        </w:rPr>
-        <w:t>платформы на базе Hyperledger Fabric</w:t>
-      </w:r>
-      <w:r>
-        <w:rPr>
-          <w:sz w:val="24"/>
+          <w:szCs w:val="28"/>
+        </w:rPr>
+        <w:t xml:space="preserve">платформы на базе </w:t>
+      </w:r>
+      <w:proofErr w:type="spellStart"/>
+      <w:r>
+        <w:rPr>
+          <w:szCs w:val="28"/>
+        </w:rPr>
+        <w:t>Hyperledger</w:t>
+      </w:r>
+      <w:proofErr w:type="spellEnd"/>
+      <w:r>
+        <w:rPr>
+          <w:szCs w:val="28"/>
+        </w:rPr>
+        <w:t xml:space="preserve"> </w:t>
+      </w:r>
+      <w:proofErr w:type="spellStart"/>
+      <w:r>
+        <w:rPr>
+          <w:szCs w:val="28"/>
+        </w:rPr>
+        <w:t>Fabric</w:t>
+      </w:r>
+      <w:proofErr w:type="spellEnd"/>
+      <w:r>
+        <w:rPr>
+          <w:szCs w:val="28"/>
         </w:rPr>
         <w:t>;</w:t>
       </w:r>
@@ -3386,45 +3830,56 @@
         <w:spacing w:before="0" w:after="0" w:line="360" w:lineRule="auto"/>
         <w:ind w:left="0" w:firstLine="709"/>
         <w:rPr>
-          <w:sz w:val="24"/>
-        </w:rPr>
-      </w:pPr>
-      <w:r>
-        <w:rPr>
-          <w:sz w:val="24"/>
+          <w:szCs w:val="28"/>
+        </w:rPr>
+      </w:pPr>
+      <w:proofErr w:type="spellStart"/>
+      <w:r>
+        <w:rPr>
+          <w:szCs w:val="28"/>
           <w:lang w:val="en-US"/>
         </w:rPr>
-        <w:lastRenderedPageBreak/>
         <w:t>ViPNet</w:t>
       </w:r>
-      <w:r>
-        <w:rPr>
-          <w:sz w:val="24"/>
+      <w:proofErr w:type="spellEnd"/>
+      <w:r>
+        <w:rPr>
+          <w:szCs w:val="28"/>
         </w:rPr>
         <w:t xml:space="preserve"> </w:t>
       </w:r>
-      <w:r>
-        <w:rPr>
-          <w:sz w:val="24"/>
+      <w:proofErr w:type="spellStart"/>
+      <w:r>
+        <w:rPr>
+          <w:szCs w:val="28"/>
           <w:lang w:val="en-US"/>
         </w:rPr>
         <w:t>HashCalc</w:t>
       </w:r>
-      <w:r>
-        <w:rPr>
-          <w:sz w:val="24"/>
-        </w:rPr>
-        <w:t xml:space="preserve">: </w:t>
-      </w:r>
-      <w:r>
-        <w:rPr>
-          <w:sz w:val="24"/>
-        </w:rPr>
-        <w:t>утилита для контроля целостности дистрибутивов программных продуктов компании ИнфоТеКС, которые доступны для загрузки на сайте компании</w:t>
-      </w:r>
-      <w:r>
-        <w:rPr>
-          <w:sz w:val="24"/>
+      <w:proofErr w:type="spellEnd"/>
+      <w:r>
+        <w:rPr>
+          <w:szCs w:val="28"/>
+        </w:rPr>
+        <w:t xml:space="preserve">: утилита для контроля целостности дистрибутивов программных продуктов компании </w:t>
+      </w:r>
+      <w:proofErr w:type="spellStart"/>
+      <w:r>
+        <w:rPr>
+          <w:szCs w:val="28"/>
+        </w:rPr>
+        <w:t>ИнфоТеКС</w:t>
+      </w:r>
+      <w:proofErr w:type="spellEnd"/>
+      <w:r>
+        <w:rPr>
+          <w:szCs w:val="28"/>
+        </w:rPr>
+        <w:t>, которые доступны для загрузки на сайте компании</w:t>
+      </w:r>
+      <w:r>
+        <w:rPr>
+          <w:szCs w:val="28"/>
         </w:rPr>
         <w:t>.</w:t>
       </w:r>
@@ -3437,14 +3892,28 @@
         <w:spacing w:before="0" w:after="0" w:line="360" w:lineRule="auto"/>
         <w:ind w:firstLine="709"/>
         <w:rPr>
-          <w:sz w:val="24"/>
-        </w:rPr>
-      </w:pPr>
-      <w:r>
-        <w:rPr>
-          <w:sz w:val="24"/>
-        </w:rPr>
-        <w:t>Эти продукты демонстрируют широкий спектр решений компании «ИнфоТеКС» для защиты информации в различных областях и обеспечивают надежную защиту данных от актуальных угроз.</w:t>
+          <w:szCs w:val="28"/>
+        </w:rPr>
+      </w:pPr>
+      <w:r>
+        <w:rPr>
+          <w:szCs w:val="28"/>
+        </w:rPr>
+        <w:t>Эти продукты демонстрируют широкий спектр решений компании «</w:t>
+      </w:r>
+      <w:proofErr w:type="spellStart"/>
+      <w:r>
+        <w:rPr>
+          <w:szCs w:val="28"/>
+        </w:rPr>
+        <w:t>ИнфоТеКС</w:t>
+      </w:r>
+      <w:proofErr w:type="spellEnd"/>
+      <w:r>
+        <w:rPr>
+          <w:szCs w:val="28"/>
+        </w:rPr>
+        <w:t>» для защиты информации в различных областях и обеспечивают надежную защиту данных от актуальных угроз.</w:t>
       </w:r>
     </w:p>
     <w:p>
@@ -3454,12 +3923,21 @@
           <w:ilvl w:val="1"/>
           <w:numId w:val="1"/>
         </w:numPr>
-        <w:spacing w:before="0" w:line="360" w:lineRule="auto"/>
+        <w:spacing w:before="200" w:after="200" w:line="360" w:lineRule="auto"/>
         <w:ind w:left="0" w:firstLine="709"/>
+        <w:jc w:val="left"/>
+        <w:rPr>
+          <w:sz w:val="28"/>
+          <w:szCs w:val="28"/>
+        </w:rPr>
       </w:pPr>
       <w:bookmarkStart w:id="8" w:name="_Toc202298378"/>
       <w:bookmarkStart w:id="9" w:name="_Toc202298502"/>
       <w:r>
+        <w:rPr>
+          <w:sz w:val="28"/>
+          <w:szCs w:val="28"/>
+        </w:rPr>
         <w:t>Обзор используемого программного обеспечения</w:t>
       </w:r>
       <w:bookmarkEnd w:id="8"/>
@@ -3470,18 +3948,290 @@
         <w:spacing w:before="0" w:after="0" w:line="360" w:lineRule="auto"/>
         <w:ind w:firstLine="709"/>
         <w:rPr>
+          <w:szCs w:val="28"/>
+        </w:rPr>
+      </w:pPr>
+      <w:r>
+        <w:rPr>
+          <w:szCs w:val="28"/>
+        </w:rPr>
+        <w:t xml:space="preserve">Microsoft Visual Studio сочетает полноценный редактор кода с мощным компилятором и инструментами анализа. Интегрированные механизмы </w:t>
+      </w:r>
+      <w:proofErr w:type="spellStart"/>
+      <w:r>
+        <w:rPr>
+          <w:szCs w:val="28"/>
+        </w:rPr>
+        <w:t>IntelliSense</w:t>
+      </w:r>
+      <w:proofErr w:type="spellEnd"/>
+      <w:r>
+        <w:rPr>
+          <w:szCs w:val="28"/>
+        </w:rPr>
+        <w:t xml:space="preserve"> и статического анализа ускоряют разработку и повышают качество </w:t>
+      </w:r>
+      <w:r>
+        <w:rPr>
+          <w:szCs w:val="28"/>
+        </w:rPr>
+        <w:lastRenderedPageBreak/>
+        <w:t xml:space="preserve">исходного кода, а средства рефакторинга облегчают масштабирование и реструктуризацию проектов. Отладчик на уровне исходного текста с точками останова и профилировщик производительности позволяют оперативно и точно выявлять узкие места в приложениях. Поддержка тестовых фреймворков </w:t>
+      </w:r>
+      <w:proofErr w:type="spellStart"/>
+      <w:r>
+        <w:rPr>
+          <w:szCs w:val="28"/>
+        </w:rPr>
+        <w:t>MSTest</w:t>
+      </w:r>
+      <w:proofErr w:type="spellEnd"/>
+      <w:r>
+        <w:rPr>
+          <w:szCs w:val="28"/>
+        </w:rPr>
+        <w:t xml:space="preserve">, </w:t>
+      </w:r>
+      <w:proofErr w:type="spellStart"/>
+      <w:r>
+        <w:rPr>
+          <w:szCs w:val="28"/>
+        </w:rPr>
+        <w:t>NUnit</w:t>
+      </w:r>
+      <w:proofErr w:type="spellEnd"/>
+      <w:r>
+        <w:rPr>
+          <w:szCs w:val="28"/>
+        </w:rPr>
+        <w:t xml:space="preserve"> и </w:t>
+      </w:r>
+      <w:proofErr w:type="spellStart"/>
+      <w:r>
+        <w:rPr>
+          <w:szCs w:val="28"/>
+        </w:rPr>
+        <w:t>xUnit</w:t>
+      </w:r>
+      <w:proofErr w:type="spellEnd"/>
+      <w:r>
+        <w:rPr>
+          <w:szCs w:val="28"/>
+        </w:rPr>
+        <w:t xml:space="preserve"> обеспечивает автоматизированную проверку корректности работы модулей.</w:t>
+      </w:r>
+    </w:p>
+    <w:p>
+      <w:pPr>
+        <w:spacing w:before="0" w:after="0" w:line="360" w:lineRule="auto"/>
+        <w:ind w:firstLine="709"/>
+        <w:rPr>
+          <w:szCs w:val="28"/>
+        </w:rPr>
+      </w:pPr>
+      <w:r>
+        <w:rPr>
+          <w:szCs w:val="28"/>
+        </w:rPr>
+        <w:t>Прямое подключение к системам контроля версий (</w:t>
+      </w:r>
+      <w:proofErr w:type="spellStart"/>
+      <w:r>
+        <w:rPr>
+          <w:szCs w:val="28"/>
+        </w:rPr>
+        <w:t>Git</w:t>
+      </w:r>
+      <w:proofErr w:type="spellEnd"/>
+      <w:r>
+        <w:rPr>
+          <w:szCs w:val="28"/>
+        </w:rPr>
+        <w:t xml:space="preserve">, Team Foundation </w:t>
+      </w:r>
+      <w:proofErr w:type="spellStart"/>
+      <w:r>
+        <w:rPr>
+          <w:szCs w:val="28"/>
+        </w:rPr>
+        <w:t>Version</w:t>
+      </w:r>
+      <w:proofErr w:type="spellEnd"/>
+      <w:r>
+        <w:rPr>
+          <w:szCs w:val="28"/>
+        </w:rPr>
+        <w:t xml:space="preserve"> Control) упрощает управление изменениями, а интеграция с облачными платформами Azure и AWS вместе с </w:t>
+      </w:r>
+      <w:proofErr w:type="spellStart"/>
+      <w:r>
+        <w:rPr>
+          <w:szCs w:val="28"/>
+        </w:rPr>
+        <w:t>DevOps</w:t>
+      </w:r>
+      <w:proofErr w:type="spellEnd"/>
+      <w:r>
+        <w:rPr>
+          <w:szCs w:val="28"/>
+        </w:rPr>
+        <w:t>–</w:t>
+      </w:r>
+      <w:proofErr w:type="spellStart"/>
+      <w:r>
+        <w:rPr>
+          <w:szCs w:val="28"/>
+        </w:rPr>
+        <w:t>пайплайнами</w:t>
+      </w:r>
+      <w:proofErr w:type="spellEnd"/>
+      <w:r>
+        <w:rPr>
+          <w:szCs w:val="28"/>
+        </w:rPr>
+        <w:t xml:space="preserve"> гарантирует сквозную автоматизацию CI/CD. Универсальная поддержка .NET, </w:t>
+      </w:r>
+      <w:proofErr w:type="spellStart"/>
+      <w:r>
+        <w:rPr>
+          <w:szCs w:val="28"/>
+        </w:rPr>
+        <w:t>Unity</w:t>
+      </w:r>
+      <w:proofErr w:type="spellEnd"/>
+      <w:r>
+        <w:rPr>
+          <w:szCs w:val="28"/>
+        </w:rPr>
+        <w:t xml:space="preserve"> и других платформ позволяет создавать решения для десктопа, мобильных устройств, веба и игровых консолей, а богатая экосистема расширений Visual Studio обеспечивает адаптацию среды под любые требования проекта.</w:t>
+      </w:r>
+    </w:p>
+    <w:p>
+      <w:pPr>
+        <w:spacing w:before="0" w:after="0" w:line="360" w:lineRule="auto"/>
+        <w:ind w:firstLine="709"/>
+        <w:rPr>
+          <w:szCs w:val="28"/>
+        </w:rPr>
+      </w:pPr>
+      <w:proofErr w:type="spellStart"/>
+      <w:r>
+        <w:rPr>
+          <w:szCs w:val="28"/>
+        </w:rPr>
+        <w:t>Docker</w:t>
+      </w:r>
+      <w:proofErr w:type="spellEnd"/>
+      <w:r>
+        <w:rPr>
+          <w:szCs w:val="28"/>
+        </w:rPr>
+        <w:t xml:space="preserve"> представляет собой платформу для автоматизации развёртывания и управления </w:t>
+      </w:r>
+      <w:r>
+        <w:rPr>
+          <w:szCs w:val="28"/>
+        </w:rPr>
+        <w:t>контейнерами</w:t>
+      </w:r>
+      <w:r>
+        <w:rPr>
+          <w:szCs w:val="28"/>
+        </w:rPr>
+        <w:t xml:space="preserve"> приложениями. Она позволяет упаковать программу со всеми зависимостями в изолированный контейнер, совместимый с любой Linux</w:t>
+      </w:r>
+      <w:r>
+        <w:rPr>
+          <w:szCs w:val="28"/>
+        </w:rPr>
+        <w:t>–</w:t>
+      </w:r>
+      <w:r>
+        <w:rPr>
+          <w:szCs w:val="28"/>
+        </w:rPr>
+        <w:t>системой, поддерживающей контрольные группы, а встроенные команды обеспечивают создание, запуск и управление жизненным циклом контейнеров.</w:t>
+      </w:r>
+    </w:p>
+    <w:p>
+      <w:pPr>
+        <w:spacing w:before="0" w:after="0" w:line="360" w:lineRule="auto"/>
+        <w:ind w:firstLine="709"/>
+        <w:rPr>
+          <w:szCs w:val="28"/>
+        </w:rPr>
+      </w:pPr>
+      <w:proofErr w:type="spellStart"/>
+      <w:r>
+        <w:rPr>
+          <w:szCs w:val="28"/>
+        </w:rPr>
+        <w:t>Git</w:t>
+      </w:r>
+      <w:proofErr w:type="spellEnd"/>
+      <w:r>
+        <w:rPr>
+          <w:szCs w:val="28"/>
+        </w:rPr>
+        <w:t xml:space="preserve"> представляет собой распределённую систему контроля версий, широко применяемую для управления исходным кодом в процессе разработки программного обеспечения. Предоставляемые инструменты позволяют отслеживать изменения в файлах, координировать работу нескольких разработчиков и управлять версиями проектов, при этом каждая копия репозитория хранит полную историю изменений для автономного выполнения задач. Применение </w:t>
+      </w:r>
+      <w:proofErr w:type="spellStart"/>
+      <w:r>
+        <w:rPr>
+          <w:szCs w:val="28"/>
+        </w:rPr>
+        <w:t>Git</w:t>
+      </w:r>
+      <w:proofErr w:type="spellEnd"/>
+      <w:r>
+        <w:rPr>
+          <w:szCs w:val="28"/>
+        </w:rPr>
+        <w:t xml:space="preserve"> вместе с сопутствующими технологиями обеспечивает эффективную разработку, тестирование и развёртывание приложений в различных средах.</w:t>
+      </w:r>
+    </w:p>
+    <w:p>
+      <w:pPr>
+        <w:spacing w:before="0" w:after="0" w:line="360" w:lineRule="auto"/>
+        <w:ind w:firstLine="709"/>
+        <w:rPr>
           <w:b/>
           <w:bCs/>
-          <w:sz w:val="24"/>
-        </w:rPr>
-      </w:pPr>
-      <w:r>
-        <w:rPr>
-          <w:b/>
-          <w:bCs/>
-          <w:sz w:val="24"/>
-        </w:rPr>
-        <w:t>Microsoft Visual Studio</w:t>
+          <w:szCs w:val="28"/>
+        </w:rPr>
+      </w:pPr>
+      <w:r>
+        <w:rPr>
+          <w:szCs w:val="28"/>
+        </w:rPr>
+        <w:lastRenderedPageBreak/>
+        <w:t xml:space="preserve">Apache </w:t>
+      </w:r>
+      <w:proofErr w:type="spellStart"/>
+      <w:r>
+        <w:rPr>
+          <w:szCs w:val="28"/>
+        </w:rPr>
+        <w:t>Thrift</w:t>
+      </w:r>
+      <w:proofErr w:type="spellEnd"/>
+      <w:r>
+        <w:rPr>
+          <w:szCs w:val="28"/>
+        </w:rPr>
+        <w:t xml:space="preserve"> представляет собой фреймворк удалённого вызова процедур (RPC), предназначенный для разработки высокопроизводительных межъязыковых сервисов. Описание структур данных и интерфейсов выполняется в едином языке IDL, на основе которого автоматически </w:t>
+      </w:r>
+      <w:r>
+        <w:rPr>
+          <w:szCs w:val="28"/>
+        </w:rPr>
+        <w:t>генерируются</w:t>
+      </w:r>
+      <w:r>
+        <w:rPr>
+          <w:szCs w:val="28"/>
+        </w:rPr>
+        <w:t xml:space="preserve"> клиентские и серверные компоненты для поддерживаемых языков программирования. Абстракции протоколов и транспортов, включая оптимизированные двоичные и компактные схемы сериализации, обеспечивают гибкость, надёжность и эффективность взаимодействия в распределённых системах.</w:t>
       </w:r>
     </w:p>
     <w:p>
@@ -3489,208 +4239,12 @@
         <w:spacing w:before="0" w:after="0" w:line="360" w:lineRule="auto"/>
         <w:ind w:firstLine="709"/>
         <w:rPr>
-          <w:sz w:val="24"/>
-        </w:rPr>
-      </w:pPr>
-      <w:r>
-        <w:rPr>
-          <w:sz w:val="24"/>
-        </w:rPr>
-        <w:t>Microsoft Visual Studio сочетает полноценный редактор кода с мощным компилятором и инструментами анализа. Интегрированные механизмы IntelliSense и статического анализа ускоряют разработку и повышают качество исходного кода, а средства рефакторинга облегчают масштабирование и реструктуризацию проектов. Отладчик на уровне исходного текста с точками останова и профилировщик производительности позволяют оперативно и точно выявлять узкие места в приложениях. Поддержка тестовых фреймворков MSTest, NUnit и xUnit обеспечивает автоматизированную проверку корректности работы модулей.</w:t>
-      </w:r>
-    </w:p>
-    <w:p>
-      <w:pPr>
-        <w:spacing w:before="0" w:after="0" w:line="360" w:lineRule="auto"/>
-        <w:ind w:firstLine="709"/>
-        <w:rPr>
-          <w:sz w:val="24"/>
-        </w:rPr>
-      </w:pPr>
-      <w:r>
-        <w:rPr>
-          <w:sz w:val="24"/>
-        </w:rPr>
-        <w:t>Прямое подключение к системам контроля версий (Git, Team Foundation Version Control) упрощает управление изменениями, а интеграция с облачными платформами Azure и AWS вместе с DevOps</w:t>
-      </w:r>
-      <w:r>
-        <w:rPr>
-          <w:sz w:val="24"/>
-        </w:rPr>
-        <w:t>–</w:t>
-      </w:r>
-      <w:r>
-        <w:rPr>
-          <w:sz w:val="24"/>
-        </w:rPr>
-        <w:t>пайплайнами гарантирует сквозную автоматизацию CI/CD. Универсальная поддержка .NET, Unity и других платформ позволяет создавать решения для десктопа, мобильных устройств, веба и игровых консолей, а богатая экосистема расширений Visual Studio обеспечивает адаптацию среды под любые требования проекта.</w:t>
-      </w:r>
-    </w:p>
-    <w:p>
-      <w:pPr>
-        <w:spacing w:before="0" w:after="0" w:line="360" w:lineRule="auto"/>
-        <w:ind w:firstLine="709"/>
-        <w:rPr>
-          <w:b/>
-          <w:bCs/>
-          <w:sz w:val="24"/>
-        </w:rPr>
-      </w:pPr>
-      <w:r>
-        <w:rPr>
-          <w:b/>
-          <w:bCs/>
-          <w:sz w:val="24"/>
-        </w:rPr>
-        <w:t>Docker</w:t>
-      </w:r>
-    </w:p>
-    <w:p>
-      <w:pPr>
-        <w:spacing w:before="0" w:after="0" w:line="360" w:lineRule="auto"/>
-        <w:ind w:firstLine="709"/>
-        <w:rPr>
-          <w:sz w:val="24"/>
-        </w:rPr>
-      </w:pPr>
-      <w:r>
-        <w:rPr>
-          <w:sz w:val="24"/>
-        </w:rPr>
-        <w:t xml:space="preserve">Docker представляет собой платформу для автоматизации развёртывания и управления </w:t>
-      </w:r>
-      <w:r>
-        <w:rPr>
-          <w:sz w:val="24"/>
-        </w:rPr>
-        <w:t>контейнерами</w:t>
-      </w:r>
-      <w:r>
-        <w:rPr>
-          <w:sz w:val="24"/>
-        </w:rPr>
-        <w:t xml:space="preserve"> приложениями. Она позволяет упаковать программу со всеми зависимостями в изолированный контейнер, совместимый с любой Linux</w:t>
-      </w:r>
-      <w:r>
-        <w:rPr>
-          <w:sz w:val="24"/>
-        </w:rPr>
-        <w:t>–</w:t>
-      </w:r>
-      <w:r>
-        <w:rPr>
-          <w:sz w:val="24"/>
-        </w:rPr>
-        <w:t>системой, поддерживающей контрольные группы, а встроенные команды обеспечивают создание, запуск и управление жизненным циклом контейнеров.</w:t>
-      </w:r>
-    </w:p>
-    <w:p>
-      <w:pPr>
-        <w:spacing w:before="0" w:after="0" w:line="360" w:lineRule="auto"/>
-        <w:ind w:firstLine="709"/>
-        <w:rPr>
-          <w:b/>
-          <w:bCs/>
-          <w:sz w:val="24"/>
-        </w:rPr>
-      </w:pPr>
-      <w:r>
-        <w:rPr>
-          <w:b/>
-          <w:bCs/>
-          <w:sz w:val="24"/>
-        </w:rPr>
-        <w:t>GIT</w:t>
-      </w:r>
-    </w:p>
-    <w:p>
-      <w:pPr>
-        <w:spacing w:before="0" w:after="0" w:line="360" w:lineRule="auto"/>
-        <w:ind w:firstLine="709"/>
-        <w:rPr>
-          <w:sz w:val="24"/>
-        </w:rPr>
-      </w:pPr>
-      <w:r>
-        <w:rPr>
-          <w:sz w:val="24"/>
-        </w:rPr>
-        <w:t>Git представляет собой распределённую систему контроля версий, широко применяемую для управления исходным кодом в процессе разработки программного обеспечения. Предоставляемые инструменты позволяют отслеживать изменения в файлах, координировать работу нескольких разработчиков и управлять версиями проектов, при этом каждая копия репозитория хранит полную историю изменений для автономного выполнения задач. Применение Git вместе с сопутствующими технологиями обеспечивает эффективную разработку, тестирование и развёртывание приложений в различных средах.</w:t>
-      </w:r>
-    </w:p>
-    <w:p>
-      <w:pPr>
-        <w:spacing w:before="0" w:after="0" w:line="360" w:lineRule="auto"/>
-        <w:ind w:firstLine="709"/>
-        <w:rPr>
-          <w:b/>
-          <w:bCs/>
-          <w:sz w:val="24"/>
-        </w:rPr>
-      </w:pPr>
-      <w:r>
-        <w:rPr>
-          <w:b/>
-          <w:bCs/>
-          <w:sz w:val="24"/>
-        </w:rPr>
-        <w:lastRenderedPageBreak/>
-        <w:t>Apache Thrift</w:t>
-      </w:r>
-    </w:p>
-    <w:p>
-      <w:pPr>
-        <w:spacing w:before="0" w:after="0" w:line="360" w:lineRule="auto"/>
-        <w:ind w:firstLine="709"/>
-        <w:rPr>
-          <w:b/>
-          <w:bCs/>
-          <w:sz w:val="24"/>
-        </w:rPr>
-      </w:pPr>
-      <w:r>
-        <w:rPr>
-          <w:sz w:val="24"/>
-        </w:rPr>
-        <w:t xml:space="preserve">Apache Thrift представляет собой фреймворк удалённого вызова процедур (RPC), предназначенный для разработки высокопроизводительных межъязыковых сервисов. Описание структур данных и интерфейсов выполняется в едином языке IDL, на основе которого автоматически </w:t>
-      </w:r>
-      <w:r>
-        <w:rPr>
-          <w:sz w:val="24"/>
-        </w:rPr>
-        <w:t>гене</w:t>
-      </w:r>
-      <w:r>
-        <w:rPr>
-          <w:sz w:val="24"/>
-        </w:rPr>
-        <w:t>ри</w:t>
-      </w:r>
-      <w:r>
-        <w:rPr>
-          <w:sz w:val="24"/>
-        </w:rPr>
-        <w:t>руются</w:t>
-      </w:r>
-      <w:r>
-        <w:rPr>
-          <w:sz w:val="24"/>
-        </w:rPr>
-        <w:t xml:space="preserve"> клиентские и серверные компоненты для поддерживаемых языков программирования. Абстракции протоколов и транспортов, включая оптимизированные двоичные и компактные схемы сериализации, обеспечивают гибкость, надёжность и эффективность взаимодействия в распределённых системах.</w:t>
-      </w:r>
-    </w:p>
-    <w:p>
-      <w:pPr>
-        <w:spacing w:before="0" w:after="0" w:line="360" w:lineRule="auto"/>
-        <w:ind w:firstLine="709"/>
-        <w:rPr>
-          <w:sz w:val="24"/>
-          <w:szCs w:val="24"/>
-        </w:rPr>
-      </w:pPr>
-      <w:r>
-        <w:rPr>
-          <w:sz w:val="24"/>
+          <w:szCs w:val="28"/>
+        </w:rPr>
+      </w:pPr>
+      <w:r>
+        <w:rPr>
+          <w:szCs w:val="28"/>
         </w:rPr>
         <w:t>Эти инструменты и технологии обеспечивают эффективную разработку, тестирование и развертывание приложений в различных средах.</w:t>
       </w:r>
@@ -3702,8 +4256,9 @@
           <w:ilvl w:val="1"/>
           <w:numId w:val="1"/>
         </w:numPr>
-        <w:spacing w:before="0" w:line="360" w:lineRule="auto"/>
+        <w:spacing w:before="200" w:after="200" w:line="360" w:lineRule="auto"/>
         <w:ind w:left="0" w:firstLine="709"/>
+        <w:jc w:val="left"/>
       </w:pPr>
       <w:bookmarkStart w:id="10" w:name="_Toc202298379"/>
       <w:bookmarkStart w:id="11" w:name="_Toc202298503"/>
@@ -3721,56 +4276,58 @@
         <w:spacing w:before="0" w:after="0" w:line="360" w:lineRule="auto"/>
         <w:ind w:firstLine="709"/>
         <w:rPr>
-          <w:sz w:val="24"/>
-          <w:szCs w:val="24"/>
-        </w:rPr>
-      </w:pPr>
-      <w:r>
-        <w:rPr>
-          <w:sz w:val="24"/>
-          <w:szCs w:val="24"/>
-        </w:rPr>
-        <w:t xml:space="preserve">В процессе разработки и сопровождения программных продуктов интегрированная среда Microsoft Visual Studio обеспечивает полный цикл создания приложения: от редактирования исходного кода и анализа до отладки на уровне исходного </w:t>
-      </w:r>
-      <w:r>
-        <w:rPr>
-          <w:sz w:val="24"/>
-          <w:szCs w:val="24"/>
-        </w:rPr>
-        <w:t>кода</w:t>
-      </w:r>
-      <w:r>
-        <w:rPr>
-          <w:sz w:val="24"/>
-          <w:szCs w:val="24"/>
-        </w:rPr>
-        <w:t xml:space="preserve"> и выполнения модульных тестов. Возможности IntelliSense, рефакторинга и визуального профилирования способствуют повышению производительности разработчиков при создании консольных и графических приложений, веб</w:t>
-      </w:r>
-      <w:r>
-        <w:rPr>
-          <w:sz w:val="24"/>
-          <w:szCs w:val="24"/>
+          <w:szCs w:val="28"/>
+        </w:rPr>
+      </w:pPr>
+      <w:r>
+        <w:rPr>
+          <w:szCs w:val="28"/>
+        </w:rPr>
+        <w:t xml:space="preserve">В процессе разработки и сопровождения программных продуктов интегрированная среда Microsoft Visual Studio обеспечивает полный цикл создания приложения: от редактирования исходного кода и анализа до отладки на уровне исходного кода и выполнения модульных тестов. Возможности </w:t>
+      </w:r>
+      <w:proofErr w:type="spellStart"/>
+      <w:r>
+        <w:rPr>
+          <w:szCs w:val="28"/>
+        </w:rPr>
+        <w:t>IntelliSense</w:t>
+      </w:r>
+      <w:proofErr w:type="spellEnd"/>
+      <w:r>
+        <w:rPr>
+          <w:szCs w:val="28"/>
+        </w:rPr>
+        <w:t>, рефакторинга и визуального профилирования способствуют повышению производительности разработчиков при создании консольных и графических приложений, веб</w:t>
+      </w:r>
+      <w:r>
+        <w:rPr>
+          <w:szCs w:val="28"/>
         </w:rPr>
         <w:t>–</w:t>
       </w:r>
       <w:r>
         <w:rPr>
-          <w:sz w:val="24"/>
-          <w:szCs w:val="24"/>
-        </w:rPr>
-        <w:t>сервисов и серверных функций на платформе .NET. Интеграция с системами контроля версий и облачными DevOps</w:t>
-      </w:r>
-      <w:r>
-        <w:rPr>
-          <w:sz w:val="24"/>
-          <w:szCs w:val="24"/>
+          <w:szCs w:val="28"/>
+        </w:rPr>
+        <w:t xml:space="preserve">сервисов и серверных функций на платформе .NET. Интеграция с системами контроля версий и облачными </w:t>
+      </w:r>
+      <w:proofErr w:type="spellStart"/>
+      <w:r>
+        <w:rPr>
+          <w:szCs w:val="28"/>
+        </w:rPr>
+        <w:t>DevOps</w:t>
+      </w:r>
+      <w:proofErr w:type="spellEnd"/>
+      <w:r>
+        <w:rPr>
+          <w:szCs w:val="28"/>
         </w:rPr>
         <w:t>–</w:t>
       </w:r>
       <w:r>
         <w:rPr>
-          <w:sz w:val="24"/>
-          <w:szCs w:val="24"/>
+          <w:szCs w:val="28"/>
         </w:rPr>
         <w:t>платформами обеспечивает сквозную автоматизацию процессов CI/CD.</w:t>
       </w:r>
@@ -3780,56 +4337,94 @@
         <w:spacing w:before="0" w:after="0" w:line="360" w:lineRule="auto"/>
         <w:ind w:firstLine="709"/>
         <w:rPr>
-          <w:sz w:val="24"/>
-          <w:szCs w:val="24"/>
-        </w:rPr>
-      </w:pPr>
-      <w:r>
-        <w:rPr>
-          <w:sz w:val="24"/>
-          <w:szCs w:val="24"/>
-        </w:rPr>
-        <w:t>Распределённая система контроля версий Git обеспечивает координацию работы команды над единой кодовой базой. Использование изолированных веток для разработки новых функциональных возможностей и исправления ошибок минимизирует конфликты изменений, а процедуры pull</w:t>
-      </w:r>
-      <w:r>
-        <w:rPr>
-          <w:sz w:val="24"/>
-          <w:szCs w:val="24"/>
+          <w:szCs w:val="28"/>
+        </w:rPr>
+      </w:pPr>
+      <w:r>
+        <w:rPr>
+          <w:szCs w:val="28"/>
+        </w:rPr>
+        <w:t xml:space="preserve">Распределённая система контроля версий </w:t>
+      </w:r>
+      <w:proofErr w:type="spellStart"/>
+      <w:r>
+        <w:rPr>
+          <w:szCs w:val="28"/>
+        </w:rPr>
+        <w:t>Git</w:t>
+      </w:r>
+      <w:proofErr w:type="spellEnd"/>
+      <w:r>
+        <w:rPr>
+          <w:szCs w:val="28"/>
+        </w:rPr>
+        <w:t xml:space="preserve"> обеспечивает координацию работы команды над единой кодовой базой. Использование изолированных веток для разработки новых функциональных возможностей и исправления ошибок минимизирует конфликты изменений, а процедуры </w:t>
+      </w:r>
+      <w:proofErr w:type="spellStart"/>
+      <w:r>
+        <w:rPr>
+          <w:szCs w:val="28"/>
+        </w:rPr>
+        <w:t>pull</w:t>
+      </w:r>
+      <w:proofErr w:type="spellEnd"/>
+      <w:r>
+        <w:rPr>
+          <w:szCs w:val="28"/>
         </w:rPr>
         <w:t>–</w:t>
       </w:r>
-      <w:r>
-        <w:rPr>
-          <w:sz w:val="24"/>
-          <w:szCs w:val="24"/>
-        </w:rPr>
-        <w:t>request и code</w:t>
-      </w:r>
-      <w:r>
-        <w:rPr>
-          <w:sz w:val="24"/>
-          <w:szCs w:val="24"/>
+      <w:proofErr w:type="spellStart"/>
+      <w:r>
+        <w:rPr>
+          <w:szCs w:val="28"/>
+        </w:rPr>
+        <w:t>request</w:t>
+      </w:r>
+      <w:proofErr w:type="spellEnd"/>
+      <w:r>
+        <w:rPr>
+          <w:szCs w:val="28"/>
+        </w:rPr>
+        <w:t xml:space="preserve"> и </w:t>
+      </w:r>
+      <w:proofErr w:type="spellStart"/>
+      <w:r>
+        <w:rPr>
+          <w:szCs w:val="28"/>
+        </w:rPr>
+        <w:t>code</w:t>
+      </w:r>
+      <w:proofErr w:type="spellEnd"/>
+      <w:r>
+        <w:rPr>
+          <w:szCs w:val="28"/>
         </w:rPr>
         <w:t>–</w:t>
       </w:r>
-      <w:r>
-        <w:rPr>
-          <w:sz w:val="24"/>
-          <w:szCs w:val="24"/>
-        </w:rPr>
-        <w:t xml:space="preserve">review упрощают проверку и интеграцию </w:t>
-      </w:r>
-      <w:r>
-        <w:rPr>
-          <w:sz w:val="24"/>
-          <w:szCs w:val="24"/>
+      <w:proofErr w:type="spellStart"/>
+      <w:r>
+        <w:rPr>
+          <w:szCs w:val="28"/>
+        </w:rPr>
+        <w:t>review</w:t>
+      </w:r>
+      <w:proofErr w:type="spellEnd"/>
+      <w:r>
+        <w:rPr>
+          <w:szCs w:val="28"/>
+        </w:rPr>
+        <w:t xml:space="preserve"> упрощают проверку и интеграцию </w:t>
+      </w:r>
+      <w:r>
+        <w:rPr>
+          <w:szCs w:val="28"/>
         </w:rPr>
         <w:t>нового функционала</w:t>
       </w:r>
       <w:r>
         <w:rPr>
-          <w:sz w:val="24"/>
-          <w:szCs w:val="24"/>
+          <w:szCs w:val="28"/>
         </w:rPr>
         <w:t>. Локальное хранение полной истории изменений обеспечивает возможность быстрого возврата к любому предыдущему состоянию проекта.</w:t>
       </w:r>
@@ -3839,28 +4434,39 @@
         <w:spacing w:before="0" w:after="0" w:line="360" w:lineRule="auto"/>
         <w:ind w:firstLine="709"/>
         <w:rPr>
-          <w:sz w:val="24"/>
-          <w:szCs w:val="24"/>
-        </w:rPr>
-      </w:pPr>
-      <w:r>
-        <w:rPr>
-          <w:sz w:val="24"/>
-          <w:szCs w:val="24"/>
-        </w:rPr>
-        <w:t>Платформа контейнеризации Docker применяется для стандартизации и масштабирования окружений разработки и тестирования. Приложения совместно с необходимыми сервисами (базами данных, брокерами сообщений и пр.) упаковываются в изолированные контейнеры с жёстко зафиксированными зависимостями. Это гарантирует воспроизводимость поведения при развертывании на различных инфраструктурах и оптимизирует создание автоматизированных CI/CD</w:t>
-      </w:r>
-      <w:r>
-        <w:rPr>
-          <w:sz w:val="24"/>
-          <w:szCs w:val="24"/>
+          <w:szCs w:val="28"/>
+        </w:rPr>
+      </w:pPr>
+      <w:r>
+        <w:rPr>
+          <w:szCs w:val="28"/>
+        </w:rPr>
+        <w:lastRenderedPageBreak/>
+        <w:t xml:space="preserve">Платформа контейнеризации </w:t>
+      </w:r>
+      <w:proofErr w:type="spellStart"/>
+      <w:r>
+        <w:rPr>
+          <w:szCs w:val="28"/>
+        </w:rPr>
+        <w:t>Docker</w:t>
+      </w:r>
+      <w:proofErr w:type="spellEnd"/>
+      <w:r>
+        <w:rPr>
+          <w:szCs w:val="28"/>
+        </w:rPr>
+        <w:t xml:space="preserve"> применяется для стандартизации и масштабирования окружений разработки и тестирования. Приложения совместно с необходимыми сервисами (базами данных, брокерами сообщений и пр.) упаковываются в изолированные контейнеры с жёстко зафиксированными зависимостями. Это гарантирует воспроизводимость поведения при развертывании на различных инфраструктурах и оптимизирует создание автоматизированных CI/CD</w:t>
+      </w:r>
+      <w:r>
+        <w:rPr>
+          <w:szCs w:val="28"/>
         </w:rPr>
         <w:t>–</w:t>
       </w:r>
       <w:r>
         <w:rPr>
-          <w:sz w:val="24"/>
-          <w:szCs w:val="24"/>
+          <w:szCs w:val="28"/>
         </w:rPr>
         <w:t>конвейеров с непрерывным тестированием и доставкой образов.</w:t>
       </w:r>
@@ -3870,24 +4476,42 @@
         <w:spacing w:before="0" w:after="0" w:line="360" w:lineRule="auto"/>
         <w:ind w:firstLine="709"/>
         <w:rPr>
-          <w:sz w:val="24"/>
-          <w:szCs w:val="24"/>
-        </w:rPr>
-      </w:pPr>
-      <w:r>
-        <w:rPr>
-          <w:sz w:val="24"/>
-          <w:szCs w:val="24"/>
-        </w:rPr>
-        <w:t xml:space="preserve">Фреймворк Apache Thrift используется для организации высокопроизводительного межъязыкового взаимодействия внутри распределённой архитектуры. Определение структур данных и интерфейсов в едином IDL позволяет автоматически генерировать </w:t>
-      </w:r>
-      <w:r>
-        <w:rPr>
-          <w:sz w:val="24"/>
-          <w:szCs w:val="24"/>
-        </w:rPr>
-        <w:lastRenderedPageBreak/>
-        <w:t>клиентские и серверные компоненты для различных языков программирования. Применение Thrift обеспечивает эффективную сериализацию и транспорт данных по оптимизированным двоичным протоколам, упрощает расширение системы новыми сервисами и повышает надёжность обмена сообщениями между компонентами.</w:t>
+          <w:szCs w:val="28"/>
+        </w:rPr>
+      </w:pPr>
+      <w:r>
+        <w:rPr>
+          <w:szCs w:val="28"/>
+        </w:rPr>
+        <w:t xml:space="preserve">Фреймворк Apache </w:t>
+      </w:r>
+      <w:proofErr w:type="spellStart"/>
+      <w:r>
+        <w:rPr>
+          <w:szCs w:val="28"/>
+        </w:rPr>
+        <w:t>Thrift</w:t>
+      </w:r>
+      <w:proofErr w:type="spellEnd"/>
+      <w:r>
+        <w:rPr>
+          <w:szCs w:val="28"/>
+        </w:rPr>
+        <w:t xml:space="preserve"> используется для организации высокопроизводительного межъязыкового взаимодействия внутри распределённой архитектуры. Определение структур данных и интерфейсов в едином IDL позволяет автоматически генерировать клиентские и серверные компоненты для различных языков программирования. Применение </w:t>
+      </w:r>
+      <w:proofErr w:type="spellStart"/>
+      <w:r>
+        <w:rPr>
+          <w:szCs w:val="28"/>
+        </w:rPr>
+        <w:t>Thrift</w:t>
+      </w:r>
+      <w:proofErr w:type="spellEnd"/>
+      <w:r>
+        <w:rPr>
+          <w:szCs w:val="28"/>
+        </w:rPr>
+        <w:t xml:space="preserve"> обеспечивает эффективную сериализацию и транспорт данных по оптимизированным двоичным протоколам, упрощает расширение системы новыми сервисами и повышает надёжность обмена сообщениями между компонентами.</w:t>
       </w:r>
     </w:p>
     <w:p>
@@ -3897,12 +4521,21 @@
           <w:ilvl w:val="1"/>
           <w:numId w:val="1"/>
         </w:numPr>
-        <w:spacing w:before="0" w:line="360" w:lineRule="auto"/>
+        <w:spacing w:before="200" w:after="200" w:line="360" w:lineRule="auto"/>
         <w:ind w:left="0" w:firstLine="709"/>
+        <w:jc w:val="left"/>
+        <w:rPr>
+          <w:sz w:val="28"/>
+          <w:szCs w:val="28"/>
+        </w:rPr>
       </w:pPr>
       <w:bookmarkStart w:id="12" w:name="_Toc202298380"/>
       <w:bookmarkStart w:id="13" w:name="_Toc202298504"/>
       <w:r>
+        <w:rPr>
+          <w:sz w:val="28"/>
+          <w:szCs w:val="28"/>
+        </w:rPr>
         <w:t>Решение задачи, поставленной руководителем предприятия</w:t>
       </w:r>
       <w:bookmarkEnd w:id="12"/>
@@ -3915,12 +4548,21 @@
           <w:ilvl w:val="2"/>
           <w:numId w:val="1"/>
         </w:numPr>
-        <w:spacing w:before="0" w:line="360" w:lineRule="auto"/>
+        <w:spacing w:before="200" w:after="200" w:line="360" w:lineRule="auto"/>
         <w:ind w:left="0" w:firstLine="709"/>
+        <w:jc w:val="left"/>
+        <w:rPr>
+          <w:sz w:val="28"/>
+          <w:szCs w:val="28"/>
+        </w:rPr>
       </w:pPr>
       <w:bookmarkStart w:id="14" w:name="_Toc202298381"/>
       <w:bookmarkStart w:id="15" w:name="_Toc202298505"/>
       <w:r>
+        <w:rPr>
+          <w:sz w:val="28"/>
+          <w:szCs w:val="28"/>
+        </w:rPr>
         <w:t>Постановка задачи</w:t>
       </w:r>
       <w:bookmarkEnd w:id="14"/>
@@ -3934,78 +4576,65 @@
         <w:spacing w:before="0" w:after="0" w:line="360" w:lineRule="auto"/>
         <w:ind w:firstLine="709"/>
         <w:rPr>
-          <w:sz w:val="24"/>
-          <w:szCs w:val="24"/>
-        </w:rPr>
-      </w:pPr>
-      <w:r>
-        <w:rPr>
-          <w:sz w:val="24"/>
-          <w:szCs w:val="24"/>
-        </w:rPr>
-        <w:t>В рамках практики предусматривалось</w:t>
-      </w:r>
-      <w:r>
-        <w:rPr>
-          <w:sz w:val="24"/>
-          <w:szCs w:val="24"/>
-        </w:rPr>
-        <w:t xml:space="preserve"> создание</w:t>
-      </w:r>
-      <w:r>
-        <w:rPr>
-          <w:sz w:val="24"/>
-          <w:szCs w:val="24"/>
-        </w:rPr>
-        <w:t xml:space="preserve"> комплексное решение для анализа бинарных файлов, включающее консольное приложение для интерактивного просмотра шестнадцатеричного дампа и серверное приложение на платформе ASP .NET Core с Thrift</w:t>
-      </w:r>
-      <w:r>
-        <w:rPr>
-          <w:sz w:val="24"/>
-          <w:szCs w:val="24"/>
+          <w:szCs w:val="28"/>
+        </w:rPr>
+      </w:pPr>
+      <w:r>
+        <w:rPr>
+          <w:szCs w:val="28"/>
+        </w:rPr>
+        <w:t xml:space="preserve">В рамках практики предусматривалось создание комплексное решение для анализа бинарных файлов, включающее консольное приложение для интерактивного просмотра шестнадцатеричного дампа и серверное приложение на платформе ASP .NET Core с </w:t>
+      </w:r>
+      <w:proofErr w:type="spellStart"/>
+      <w:r>
+        <w:rPr>
+          <w:szCs w:val="28"/>
+        </w:rPr>
+        <w:t>Thrift</w:t>
+      </w:r>
+      <w:proofErr w:type="spellEnd"/>
+      <w:r>
+        <w:rPr>
+          <w:szCs w:val="28"/>
         </w:rPr>
         <w:t xml:space="preserve"> – </w:t>
       </w:r>
       <w:r>
         <w:rPr>
-          <w:sz w:val="24"/>
-          <w:szCs w:val="24"/>
-        </w:rPr>
-        <w:t>интерфейсом для удалённого получения дампа и расчёта объёма данных, при этом описать протокол и модели данных в едином Thrift</w:t>
-      </w:r>
-      <w:r>
-        <w:rPr>
-          <w:sz w:val="24"/>
-          <w:szCs w:val="24"/>
+          <w:szCs w:val="28"/>
+        </w:rPr>
+        <w:t xml:space="preserve">интерфейсом для удалённого получения дампа и расчёта объёма данных, при этом описать протокол и модели данных в едином </w:t>
+      </w:r>
+      <w:proofErr w:type="spellStart"/>
+      <w:r>
+        <w:rPr>
+          <w:szCs w:val="28"/>
+        </w:rPr>
+        <w:t>Thrift</w:t>
+      </w:r>
+      <w:proofErr w:type="spellEnd"/>
+      <w:r>
+        <w:rPr>
+          <w:szCs w:val="28"/>
         </w:rPr>
         <w:t xml:space="preserve"> – </w:t>
       </w:r>
       <w:r>
         <w:rPr>
-          <w:sz w:val="24"/>
-          <w:szCs w:val="24"/>
-        </w:rPr>
-        <w:t xml:space="preserve">IDL, организовать консистентную валидацию входных параметров и обработку исключений, а также обеспечить готовность компонентов к контейнеризации и интеграции </w:t>
-      </w:r>
-      <w:r>
-        <w:rPr>
-          <w:sz w:val="24"/>
-          <w:szCs w:val="24"/>
-        </w:rPr>
-        <w:t xml:space="preserve">с помощью </w:t>
-      </w:r>
-      <w:r>
-        <w:rPr>
-          <w:sz w:val="24"/>
-          <w:szCs w:val="24"/>
+          <w:szCs w:val="28"/>
+        </w:rPr>
+        <w:t xml:space="preserve">IDL, организовать консистентную валидацию входных параметров и обработку исключений, а также обеспечить готовность компонентов к контейнеризации и интеграции с помощью </w:t>
+      </w:r>
+      <w:r>
+        <w:rPr>
+          <w:szCs w:val="28"/>
           <w:lang w:val="en-US"/>
         </w:rPr>
         <w:t>Docker</w:t>
       </w:r>
       <w:r>
         <w:rPr>
-          <w:sz w:val="24"/>
-          <w:szCs w:val="24"/>
+          <w:szCs w:val="28"/>
         </w:rPr>
         <w:t>.</w:t>
       </w:r>
@@ -4017,12 +4646,22 @@
           <w:ilvl w:val="2"/>
           <w:numId w:val="1"/>
         </w:numPr>
-        <w:spacing w:before="0" w:line="360" w:lineRule="auto"/>
+        <w:spacing w:before="200" w:after="200" w:line="360" w:lineRule="auto"/>
         <w:ind w:left="0" w:firstLine="709"/>
+        <w:jc w:val="left"/>
+        <w:rPr>
+          <w:sz w:val="28"/>
+          <w:szCs w:val="28"/>
+        </w:rPr>
       </w:pPr>
       <w:bookmarkStart w:id="16" w:name="_Toc202298382"/>
       <w:bookmarkStart w:id="17" w:name="_Toc202298506"/>
       <w:r>
+        <w:rPr>
+          <w:sz w:val="28"/>
+          <w:szCs w:val="28"/>
+        </w:rPr>
+        <w:lastRenderedPageBreak/>
         <w:t>Анализ требований</w:t>
       </w:r>
       <w:bookmarkEnd w:id="16"/>
@@ -4033,28 +4672,23 @@
         <w:spacing w:before="0" w:after="0" w:line="360" w:lineRule="auto"/>
         <w:ind w:firstLine="709"/>
         <w:rPr>
-          <w:sz w:val="24"/>
-          <w:szCs w:val="28"/>
-        </w:rPr>
-      </w:pPr>
-      <w:r>
-        <w:rPr>
-          <w:sz w:val="24"/>
+          <w:szCs w:val="28"/>
+        </w:rPr>
+      </w:pPr>
+      <w:r>
+        <w:rPr>
           <w:szCs w:val="28"/>
         </w:rPr>
         <w:t>Для решения поставленной задачи необходимо учитывать специфику каждого компонента системы и их взаимодействие. Основные требования делятся на функциональные и нефункциональные</w:t>
       </w:r>
       <w:r>
         <w:rPr>
-          <w:sz w:val="24"/>
-          <w:szCs w:val="28"/>
-          <w:lang w:val="en-US"/>
+          <w:szCs w:val="28"/>
         </w:rPr>
         <w:t xml:space="preserve"> [3]</w:t>
       </w:r>
       <w:r>
         <w:rPr>
-          <w:sz w:val="24"/>
           <w:szCs w:val="28"/>
         </w:rPr>
         <w:t>.</w:t>
@@ -4065,37 +4699,53 @@
         <w:spacing w:before="0" w:after="0" w:line="360" w:lineRule="auto"/>
         <w:ind w:firstLine="709"/>
         <w:rPr>
-          <w:b/>
-          <w:bCs/>
-          <w:sz w:val="24"/>
-          <w:szCs w:val="28"/>
-        </w:rPr>
-      </w:pPr>
-      <w:r>
-        <w:rPr>
-          <w:b/>
-          <w:bCs/>
-          <w:sz w:val="24"/>
-          <w:szCs w:val="28"/>
-        </w:rPr>
-        <w:t>Консольная утилита для вывода HexDump</w:t>
-      </w:r>
-    </w:p>
-    <w:p>
-      <w:pPr>
-        <w:spacing w:before="0" w:after="0" w:line="360" w:lineRule="auto"/>
-        <w:ind w:firstLine="709"/>
-        <w:rPr>
-          <w:sz w:val="24"/>
-          <w:szCs w:val="28"/>
-        </w:rPr>
-      </w:pPr>
-      <w:r>
-        <w:rPr>
-          <w:sz w:val="24"/>
-          <w:szCs w:val="28"/>
-        </w:rPr>
-        <w:t>Функциональные требования:</w:t>
+          <w:szCs w:val="28"/>
+        </w:rPr>
+      </w:pPr>
+      <w:r>
+        <w:rPr>
+          <w:szCs w:val="28"/>
+        </w:rPr>
+        <w:t xml:space="preserve">Функциональные </w:t>
+      </w:r>
+      <w:r>
+        <w:rPr>
+          <w:szCs w:val="28"/>
+        </w:rPr>
+        <w:t>требования</w:t>
+      </w:r>
+      <w:r>
+        <w:rPr>
+          <w:szCs w:val="28"/>
+        </w:rPr>
+        <w:t xml:space="preserve"> для </w:t>
+      </w:r>
+      <w:r>
+        <w:rPr>
+          <w:szCs w:val="28"/>
+        </w:rPr>
+        <w:t>консольной</w:t>
+      </w:r>
+      <w:r>
+        <w:rPr>
+          <w:szCs w:val="28"/>
+        </w:rPr>
+        <w:t xml:space="preserve"> утилиты для вывода </w:t>
+      </w:r>
+      <w:proofErr w:type="spellStart"/>
+      <w:r>
+        <w:rPr>
+          <w:szCs w:val="28"/>
+          <w:lang w:val="en-US"/>
+        </w:rPr>
+        <w:t>HexDump</w:t>
+      </w:r>
+      <w:proofErr w:type="spellEnd"/>
+      <w:r>
+        <w:rPr>
+          <w:szCs w:val="28"/>
+        </w:rPr>
+        <w:t>:</w:t>
       </w:r>
     </w:p>
     <w:p>
@@ -4111,34 +4761,29 @@
         <w:spacing w:before="0" w:after="0" w:line="360" w:lineRule="auto"/>
         <w:ind w:left="0" w:firstLine="709"/>
         <w:rPr>
-          <w:sz w:val="24"/>
-          <w:szCs w:val="28"/>
-        </w:rPr>
-      </w:pPr>
-      <w:r>
-        <w:rPr>
-          <w:sz w:val="24"/>
+          <w:szCs w:val="28"/>
+        </w:rPr>
+      </w:pPr>
+      <w:r>
+        <w:rPr>
           <w:szCs w:val="28"/>
         </w:rPr>
         <w:t>Чтение бинарного файла порциями заданного размера и вычисление шестнадцатеричного дампа с ASCII</w:t>
       </w:r>
       <w:r>
         <w:rPr>
-          <w:sz w:val="24"/>
           <w:szCs w:val="28"/>
         </w:rPr>
         <w:t>–</w:t>
       </w:r>
       <w:r>
         <w:rPr>
-          <w:sz w:val="24"/>
           <w:szCs w:val="28"/>
         </w:rPr>
         <w:t>интерпретацией каждой порции</w:t>
       </w:r>
       <w:r>
         <w:rPr>
-          <w:sz w:val="24"/>
           <w:szCs w:val="28"/>
         </w:rPr>
         <w:t>;</w:t>
@@ -4157,20 +4802,59 @@
         <w:spacing w:before="0" w:after="0" w:line="360" w:lineRule="auto"/>
         <w:ind w:left="0" w:firstLine="709"/>
         <w:rPr>
-          <w:sz w:val="24"/>
-          <w:szCs w:val="28"/>
-        </w:rPr>
-      </w:pPr>
-      <w:r>
-        <w:rPr>
-          <w:sz w:val="24"/>
-          <w:szCs w:val="28"/>
-        </w:rPr>
-        <w:t>Интерактивный постраничный вывод дампа с навигацией по строкам и столбцам (стрелочные клавиши, PageUp/PageDown, Home/End, выход по Esc)</w:t>
-      </w:r>
-      <w:r>
-        <w:rPr>
-          <w:sz w:val="24"/>
+          <w:szCs w:val="28"/>
+        </w:rPr>
+      </w:pPr>
+      <w:r>
+        <w:rPr>
+          <w:szCs w:val="28"/>
+        </w:rPr>
+        <w:t xml:space="preserve">Интерактивный постраничный вывод дампа с навигацией по строкам и столбцам (стрелочные клавиши, </w:t>
+      </w:r>
+      <w:proofErr w:type="spellStart"/>
+      <w:r>
+        <w:rPr>
+          <w:szCs w:val="28"/>
+        </w:rPr>
+        <w:t>PageUp</w:t>
+      </w:r>
+      <w:proofErr w:type="spellEnd"/>
+      <w:r>
+        <w:rPr>
+          <w:szCs w:val="28"/>
+        </w:rPr>
+        <w:t>/</w:t>
+      </w:r>
+      <w:proofErr w:type="spellStart"/>
+      <w:r>
+        <w:rPr>
+          <w:szCs w:val="28"/>
+        </w:rPr>
+        <w:t>PageDown</w:t>
+      </w:r>
+      <w:proofErr w:type="spellEnd"/>
+      <w:r>
+        <w:rPr>
+          <w:szCs w:val="28"/>
+        </w:rPr>
+        <w:t xml:space="preserve">, Home/End, выход по </w:t>
+      </w:r>
+      <w:proofErr w:type="spellStart"/>
+      <w:r>
+        <w:rPr>
+          <w:szCs w:val="28"/>
+        </w:rPr>
+        <w:t>Esc</w:t>
+      </w:r>
+      <w:proofErr w:type="spellEnd"/>
+      <w:r>
+        <w:rPr>
+          <w:szCs w:val="28"/>
+        </w:rPr>
+        <w:t>)</w:t>
+      </w:r>
+      <w:r>
+        <w:rPr>
           <w:szCs w:val="28"/>
         </w:rPr>
         <w:t>;</w:t>
@@ -4189,20 +4873,17 @@
         <w:spacing w:before="0" w:after="0" w:line="360" w:lineRule="auto"/>
         <w:ind w:left="0" w:firstLine="709"/>
         <w:rPr>
-          <w:sz w:val="24"/>
-          <w:szCs w:val="28"/>
-        </w:rPr>
-      </w:pPr>
-      <w:r>
-        <w:rPr>
-          <w:sz w:val="24"/>
+          <w:szCs w:val="28"/>
+        </w:rPr>
+      </w:pPr>
+      <w:r>
+        <w:rPr>
           <w:szCs w:val="28"/>
         </w:rPr>
         <w:t>Конфигурирование параметров работы: выбор кодировки, размера блока, режима вывода (консоль или файл) и указание пути к файлу через аргументы командной строки, конфигурационный файл или интерактивный ввод</w:t>
       </w:r>
       <w:r>
         <w:rPr>
-          <w:sz w:val="24"/>
           <w:szCs w:val="28"/>
         </w:rPr>
         <w:t>;</w:t>
@@ -4221,34 +4902,37 @@
         <w:spacing w:before="0" w:after="0" w:line="360" w:lineRule="auto"/>
         <w:ind w:left="0" w:firstLine="709"/>
         <w:rPr>
-          <w:sz w:val="24"/>
-          <w:szCs w:val="28"/>
-        </w:rPr>
-      </w:pPr>
-      <w:r>
-        <w:rPr>
-          <w:sz w:val="24"/>
-          <w:szCs w:val="28"/>
-        </w:rPr>
-        <w:t>Вызов удалённых методов Thrift</w:t>
-      </w:r>
-      <w:r>
-        <w:rPr>
-          <w:sz w:val="24"/>
+          <w:szCs w:val="28"/>
+        </w:rPr>
+      </w:pPr>
+      <w:r>
+        <w:rPr>
+          <w:szCs w:val="28"/>
+        </w:rPr>
+        <w:t xml:space="preserve">Вызов удалённых методов </w:t>
+      </w:r>
+      <w:proofErr w:type="spellStart"/>
+      <w:r>
+        <w:rPr>
+          <w:szCs w:val="28"/>
+        </w:rPr>
+        <w:t>Thrift</w:t>
+      </w:r>
+      <w:proofErr w:type="spellEnd"/>
+      <w:r>
+        <w:rPr>
           <w:szCs w:val="28"/>
         </w:rPr>
         <w:t>–</w:t>
       </w:r>
       <w:r>
         <w:rPr>
-          <w:sz w:val="24"/>
           <w:szCs w:val="28"/>
         </w:rPr>
         <w:t>сервиса для получения общего числа блоков и фрагментов дампа</w:t>
       </w:r>
       <w:r>
         <w:rPr>
-          <w:sz w:val="24"/>
           <w:szCs w:val="28"/>
         </w:rPr>
         <w:t>;</w:t>
@@ -4267,20 +4951,17 @@
         <w:spacing w:before="0" w:after="0" w:line="360" w:lineRule="auto"/>
         <w:ind w:left="0" w:firstLine="709"/>
         <w:rPr>
-          <w:sz w:val="24"/>
-          <w:szCs w:val="28"/>
-        </w:rPr>
-      </w:pPr>
-      <w:r>
-        <w:rPr>
-          <w:sz w:val="24"/>
+          <w:szCs w:val="28"/>
+        </w:rPr>
+      </w:pPr>
+      <w:r>
+        <w:rPr>
           <w:szCs w:val="28"/>
         </w:rPr>
         <w:t>Корректная обработка ошибок доступа к файлам и ошибок сетевого взаимодействия с сервером, вывод информативных сообщений</w:t>
       </w:r>
       <w:r>
         <w:rPr>
-          <w:sz w:val="24"/>
           <w:szCs w:val="28"/>
         </w:rPr>
         <w:t>;</w:t>
@@ -4299,13 +4980,11 @@
         <w:spacing w:before="0" w:after="0" w:line="360" w:lineRule="auto"/>
         <w:ind w:left="0" w:firstLine="709"/>
         <w:rPr>
-          <w:sz w:val="24"/>
-          <w:szCs w:val="28"/>
-        </w:rPr>
-      </w:pPr>
-      <w:r>
-        <w:rPr>
-          <w:sz w:val="24"/>
+          <w:szCs w:val="28"/>
+        </w:rPr>
+      </w:pPr>
+      <w:r>
+        <w:rPr>
           <w:szCs w:val="28"/>
         </w:rPr>
         <w:t>Наличие модульных тестов для проверки основных сценариев работы (чтение блоков, навигация, обработка ошибок).</w:t>
@@ -4316,22 +4995,45 @@
         <w:spacing w:before="0" w:after="0" w:line="360" w:lineRule="auto"/>
         <w:ind w:firstLine="709"/>
         <w:rPr>
-          <w:sz w:val="24"/>
-          <w:szCs w:val="28"/>
-        </w:rPr>
-      </w:pPr>
-      <w:r>
-        <w:rPr>
-          <w:sz w:val="24"/>
+          <w:szCs w:val="28"/>
+        </w:rPr>
+      </w:pPr>
+      <w:r>
+        <w:rPr>
           <w:szCs w:val="28"/>
         </w:rPr>
         <w:t>Нефункциональные требования</w:t>
       </w:r>
       <w:r>
         <w:rPr>
-          <w:sz w:val="24"/>
+          <w:szCs w:val="28"/>
+        </w:rPr>
+        <w:t xml:space="preserve"> для </w:t>
+      </w:r>
+      <w:r>
+        <w:rPr>
+          <w:szCs w:val="28"/>
+        </w:rPr>
+        <w:t>консольной</w:t>
+      </w:r>
+      <w:r>
+        <w:rPr>
+          <w:szCs w:val="28"/>
+        </w:rPr>
+        <w:t xml:space="preserve"> утилиты для вывода </w:t>
+      </w:r>
+      <w:proofErr w:type="spellStart"/>
+      <w:r>
+        <w:rPr>
           <w:szCs w:val="28"/>
           <w:lang w:val="en-US"/>
+        </w:rPr>
+        <w:t>HexDump</w:t>
+      </w:r>
+      <w:proofErr w:type="spellEnd"/>
+      <w:r>
+        <w:rPr>
+          <w:szCs w:val="28"/>
         </w:rPr>
         <w:t>:</w:t>
       </w:r>
@@ -4349,20 +5051,17 @@
         <w:spacing w:before="0" w:after="0" w:line="360" w:lineRule="auto"/>
         <w:ind w:left="0" w:firstLine="709"/>
         <w:rPr>
-          <w:sz w:val="24"/>
-          <w:szCs w:val="28"/>
-        </w:rPr>
-      </w:pPr>
-      <w:r>
-        <w:rPr>
-          <w:sz w:val="24"/>
+          <w:szCs w:val="28"/>
+        </w:rPr>
+      </w:pPr>
+      <w:r>
+        <w:rPr>
           <w:szCs w:val="28"/>
         </w:rPr>
         <w:t>Эффективное использование памяти за счёт блочного чтения без загрузки всего файла в оперативную память</w:t>
       </w:r>
       <w:r>
         <w:rPr>
-          <w:sz w:val="24"/>
           <w:szCs w:val="28"/>
         </w:rPr>
         <w:t>;</w:t>
@@ -4381,21 +5080,17 @@
         <w:spacing w:before="0" w:after="0" w:line="360" w:lineRule="auto"/>
         <w:ind w:left="0" w:firstLine="709"/>
         <w:rPr>
-          <w:sz w:val="24"/>
-          <w:szCs w:val="28"/>
-        </w:rPr>
-      </w:pPr>
-      <w:r>
-        <w:rPr>
-          <w:sz w:val="24"/>
-          <w:szCs w:val="28"/>
-        </w:rPr>
-        <w:lastRenderedPageBreak/>
+          <w:szCs w:val="28"/>
+        </w:rPr>
+      </w:pPr>
+      <w:r>
+        <w:rPr>
+          <w:szCs w:val="28"/>
+        </w:rPr>
         <w:t>Высокая отзывчивость интерфейса при навигации по дампу</w:t>
       </w:r>
       <w:r>
         <w:rPr>
-          <w:sz w:val="24"/>
           <w:szCs w:val="28"/>
         </w:rPr>
         <w:t>;</w:t>
@@ -4414,20 +5109,17 @@
         <w:spacing w:before="0" w:after="0" w:line="360" w:lineRule="auto"/>
         <w:ind w:left="0" w:firstLine="709"/>
         <w:rPr>
-          <w:sz w:val="24"/>
-          <w:szCs w:val="28"/>
-        </w:rPr>
-      </w:pPr>
-      <w:r>
-        <w:rPr>
-          <w:sz w:val="24"/>
+          <w:szCs w:val="28"/>
+        </w:rPr>
+      </w:pPr>
+      <w:r>
+        <w:rPr>
           <w:szCs w:val="28"/>
         </w:rPr>
         <w:t>Устойчивость к ошибкам: отсутствие аварийного завершения при некорректных входных данных или сбоях связи</w:t>
       </w:r>
       <w:r>
         <w:rPr>
-          <w:sz w:val="24"/>
           <w:szCs w:val="28"/>
         </w:rPr>
         <w:t>;</w:t>
@@ -4446,27 +5138,24 @@
         <w:spacing w:before="0" w:after="0" w:line="360" w:lineRule="auto"/>
         <w:ind w:left="0" w:firstLine="709"/>
         <w:rPr>
-          <w:sz w:val="24"/>
-          <w:szCs w:val="28"/>
-        </w:rPr>
-      </w:pPr>
-      <w:r>
-        <w:rPr>
-          <w:sz w:val="24"/>
-          <w:szCs w:val="28"/>
-        </w:rPr>
+          <w:szCs w:val="28"/>
+        </w:rPr>
+      </w:pPr>
+      <w:r>
+        <w:rPr>
+          <w:szCs w:val="28"/>
+        </w:rPr>
+        <w:lastRenderedPageBreak/>
         <w:t>Лёгкость сопровождения через чёткое разделение слоёв (ввод/вывод, бизнес</w:t>
       </w:r>
       <w:r>
         <w:rPr>
-          <w:sz w:val="24"/>
           <w:szCs w:val="28"/>
         </w:rPr>
         <w:t>–</w:t>
       </w:r>
       <w:r>
         <w:rPr>
-          <w:sz w:val="24"/>
           <w:szCs w:val="28"/>
         </w:rPr>
         <w:t>логика, взаимодействие с сервисом).</w:t>
@@ -4477,55 +5166,32 @@
         <w:spacing w:before="0" w:after="0" w:line="360" w:lineRule="auto"/>
         <w:ind w:firstLine="709"/>
         <w:rPr>
-          <w:b/>
-          <w:bCs/>
-          <w:sz w:val="24"/>
-          <w:szCs w:val="28"/>
-        </w:rPr>
-      </w:pPr>
-      <w:r>
-        <w:rPr>
-          <w:b/>
-          <w:bCs/>
-          <w:sz w:val="24"/>
-          <w:szCs w:val="28"/>
-        </w:rPr>
-        <w:t>Серверное приложение в клиент</w:t>
-      </w:r>
-      <w:r>
-        <w:rPr>
-          <w:b/>
-          <w:bCs/>
-          <w:sz w:val="24"/>
-          <w:szCs w:val="28"/>
-        </w:rPr>
-        <w:t>–</w:t>
-      </w:r>
-      <w:r>
-        <w:rPr>
-          <w:b/>
-          <w:bCs/>
-          <w:sz w:val="24"/>
-          <w:szCs w:val="28"/>
-        </w:rPr>
-        <w:t>серверной архитектуре</w:t>
-      </w:r>
-    </w:p>
-    <w:p>
-      <w:pPr>
-        <w:spacing w:before="0" w:after="0" w:line="360" w:lineRule="auto"/>
-        <w:ind w:firstLine="709"/>
-        <w:rPr>
-          <w:sz w:val="24"/>
-          <w:szCs w:val="28"/>
-        </w:rPr>
-      </w:pPr>
-      <w:r>
-        <w:rPr>
-          <w:sz w:val="24"/>
-          <w:szCs w:val="28"/>
-        </w:rPr>
-        <w:t>Функциональные требования:</w:t>
+          <w:szCs w:val="28"/>
+        </w:rPr>
+      </w:pPr>
+      <w:r>
+        <w:rPr>
+          <w:szCs w:val="28"/>
+        </w:rPr>
+        <w:t>Функциональные требования</w:t>
+      </w:r>
+      <w:r>
+        <w:rPr>
+          <w:szCs w:val="28"/>
+        </w:rPr>
+        <w:t xml:space="preserve"> </w:t>
+      </w:r>
+      <w:r>
+        <w:rPr>
+          <w:szCs w:val="28"/>
+        </w:rPr>
+        <w:t>для серверного приложения в клиент – серверной архитектуре</w:t>
+      </w:r>
+      <w:r>
+        <w:rPr>
+          <w:szCs w:val="28"/>
+        </w:rPr>
+        <w:t>:</w:t>
       </w:r>
     </w:p>
     <w:p>
@@ -4541,48 +5207,49 @@
         <w:spacing w:before="0" w:after="0" w:line="360" w:lineRule="auto"/>
         <w:ind w:left="0" w:firstLine="709"/>
         <w:rPr>
-          <w:sz w:val="24"/>
-          <w:szCs w:val="28"/>
-        </w:rPr>
-      </w:pPr>
-      <w:r>
-        <w:rPr>
-          <w:sz w:val="24"/>
-          <w:szCs w:val="28"/>
-        </w:rPr>
-        <w:t>Реализация Thrift</w:t>
-      </w:r>
-      <w:r>
-        <w:rPr>
-          <w:sz w:val="24"/>
+          <w:szCs w:val="28"/>
+        </w:rPr>
+      </w:pPr>
+      <w:r>
+        <w:rPr>
+          <w:szCs w:val="28"/>
+        </w:rPr>
+        <w:t xml:space="preserve">Реализация </w:t>
+      </w:r>
+      <w:proofErr w:type="spellStart"/>
+      <w:r>
+        <w:rPr>
+          <w:szCs w:val="28"/>
+        </w:rPr>
+        <w:t>Thrift</w:t>
+      </w:r>
+      <w:proofErr w:type="spellEnd"/>
+      <w:r>
+        <w:rPr>
           <w:szCs w:val="28"/>
         </w:rPr>
         <w:t xml:space="preserve"> </w:t>
       </w:r>
       <w:r>
         <w:rPr>
-          <w:sz w:val="24"/>
           <w:szCs w:val="28"/>
         </w:rPr>
         <w:t>–</w:t>
       </w:r>
       <w:r>
         <w:rPr>
-          <w:sz w:val="24"/>
           <w:szCs w:val="28"/>
         </w:rPr>
         <w:t xml:space="preserve"> </w:t>
       </w:r>
       <w:r>
         <w:rPr>
-          <w:sz w:val="24"/>
           <w:szCs w:val="28"/>
         </w:rPr>
         <w:t>интерфейса с методами для работы с дампом бинарного файла</w:t>
       </w:r>
       <w:r>
         <w:rPr>
-          <w:sz w:val="24"/>
           <w:szCs w:val="28"/>
         </w:rPr>
         <w:t>;</w:t>
@@ -4601,20 +5268,25 @@
         <w:spacing w:before="0" w:after="0" w:line="360" w:lineRule="auto"/>
         <w:ind w:left="0" w:firstLine="709"/>
         <w:rPr>
-          <w:sz w:val="24"/>
-          <w:szCs w:val="28"/>
-        </w:rPr>
-      </w:pPr>
-      <w:r>
-        <w:rPr>
-          <w:sz w:val="24"/>
-          <w:szCs w:val="28"/>
-        </w:rPr>
-        <w:t>Централизованная валидация входных параметров и возврат ошибок в формате ProblemDetails</w:t>
-      </w:r>
-      <w:r>
-        <w:rPr>
-          <w:sz w:val="24"/>
+          <w:szCs w:val="28"/>
+        </w:rPr>
+      </w:pPr>
+      <w:r>
+        <w:rPr>
+          <w:szCs w:val="28"/>
+        </w:rPr>
+        <w:t xml:space="preserve">Централизованная валидация входных параметров и возврат ошибок в формате </w:t>
+      </w:r>
+      <w:proofErr w:type="spellStart"/>
+      <w:r>
+        <w:rPr>
+          <w:szCs w:val="28"/>
+        </w:rPr>
+        <w:t>ProblemDetails</w:t>
+      </w:r>
+      <w:proofErr w:type="spellEnd"/>
+      <w:r>
+        <w:rPr>
           <w:szCs w:val="28"/>
         </w:rPr>
         <w:t>;</w:t>
@@ -4633,34 +5305,43 @@
         <w:spacing w:before="0" w:after="0" w:line="360" w:lineRule="auto"/>
         <w:ind w:left="0" w:firstLine="709"/>
         <w:rPr>
-          <w:sz w:val="24"/>
-          <w:szCs w:val="28"/>
-        </w:rPr>
-      </w:pPr>
-      <w:r>
-        <w:rPr>
-          <w:sz w:val="24"/>
-          <w:szCs w:val="28"/>
-        </w:rPr>
-        <w:t>Логирование всех запросов, ответов и исключений через Serilog с возможностью ротации лог</w:t>
-      </w:r>
-      <w:r>
-        <w:rPr>
-          <w:sz w:val="24"/>
+          <w:szCs w:val="28"/>
+        </w:rPr>
+      </w:pPr>
+      <w:r>
+        <w:rPr>
+          <w:szCs w:val="28"/>
+        </w:rPr>
+        <w:t xml:space="preserve">Логирование всех запросов, ответов и исключений через </w:t>
+      </w:r>
+      <w:proofErr w:type="spellStart"/>
+      <w:r>
+        <w:rPr>
+          <w:szCs w:val="28"/>
+        </w:rPr>
+        <w:t>Serilog</w:t>
+      </w:r>
+      <w:proofErr w:type="spellEnd"/>
+      <w:r>
+        <w:rPr>
+          <w:szCs w:val="28"/>
+        </w:rPr>
+        <w:t xml:space="preserve"> с возможностью ротации лог</w:t>
+      </w:r>
+      <w:r>
+        <w:rPr>
           <w:szCs w:val="28"/>
         </w:rPr>
         <w:t>–</w:t>
       </w:r>
       <w:r>
         <w:rPr>
-          <w:sz w:val="24"/>
           <w:szCs w:val="28"/>
         </w:rPr>
         <w:t>файлов</w:t>
       </w:r>
       <w:r>
         <w:rPr>
-          <w:sz w:val="24"/>
           <w:szCs w:val="28"/>
         </w:rPr>
         <w:t>;</w:t>
@@ -4679,27 +5360,31 @@
         <w:spacing w:before="0" w:after="0" w:line="360" w:lineRule="auto"/>
         <w:ind w:left="0" w:firstLine="709"/>
         <w:rPr>
-          <w:sz w:val="24"/>
-          <w:szCs w:val="28"/>
-        </w:rPr>
-      </w:pPr>
-      <w:r>
-        <w:rPr>
-          <w:sz w:val="24"/>
-          <w:szCs w:val="28"/>
-        </w:rPr>
-        <w:t>Описание протокола и моделей данных в едином Thrift</w:t>
-      </w:r>
-      <w:r>
-        <w:rPr>
-          <w:sz w:val="24"/>
+          <w:szCs w:val="28"/>
+        </w:rPr>
+      </w:pPr>
+      <w:r>
+        <w:rPr>
+          <w:szCs w:val="28"/>
+        </w:rPr>
+        <w:t xml:space="preserve">Описание протокола и моделей данных в едином </w:t>
+      </w:r>
+      <w:proofErr w:type="spellStart"/>
+      <w:r>
+        <w:rPr>
+          <w:szCs w:val="28"/>
+        </w:rPr>
+        <w:t>Thrift</w:t>
+      </w:r>
+      <w:proofErr w:type="spellEnd"/>
+      <w:r>
+        <w:rPr>
           <w:szCs w:val="28"/>
         </w:rPr>
         <w:t>–</w:t>
       </w:r>
       <w:r>
         <w:rPr>
-          <w:sz w:val="24"/>
           <w:szCs w:val="28"/>
         </w:rPr>
         <w:t>IDL для автоматической генерации клиентских и серверных модулей.</w:t>
@@ -4710,17 +5395,26 @@
         <w:spacing w:before="0" w:after="0" w:line="360" w:lineRule="auto"/>
         <w:ind w:firstLine="709"/>
         <w:rPr>
-          <w:sz w:val="24"/>
-          <w:szCs w:val="28"/>
-          <w:lang w:val="en-US"/>
-        </w:rPr>
-      </w:pPr>
-      <w:r>
-        <w:rPr>
-          <w:sz w:val="24"/>
-          <w:szCs w:val="28"/>
-        </w:rPr>
-        <w:t>Нефункциональные требования:</w:t>
+          <w:szCs w:val="28"/>
+        </w:rPr>
+      </w:pPr>
+      <w:r>
+        <w:rPr>
+          <w:szCs w:val="28"/>
+        </w:rPr>
+        <w:t>Нефункциональные требования</w:t>
+      </w:r>
+      <w:r>
+        <w:rPr>
+          <w:szCs w:val="28"/>
+        </w:rPr>
+        <w:t xml:space="preserve"> для серверного приложения в клиент – серверной архитектуре</w:t>
+      </w:r>
+      <w:r>
+        <w:rPr>
+          <w:szCs w:val="28"/>
+        </w:rPr>
+        <w:t>:</w:t>
       </w:r>
     </w:p>
     <w:p>
@@ -4736,34 +5430,29 @@
         <w:spacing w:before="0" w:after="0" w:line="360" w:lineRule="auto"/>
         <w:ind w:left="0" w:firstLine="709"/>
         <w:rPr>
-          <w:sz w:val="24"/>
-          <w:szCs w:val="28"/>
-        </w:rPr>
-      </w:pPr>
-      <w:r>
-        <w:rPr>
-          <w:sz w:val="24"/>
+          <w:szCs w:val="28"/>
+        </w:rPr>
+      </w:pPr>
+      <w:r>
+        <w:rPr>
           <w:szCs w:val="28"/>
         </w:rPr>
         <w:t>Обработка параллельных RPC</w:t>
       </w:r>
       <w:r>
         <w:rPr>
-          <w:sz w:val="24"/>
           <w:szCs w:val="28"/>
         </w:rPr>
         <w:t>–</w:t>
       </w:r>
       <w:r>
         <w:rPr>
-          <w:sz w:val="24"/>
           <w:szCs w:val="28"/>
         </w:rPr>
         <w:t>запросов без блокировок, обеспечение масштабируемости и высокой пропускной способности</w:t>
       </w:r>
       <w:r>
         <w:rPr>
-          <w:sz w:val="24"/>
           <w:szCs w:val="28"/>
         </w:rPr>
         <w:t>;</w:t>
@@ -4782,34 +5471,29 @@
         <w:spacing w:before="0" w:after="0" w:line="360" w:lineRule="auto"/>
         <w:ind w:left="0" w:firstLine="709"/>
         <w:rPr>
-          <w:sz w:val="24"/>
-          <w:szCs w:val="28"/>
-        </w:rPr>
-      </w:pPr>
-      <w:r>
-        <w:rPr>
-          <w:sz w:val="24"/>
+          <w:szCs w:val="28"/>
+        </w:rPr>
+      </w:pPr>
+      <w:r>
+        <w:rPr>
           <w:szCs w:val="28"/>
         </w:rPr>
         <w:t>Конфигур</w:t>
       </w:r>
       <w:r>
         <w:rPr>
-          <w:sz w:val="24"/>
           <w:szCs w:val="28"/>
         </w:rPr>
         <w:t>ация</w:t>
       </w:r>
       <w:r>
         <w:rPr>
-          <w:sz w:val="24"/>
           <w:szCs w:val="28"/>
         </w:rPr>
         <w:t xml:space="preserve"> параметров сервиса (порт, пути к хранилищам, настройки логирования) через внешние файлы или переменные окружения</w:t>
       </w:r>
       <w:r>
         <w:rPr>
-          <w:sz w:val="24"/>
           <w:szCs w:val="28"/>
         </w:rPr>
         <w:t>;</w:t>
@@ -4828,34 +5512,37 @@
         <w:spacing w:before="0" w:after="0" w:line="360" w:lineRule="auto"/>
         <w:ind w:left="0" w:firstLine="709"/>
         <w:rPr>
-          <w:sz w:val="24"/>
-          <w:szCs w:val="28"/>
-        </w:rPr>
-      </w:pPr>
-      <w:r>
-        <w:rPr>
-          <w:sz w:val="24"/>
-          <w:szCs w:val="28"/>
-        </w:rPr>
-        <w:t>Надёжность: корректное освобождение ресурсов Thrift</w:t>
-      </w:r>
-      <w:r>
-        <w:rPr>
-          <w:sz w:val="24"/>
+          <w:szCs w:val="28"/>
+        </w:rPr>
+      </w:pPr>
+      <w:r>
+        <w:rPr>
+          <w:szCs w:val="28"/>
+        </w:rPr>
+        <w:t xml:space="preserve">Надёжность: корректное освобождение ресурсов </w:t>
+      </w:r>
+      <w:proofErr w:type="spellStart"/>
+      <w:r>
+        <w:rPr>
+          <w:szCs w:val="28"/>
+        </w:rPr>
+        <w:t>Thrift</w:t>
+      </w:r>
+      <w:proofErr w:type="spellEnd"/>
+      <w:r>
+        <w:rPr>
           <w:szCs w:val="28"/>
         </w:rPr>
         <w:t>–</w:t>
       </w:r>
       <w:r>
         <w:rPr>
-          <w:sz w:val="24"/>
           <w:szCs w:val="28"/>
         </w:rPr>
         <w:t>соединений и отсутствие утечек</w:t>
       </w:r>
       <w:r>
         <w:rPr>
-          <w:sz w:val="24"/>
           <w:szCs w:val="28"/>
         </w:rPr>
         <w:t>;</w:t>
@@ -4874,13 +5561,11 @@
         <w:spacing w:before="0" w:after="0" w:line="360" w:lineRule="auto"/>
         <w:ind w:left="0" w:firstLine="709"/>
         <w:rPr>
-          <w:sz w:val="24"/>
-          <w:szCs w:val="28"/>
-        </w:rPr>
-      </w:pPr>
-      <w:r>
-        <w:rPr>
-          <w:sz w:val="24"/>
+          <w:szCs w:val="28"/>
+        </w:rPr>
+      </w:pPr>
+      <w:r>
+        <w:rPr>
           <w:szCs w:val="28"/>
         </w:rPr>
         <w:t>Модульная архитектура («API», «Application», «Domain», «Infrastructure») для упрощения расширения и поддержки.</w:t>
@@ -4891,57 +5576,40 @@
         <w:spacing w:before="0" w:after="0" w:line="360" w:lineRule="auto"/>
         <w:ind w:firstLine="709"/>
         <w:rPr>
+          <w:szCs w:val="28"/>
+        </w:rPr>
+      </w:pPr>
+      <w:r>
+        <w:rPr>
+          <w:szCs w:val="28"/>
+        </w:rPr>
+        <w:t>На рисунке 1 представлена диаграмма вариантов использования для пользователя</w:t>
+      </w:r>
+      <w:r>
+        <w:rPr>
+          <w:szCs w:val="28"/>
+        </w:rPr>
+        <w:t xml:space="preserve"> [4]</w:t>
+      </w:r>
+      <w:r>
+        <w:rPr>
+          <w:szCs w:val="28"/>
+        </w:rPr>
+        <w:t>.</w:t>
+      </w:r>
+    </w:p>
+    <w:p>
+      <w:pPr>
+        <w:spacing w:before="0" w:line="360" w:lineRule="auto"/>
+        <w:jc w:val="center"/>
+        <w:rPr>
           <w:sz w:val="24"/>
           <w:szCs w:val="28"/>
         </w:rPr>
       </w:pPr>
       <w:r>
         <w:rPr>
-          <w:sz w:val="24"/>
-          <w:szCs w:val="28"/>
-        </w:rPr>
-        <w:t>На рисунке 1 представлена диаграмма вариантов использования для пользователя</w:t>
-      </w:r>
-      <w:r>
-        <w:rPr>
-          <w:sz w:val="24"/>
-          <w:szCs w:val="28"/>
-        </w:rPr>
-        <w:t xml:space="preserve"> [</w:t>
-      </w:r>
-      <w:r>
-        <w:rPr>
-          <w:sz w:val="24"/>
-          <w:szCs w:val="28"/>
-        </w:rPr>
-        <w:t>4</w:t>
-      </w:r>
-      <w:r>
-        <w:rPr>
-          <w:sz w:val="24"/>
-          <w:szCs w:val="28"/>
-        </w:rPr>
-        <w:t>]</w:t>
-      </w:r>
-      <w:r>
-        <w:rPr>
-          <w:sz w:val="24"/>
-          <w:szCs w:val="28"/>
-        </w:rPr>
-        <w:t>.</w:t>
-      </w:r>
-    </w:p>
-    <w:p>
-      <w:pPr>
-        <w:spacing w:after="240" w:line="360" w:lineRule="auto"/>
-        <w:ind w:left="1069" w:hanging="360"/>
-        <w:rPr>
-          <w:sz w:val="24"/>
-          <w:szCs w:val="28"/>
-        </w:rPr>
-      </w:pPr>
-      <w:r>
-        <w:rPr>
+          <w:noProof/>
           <w:sz w:val="24"/>
           <w:szCs w:val="28"/>
         </w:rPr>
@@ -4985,17 +5653,14 @@
     </w:p>
     <w:p>
       <w:pPr>
-        <w:spacing w:before="0" w:after="0" w:line="360" w:lineRule="auto"/>
-        <w:ind w:firstLine="709"/>
+        <w:spacing w:before="0" w:line="360" w:lineRule="auto"/>
         <w:jc w:val="center"/>
         <w:rPr>
-          <w:sz w:val="24"/>
-          <w:szCs w:val="28"/>
-        </w:rPr>
-      </w:pPr>
-      <w:r>
-        <w:rPr>
-          <w:sz w:val="24"/>
+          <w:szCs w:val="28"/>
+        </w:rPr>
+      </w:pPr>
+      <w:r>
+        <w:rPr>
           <w:szCs w:val="28"/>
         </w:rPr>
         <w:t>Рисунок 1 – Диаграмма вариантов использования</w:t>
@@ -5008,15 +5673,28 @@
           <w:ilvl w:val="2"/>
           <w:numId w:val="1"/>
         </w:numPr>
-        <w:spacing w:before="0" w:line="360" w:lineRule="auto"/>
+        <w:spacing w:before="200" w:after="200" w:line="360" w:lineRule="auto"/>
         <w:ind w:left="0" w:firstLine="709"/>
+        <w:jc w:val="left"/>
+        <w:rPr>
+          <w:sz w:val="28"/>
+          <w:szCs w:val="28"/>
+        </w:rPr>
       </w:pPr>
       <w:bookmarkStart w:id="18" w:name="_Toc202298383"/>
       <w:bookmarkStart w:id="19" w:name="_Toc202298507"/>
       <w:r>
+        <w:rPr>
+          <w:sz w:val="28"/>
+          <w:szCs w:val="28"/>
+        </w:rPr>
         <w:t xml:space="preserve">Проектирование. </w:t>
       </w:r>
       <w:r>
+        <w:rPr>
+          <w:sz w:val="28"/>
+          <w:szCs w:val="28"/>
+        </w:rPr>
         <w:t>Структура программного обеспечения</w:t>
       </w:r>
       <w:bookmarkEnd w:id="18"/>
@@ -5027,56 +5705,48 @@
         <w:spacing w:before="0" w:after="0" w:line="360" w:lineRule="auto"/>
         <w:ind w:firstLine="709"/>
         <w:rPr>
-          <w:sz w:val="24"/>
-          <w:szCs w:val="24"/>
-        </w:rPr>
-      </w:pPr>
-      <w:r>
-        <w:rPr>
-          <w:sz w:val="24"/>
-          <w:szCs w:val="24"/>
+          <w:szCs w:val="28"/>
+        </w:rPr>
+      </w:pPr>
+      <w:r>
+        <w:rPr>
+          <w:szCs w:val="28"/>
         </w:rPr>
         <w:t xml:space="preserve">Диаграмма классов, </w:t>
       </w:r>
       <w:r>
         <w:rPr>
-          <w:sz w:val="24"/>
-          <w:szCs w:val="24"/>
+          <w:szCs w:val="28"/>
         </w:rPr>
         <w:t xml:space="preserve">консольного клиента </w:t>
       </w:r>
       <w:r>
         <w:rPr>
-          <w:sz w:val="24"/>
-          <w:szCs w:val="24"/>
+          <w:szCs w:val="28"/>
         </w:rPr>
         <w:t>соответствующая структуре программного обеспечения</w:t>
       </w:r>
       <w:r>
         <w:rPr>
-          <w:sz w:val="24"/>
-          <w:szCs w:val="24"/>
+          <w:szCs w:val="28"/>
         </w:rPr>
         <w:t>,</w:t>
       </w:r>
       <w:r>
         <w:rPr>
-          <w:sz w:val="24"/>
-          <w:szCs w:val="24"/>
+          <w:szCs w:val="28"/>
         </w:rPr>
         <w:t xml:space="preserve"> представлена на рисунке </w:t>
       </w:r>
       <w:r>
         <w:rPr>
-          <w:sz w:val="24"/>
-          <w:szCs w:val="24"/>
+          <w:szCs w:val="28"/>
         </w:rPr>
         <w:t>2</w:t>
       </w:r>
       <w:r>
         <w:rPr>
-          <w:sz w:val="24"/>
-          <w:szCs w:val="24"/>
+          <w:szCs w:val="28"/>
         </w:rPr>
         <w:t>.</w:t>
       </w:r>
@@ -5084,9 +5754,13 @@
     <w:p>
       <w:pPr>
         <w:pStyle w:val="ab"/>
+        <w:spacing w:before="0" w:beforeAutospacing="0" w:after="200" w:afterAutospacing="0" w:line="360" w:lineRule="auto"/>
         <w:jc w:val="center"/>
       </w:pPr>
       <w:r>
+        <w:rPr>
+          <w:noProof/>
+        </w:rPr>
         <w:drawing>
           <wp:inline distT="0" distB="0" distL="0" distR="0" wp14:anchorId="3B62A583" wp14:editId="2890B57E">
             <wp:extent cx="5940425" cy="3028950"/>
@@ -5126,48 +5800,88 @@
     </w:p>
     <w:p>
       <w:pPr>
+        <w:spacing w:before="0" w:line="360" w:lineRule="auto"/>
+        <w:jc w:val="center"/>
+        <w:rPr>
+          <w:szCs w:val="28"/>
+        </w:rPr>
+      </w:pPr>
+      <w:r>
+        <w:rPr>
+          <w:szCs w:val="28"/>
+        </w:rPr>
+        <w:t xml:space="preserve">Рисунок </w:t>
+      </w:r>
+      <w:r>
+        <w:rPr>
+          <w:szCs w:val="28"/>
+        </w:rPr>
+        <w:t>2</w:t>
+      </w:r>
+      <w:r>
+        <w:rPr>
+          <w:szCs w:val="28"/>
+        </w:rPr>
+        <w:t xml:space="preserve"> – </w:t>
+      </w:r>
+      <w:r>
+        <w:rPr>
+          <w:szCs w:val="28"/>
+        </w:rPr>
+        <w:t>Д</w:t>
+      </w:r>
+      <w:r>
+        <w:rPr>
+          <w:szCs w:val="28"/>
+        </w:rPr>
+        <w:t>иаграмма классов</w:t>
+      </w:r>
+    </w:p>
+    <w:p>
+      <w:pPr>
         <w:spacing w:before="0" w:after="0" w:line="360" w:lineRule="auto"/>
         <w:ind w:firstLine="709"/>
-        <w:jc w:val="center"/>
-        <w:rPr>
-          <w:sz w:val="24"/>
-          <w:szCs w:val="24"/>
-        </w:rPr>
-      </w:pPr>
-      <w:r>
-        <w:rPr>
-          <w:sz w:val="24"/>
-          <w:szCs w:val="24"/>
-        </w:rPr>
-        <w:t xml:space="preserve">Рисунок </w:t>
-      </w:r>
-      <w:r>
-        <w:rPr>
-          <w:sz w:val="24"/>
-          <w:szCs w:val="24"/>
-        </w:rPr>
-        <w:t>2</w:t>
-      </w:r>
-      <w:r>
-        <w:rPr>
-          <w:sz w:val="24"/>
-          <w:szCs w:val="24"/>
-        </w:rPr>
-        <w:t xml:space="preserve"> – </w:t>
-      </w:r>
-      <w:r>
-        <w:rPr>
-          <w:sz w:val="24"/>
-          <w:szCs w:val="24"/>
-        </w:rPr>
-        <w:t>Д</w:t>
-      </w:r>
-      <w:r>
-        <w:rPr>
-          <w:sz w:val="24"/>
-          <w:szCs w:val="24"/>
-        </w:rPr>
-        <w:t>иаграмма классов</w:t>
+        <w:rPr>
+          <w:bCs/>
+          <w:szCs w:val="28"/>
+        </w:rPr>
+      </w:pPr>
+      <w:r>
+        <w:rPr>
+          <w:bCs/>
+          <w:szCs w:val="28"/>
+        </w:rPr>
+        <w:t>Описание</w:t>
+      </w:r>
+      <w:r>
+        <w:rPr>
+          <w:bCs/>
+          <w:szCs w:val="28"/>
+        </w:rPr>
+        <w:t xml:space="preserve"> основного</w:t>
+      </w:r>
+      <w:r>
+        <w:rPr>
+          <w:bCs/>
+          <w:szCs w:val="28"/>
+        </w:rPr>
+        <w:t xml:space="preserve"> класса </w:t>
+      </w:r>
+      <w:proofErr w:type="spellStart"/>
+      <w:r>
+        <w:rPr>
+          <w:bCs/>
+          <w:szCs w:val="28"/>
+        </w:rPr>
+        <w:t>FileDumpPresenter</w:t>
+      </w:r>
+      <w:proofErr w:type="spellEnd"/>
+      <w:r>
+        <w:rPr>
+          <w:bCs/>
+          <w:szCs w:val="28"/>
+        </w:rPr>
+        <w:t>.</w:t>
       </w:r>
     </w:p>
     <w:p>
@@ -5175,68 +5889,16 @@
         <w:spacing w:before="0" w:after="0" w:line="360" w:lineRule="auto"/>
         <w:ind w:firstLine="709"/>
         <w:rPr>
-          <w:b/>
-          <w:sz w:val="24"/>
-          <w:szCs w:val="24"/>
-        </w:rPr>
-      </w:pPr>
-      <w:r>
-        <w:rPr>
-          <w:b/>
-          <w:sz w:val="24"/>
-          <w:szCs w:val="24"/>
-        </w:rPr>
-        <w:t>Описание</w:t>
-      </w:r>
-      <w:r>
-        <w:rPr>
-          <w:b/>
-          <w:sz w:val="24"/>
-          <w:szCs w:val="24"/>
-        </w:rPr>
-        <w:t xml:space="preserve"> </w:t>
-      </w:r>
-      <w:r>
-        <w:rPr>
-          <w:b/>
-          <w:sz w:val="24"/>
-          <w:szCs w:val="24"/>
-        </w:rPr>
-        <w:t>основного</w:t>
-      </w:r>
-      <w:r>
-        <w:rPr>
-          <w:b/>
-          <w:sz w:val="24"/>
-          <w:szCs w:val="24"/>
-        </w:rPr>
-        <w:t xml:space="preserve"> класса </w:t>
-      </w:r>
-      <w:r>
-        <w:rPr>
-          <w:b/>
-          <w:sz w:val="24"/>
-          <w:szCs w:val="24"/>
-        </w:rPr>
-        <w:t>FileDumpPresenter</w:t>
-      </w:r>
-    </w:p>
-    <w:p>
-      <w:pPr>
-        <w:spacing w:before="0" w:after="0" w:line="360" w:lineRule="auto"/>
-        <w:ind w:firstLine="709"/>
-        <w:rPr>
-          <w:b/>
-          <w:sz w:val="24"/>
-          <w:szCs w:val="24"/>
-        </w:rPr>
-      </w:pPr>
-      <w:r>
-        <w:rPr>
-          <w:b/>
-          <w:sz w:val="24"/>
-          <w:szCs w:val="24"/>
-        </w:rPr>
+          <w:bCs/>
+          <w:szCs w:val="28"/>
+        </w:rPr>
+      </w:pPr>
+      <w:r>
+        <w:rPr>
+          <w:bCs/>
+          <w:szCs w:val="28"/>
+        </w:rPr>
+        <w:lastRenderedPageBreak/>
         <w:t>Поля:</w:t>
       </w:r>
     </w:p>
@@ -5253,44 +5915,47 @@
         <w:spacing w:before="0" w:after="0" w:line="360" w:lineRule="auto"/>
         <w:ind w:left="0" w:firstLine="709"/>
         <w:rPr>
-          <w:sz w:val="24"/>
-          <w:szCs w:val="24"/>
-        </w:rPr>
-      </w:pPr>
-      <w:r>
-        <w:rPr>
-          <w:sz w:val="24"/>
-          <w:szCs w:val="24"/>
-        </w:rPr>
-        <w:lastRenderedPageBreak/>
+          <w:szCs w:val="28"/>
+        </w:rPr>
+      </w:pPr>
+      <w:r>
+        <w:rPr>
+          <w:szCs w:val="28"/>
+        </w:rPr>
         <w:t>_</w:t>
       </w:r>
-      <w:r>
-        <w:rPr>
-          <w:sz w:val="24"/>
-          <w:szCs w:val="24"/>
+      <w:proofErr w:type="spellStart"/>
+      <w:r>
+        <w:rPr>
+          <w:szCs w:val="28"/>
           <w:lang w:val="en-US"/>
         </w:rPr>
         <w:t>ui</w:t>
       </w:r>
-      <w:r>
-        <w:rPr>
-          <w:sz w:val="24"/>
-          <w:szCs w:val="24"/>
-        </w:rPr>
-        <w:t xml:space="preserve"> – </w:t>
-      </w:r>
-      <w:r>
-        <w:rPr>
-          <w:sz w:val="24"/>
-          <w:szCs w:val="24"/>
-        </w:rPr>
-        <w:t>экземпляр IUserInterface для взаимодействия с пользователем (вывод сообщений, чтение ввода)</w:t>
-      </w:r>
-      <w:r>
-        <w:rPr>
-          <w:sz w:val="24"/>
-          <w:szCs w:val="24"/>
+      <w:proofErr w:type="spellEnd"/>
+      <w:r>
+        <w:rPr>
+          <w:szCs w:val="28"/>
+        </w:rPr>
+        <w:t xml:space="preserve"> – экземпляр </w:t>
+      </w:r>
+      <w:proofErr w:type="spellStart"/>
+      <w:r>
+        <w:rPr>
+          <w:szCs w:val="28"/>
+        </w:rPr>
+        <w:t>IUserInterface</w:t>
+      </w:r>
+      <w:proofErr w:type="spellEnd"/>
+      <w:r>
+        <w:rPr>
+          <w:szCs w:val="28"/>
+        </w:rPr>
+        <w:t xml:space="preserve"> для взаимодействия с пользователем (вывод сообщений, чтение ввода)</w:t>
+      </w:r>
+      <w:r>
+        <w:rPr>
+          <w:szCs w:val="28"/>
         </w:rPr>
         <w:t>;</w:t>
       </w:r>
@@ -5308,43 +5973,45 @@
         <w:spacing w:before="0" w:after="0" w:line="360" w:lineRule="auto"/>
         <w:ind w:left="0" w:firstLine="709"/>
         <w:rPr>
-          <w:sz w:val="24"/>
-          <w:szCs w:val="24"/>
-        </w:rPr>
-      </w:pPr>
-      <w:r>
-        <w:rPr>
-          <w:sz w:val="24"/>
-          <w:szCs w:val="24"/>
+          <w:szCs w:val="28"/>
+        </w:rPr>
+      </w:pPr>
+      <w:r>
+        <w:rPr>
+          <w:szCs w:val="28"/>
         </w:rPr>
         <w:t>_</w:t>
       </w:r>
       <w:r>
         <w:rPr>
-          <w:sz w:val="24"/>
-          <w:szCs w:val="24"/>
+          <w:szCs w:val="28"/>
           <w:lang w:val="en-US"/>
         </w:rPr>
         <w:t>dumper</w:t>
       </w:r>
       <w:r>
         <w:rPr>
-          <w:sz w:val="24"/>
-          <w:szCs w:val="24"/>
-        </w:rPr>
-        <w:t xml:space="preserve"> – </w:t>
-      </w:r>
-      <w:r>
-        <w:rPr>
-          <w:sz w:val="24"/>
-          <w:szCs w:val="24"/>
-        </w:rPr>
-        <w:t>экземпляр IFileDumper для отправки запросов к удалённому сервису и получения данных дампа</w:t>
-      </w:r>
-      <w:r>
-        <w:rPr>
-          <w:sz w:val="24"/>
-          <w:szCs w:val="24"/>
+          <w:szCs w:val="28"/>
+        </w:rPr>
+        <w:t xml:space="preserve"> – экземпляр </w:t>
+      </w:r>
+      <w:proofErr w:type="spellStart"/>
+      <w:r>
+        <w:rPr>
+          <w:szCs w:val="28"/>
+        </w:rPr>
+        <w:t>IFileDumper</w:t>
+      </w:r>
+      <w:proofErr w:type="spellEnd"/>
+      <w:r>
+        <w:rPr>
+          <w:szCs w:val="28"/>
+        </w:rPr>
+        <w:t xml:space="preserve"> для отправки запросов к удалённому сервису и получения данных дампа</w:t>
+      </w:r>
+      <w:r>
+        <w:rPr>
+          <w:szCs w:val="28"/>
         </w:rPr>
         <w:t>;</w:t>
       </w:r>
@@ -5362,43 +6029,47 @@
         <w:spacing w:before="0" w:after="0" w:line="360" w:lineRule="auto"/>
         <w:ind w:left="0" w:firstLine="709"/>
         <w:rPr>
-          <w:sz w:val="24"/>
-          <w:szCs w:val="24"/>
-        </w:rPr>
-      </w:pPr>
-      <w:r>
-        <w:rPr>
-          <w:sz w:val="24"/>
-          <w:szCs w:val="24"/>
+          <w:szCs w:val="28"/>
+        </w:rPr>
+      </w:pPr>
+      <w:r>
+        <w:rPr>
+          <w:szCs w:val="28"/>
         </w:rPr>
         <w:t>_</w:t>
       </w:r>
-      <w:r>
-        <w:rPr>
-          <w:sz w:val="24"/>
-          <w:szCs w:val="24"/>
+      <w:proofErr w:type="spellStart"/>
+      <w:r>
+        <w:rPr>
+          <w:szCs w:val="28"/>
           <w:lang w:val="en-US"/>
         </w:rPr>
         <w:t>settingsProvider</w:t>
       </w:r>
-      <w:r>
-        <w:rPr>
-          <w:sz w:val="24"/>
-          <w:szCs w:val="24"/>
-        </w:rPr>
-        <w:t xml:space="preserve"> – </w:t>
-      </w:r>
-      <w:r>
-        <w:rPr>
-          <w:sz w:val="24"/>
-          <w:szCs w:val="24"/>
-        </w:rPr>
-        <w:t>экземпляр ISettingsProvider для получения настроек дампа</w:t>
-      </w:r>
-      <w:r>
-        <w:rPr>
-          <w:sz w:val="24"/>
-          <w:szCs w:val="24"/>
+      <w:proofErr w:type="spellEnd"/>
+      <w:r>
+        <w:rPr>
+          <w:szCs w:val="28"/>
+        </w:rPr>
+        <w:t xml:space="preserve"> – экземпляр </w:t>
+      </w:r>
+      <w:proofErr w:type="spellStart"/>
+      <w:r>
+        <w:rPr>
+          <w:szCs w:val="28"/>
+        </w:rPr>
+        <w:t>ISettingsProvider</w:t>
+      </w:r>
+      <w:proofErr w:type="spellEnd"/>
+      <w:r>
+        <w:rPr>
+          <w:szCs w:val="28"/>
+        </w:rPr>
+        <w:t xml:space="preserve"> для получения настроек дампа</w:t>
+      </w:r>
+      <w:r>
+        <w:rPr>
+          <w:szCs w:val="28"/>
         </w:rPr>
         <w:t>;</w:t>
       </w:r>
@@ -5416,43 +6087,47 @@
         <w:spacing w:before="0" w:after="0" w:line="360" w:lineRule="auto"/>
         <w:ind w:left="0" w:firstLine="709"/>
         <w:rPr>
-          <w:sz w:val="24"/>
-          <w:szCs w:val="24"/>
-        </w:rPr>
-      </w:pPr>
-      <w:r>
-        <w:rPr>
-          <w:sz w:val="24"/>
-          <w:szCs w:val="24"/>
+          <w:szCs w:val="28"/>
+        </w:rPr>
+      </w:pPr>
+      <w:r>
+        <w:rPr>
+          <w:szCs w:val="28"/>
         </w:rPr>
         <w:t>_</w:t>
       </w:r>
-      <w:r>
-        <w:rPr>
-          <w:sz w:val="24"/>
-          <w:szCs w:val="24"/>
+      <w:proofErr w:type="spellStart"/>
+      <w:r>
+        <w:rPr>
+          <w:szCs w:val="28"/>
           <w:lang w:val="en-US"/>
         </w:rPr>
         <w:t>settingsValidator</w:t>
       </w:r>
-      <w:r>
-        <w:rPr>
-          <w:sz w:val="24"/>
-          <w:szCs w:val="24"/>
-        </w:rPr>
-        <w:t xml:space="preserve"> – </w:t>
-      </w:r>
-      <w:r>
-        <w:rPr>
-          <w:sz w:val="24"/>
-          <w:szCs w:val="24"/>
-        </w:rPr>
-        <w:t>экземпляр ISettingsValidator для проверки корректности настроек</w:t>
-      </w:r>
-      <w:r>
-        <w:rPr>
-          <w:sz w:val="24"/>
-          <w:szCs w:val="24"/>
+      <w:proofErr w:type="spellEnd"/>
+      <w:r>
+        <w:rPr>
+          <w:szCs w:val="28"/>
+        </w:rPr>
+        <w:t xml:space="preserve"> – экземпляр </w:t>
+      </w:r>
+      <w:proofErr w:type="spellStart"/>
+      <w:r>
+        <w:rPr>
+          <w:szCs w:val="28"/>
+        </w:rPr>
+        <w:t>ISettingsValidator</w:t>
+      </w:r>
+      <w:proofErr w:type="spellEnd"/>
+      <w:r>
+        <w:rPr>
+          <w:szCs w:val="28"/>
+        </w:rPr>
+        <w:t xml:space="preserve"> для проверки корректности настроек</w:t>
+      </w:r>
+      <w:r>
+        <w:rPr>
+          <w:szCs w:val="28"/>
         </w:rPr>
         <w:t>;</w:t>
       </w:r>
@@ -5470,35 +6145,58 @@
         <w:spacing w:before="0" w:after="0" w:line="360" w:lineRule="auto"/>
         <w:ind w:left="0" w:firstLine="709"/>
         <w:rPr>
-          <w:sz w:val="24"/>
-          <w:szCs w:val="24"/>
-        </w:rPr>
-      </w:pPr>
-      <w:r>
-        <w:rPr>
-          <w:sz w:val="24"/>
-          <w:szCs w:val="24"/>
-        </w:rPr>
-        <w:t xml:space="preserve">_currentSettings </w:t>
-      </w:r>
-      <w:r>
-        <w:rPr>
-          <w:sz w:val="24"/>
-          <w:szCs w:val="24"/>
+          <w:szCs w:val="28"/>
+        </w:rPr>
+      </w:pPr>
+      <w:r>
+        <w:rPr>
+          <w:szCs w:val="28"/>
+        </w:rPr>
+        <w:t>_</w:t>
+      </w:r>
+      <w:proofErr w:type="spellStart"/>
+      <w:r>
+        <w:rPr>
+          <w:szCs w:val="28"/>
+        </w:rPr>
+        <w:t>currentSettings</w:t>
+      </w:r>
+      <w:proofErr w:type="spellEnd"/>
+      <w:r>
+        <w:rPr>
+          <w:szCs w:val="28"/>
+        </w:rPr>
+        <w:t xml:space="preserve"> </w:t>
+      </w:r>
+      <w:r>
+        <w:rPr>
+          <w:szCs w:val="28"/>
         </w:rPr>
         <w:t>–</w:t>
       </w:r>
       <w:r>
         <w:rPr>
-          <w:sz w:val="24"/>
-          <w:szCs w:val="24"/>
-        </w:rPr>
-        <w:t xml:space="preserve"> объект DumpSettingsDto, хранящий текущие параметры дампа (кодировка, путь к файлу, размер блока и пр.)</w:t>
-      </w:r>
-      <w:r>
-        <w:rPr>
-          <w:sz w:val="24"/>
-          <w:szCs w:val="24"/>
+          <w:szCs w:val="28"/>
+        </w:rPr>
+        <w:t xml:space="preserve"> объект </w:t>
+      </w:r>
+      <w:proofErr w:type="spellStart"/>
+      <w:r>
+        <w:rPr>
+          <w:szCs w:val="28"/>
+        </w:rPr>
+        <w:t>DumpSettingsDto</w:t>
+      </w:r>
+      <w:proofErr w:type="spellEnd"/>
+      <w:r>
+        <w:rPr>
+          <w:szCs w:val="28"/>
+        </w:rPr>
+        <w:t>, хранящий текущие параметры дампа (кодировка, путь к файлу, размер блока и пр.)</w:t>
+      </w:r>
+      <w:r>
+        <w:rPr>
+          <w:szCs w:val="28"/>
         </w:rPr>
         <w:t>;</w:t>
       </w:r>
@@ -5516,30 +6214,54 @@
         <w:spacing w:before="0" w:after="0" w:line="360" w:lineRule="auto"/>
         <w:ind w:left="0" w:firstLine="709"/>
         <w:rPr>
-          <w:sz w:val="24"/>
-          <w:szCs w:val="24"/>
-        </w:rPr>
-      </w:pPr>
-      <w:r>
-        <w:rPr>
-          <w:sz w:val="24"/>
-          <w:szCs w:val="24"/>
-        </w:rPr>
-        <w:t xml:space="preserve">_totalLinesResponse </w:t>
-      </w:r>
-      <w:r>
-        <w:rPr>
-          <w:sz w:val="24"/>
-          <w:szCs w:val="24"/>
+          <w:szCs w:val="28"/>
+        </w:rPr>
+      </w:pPr>
+      <w:r>
+        <w:rPr>
+          <w:szCs w:val="28"/>
+        </w:rPr>
+        <w:t>_</w:t>
+      </w:r>
+      <w:proofErr w:type="spellStart"/>
+      <w:r>
+        <w:rPr>
+          <w:szCs w:val="28"/>
+        </w:rPr>
+        <w:t>totalLinesResponse</w:t>
+      </w:r>
+      <w:proofErr w:type="spellEnd"/>
+      <w:r>
+        <w:rPr>
+          <w:szCs w:val="28"/>
+        </w:rPr>
+        <w:t xml:space="preserve"> </w:t>
+      </w:r>
+      <w:r>
+        <w:rPr>
+          <w:szCs w:val="28"/>
         </w:rPr>
         <w:t>–</w:t>
       </w:r>
       <w:r>
         <w:rPr>
-          <w:sz w:val="24"/>
-          <w:szCs w:val="24"/>
-        </w:rPr>
-        <w:t xml:space="preserve"> объект TotalLinesResponse, содержащий общее число доступных строк (блоков) в файле.</w:t>
+          <w:szCs w:val="28"/>
+        </w:rPr>
+        <w:t xml:space="preserve"> объект </w:t>
+      </w:r>
+      <w:proofErr w:type="spellStart"/>
+      <w:r>
+        <w:rPr>
+          <w:szCs w:val="28"/>
+        </w:rPr>
+        <w:t>TotalLinesResponse</w:t>
+      </w:r>
+      <w:proofErr w:type="spellEnd"/>
+      <w:r>
+        <w:rPr>
+          <w:szCs w:val="28"/>
+        </w:rPr>
+        <w:t>, содержащий общее число доступных строк (блоков) в файле.</w:t>
       </w:r>
     </w:p>
     <w:p>
@@ -5547,16 +6269,14 @@
         <w:spacing w:before="0" w:after="0" w:line="360" w:lineRule="auto"/>
         <w:ind w:firstLine="709"/>
         <w:rPr>
-          <w:b/>
-          <w:sz w:val="24"/>
-          <w:szCs w:val="24"/>
-        </w:rPr>
-      </w:pPr>
-      <w:r>
-        <w:rPr>
-          <w:b/>
-          <w:sz w:val="24"/>
-          <w:szCs w:val="24"/>
+          <w:bCs/>
+          <w:szCs w:val="28"/>
+        </w:rPr>
+      </w:pPr>
+      <w:r>
+        <w:rPr>
+          <w:bCs/>
+          <w:szCs w:val="28"/>
         </w:rPr>
         <w:t>Методы:</w:t>
       </w:r>
@@ -5574,163 +6294,159 @@
         <w:spacing w:before="0" w:after="0" w:line="360" w:lineRule="auto"/>
         <w:ind w:left="0" w:firstLine="709"/>
         <w:rPr>
-          <w:sz w:val="24"/>
-          <w:szCs w:val="24"/>
-        </w:rPr>
-      </w:pPr>
-      <w:r>
-        <w:rPr>
-          <w:sz w:val="24"/>
-          <w:szCs w:val="24"/>
+          <w:szCs w:val="28"/>
+        </w:rPr>
+      </w:pPr>
+      <w:proofErr w:type="spellStart"/>
+      <w:proofErr w:type="gramStart"/>
+      <w:r>
+        <w:rPr>
+          <w:szCs w:val="28"/>
           <w:lang w:val="en-US"/>
         </w:rPr>
         <w:t>FileDumpPresenter</w:t>
       </w:r>
-      <w:r>
-        <w:rPr>
-          <w:sz w:val="24"/>
-          <w:szCs w:val="24"/>
+      <w:proofErr w:type="spellEnd"/>
+      <w:r>
+        <w:rPr>
+          <w:szCs w:val="28"/>
         </w:rPr>
         <w:t>(</w:t>
       </w:r>
-      <w:r>
-        <w:rPr>
-          <w:sz w:val="24"/>
-          <w:szCs w:val="24"/>
+      <w:proofErr w:type="spellStart"/>
+      <w:proofErr w:type="gramEnd"/>
+      <w:r>
+        <w:rPr>
+          <w:szCs w:val="28"/>
           <w:lang w:val="en-US"/>
         </w:rPr>
         <w:t>IUserInterface</w:t>
       </w:r>
-      <w:r>
-        <w:rPr>
-          <w:sz w:val="24"/>
-          <w:szCs w:val="24"/>
+      <w:proofErr w:type="spellEnd"/>
+      <w:r>
+        <w:rPr>
+          <w:szCs w:val="28"/>
         </w:rPr>
         <w:t xml:space="preserve"> </w:t>
       </w:r>
-      <w:r>
-        <w:rPr>
-          <w:sz w:val="24"/>
-          <w:szCs w:val="24"/>
+      <w:proofErr w:type="spellStart"/>
+      <w:r>
+        <w:rPr>
+          <w:szCs w:val="28"/>
           <w:lang w:val="en-US"/>
         </w:rPr>
         <w:t>ui</w:t>
       </w:r>
-      <w:r>
-        <w:rPr>
-          <w:sz w:val="24"/>
-          <w:szCs w:val="24"/>
+      <w:proofErr w:type="spellEnd"/>
+      <w:r>
+        <w:rPr>
+          <w:szCs w:val="28"/>
         </w:rPr>
         <w:t xml:space="preserve">, </w:t>
       </w:r>
-      <w:r>
-        <w:rPr>
-          <w:sz w:val="24"/>
-          <w:szCs w:val="24"/>
+      <w:proofErr w:type="spellStart"/>
+      <w:r>
+        <w:rPr>
+          <w:szCs w:val="28"/>
           <w:lang w:val="en-US"/>
         </w:rPr>
         <w:t>IFileDumper</w:t>
       </w:r>
-      <w:r>
-        <w:rPr>
-          <w:sz w:val="24"/>
-          <w:szCs w:val="24"/>
+      <w:proofErr w:type="spellEnd"/>
+      <w:r>
+        <w:rPr>
+          <w:szCs w:val="28"/>
         </w:rPr>
         <w:t xml:space="preserve"> </w:t>
       </w:r>
       <w:r>
         <w:rPr>
-          <w:sz w:val="24"/>
-          <w:szCs w:val="24"/>
+          <w:szCs w:val="28"/>
           <w:lang w:val="en-US"/>
         </w:rPr>
         <w:t>dumper</w:t>
       </w:r>
       <w:r>
         <w:rPr>
-          <w:sz w:val="24"/>
-          <w:szCs w:val="24"/>
+          <w:szCs w:val="28"/>
         </w:rPr>
         <w:t xml:space="preserve">, </w:t>
       </w:r>
-      <w:r>
-        <w:rPr>
-          <w:sz w:val="24"/>
-          <w:szCs w:val="24"/>
+      <w:proofErr w:type="spellStart"/>
+      <w:r>
+        <w:rPr>
+          <w:szCs w:val="28"/>
           <w:lang w:val="en-US"/>
         </w:rPr>
         <w:t>ISettingsProvider</w:t>
       </w:r>
-      <w:r>
-        <w:rPr>
-          <w:sz w:val="24"/>
-          <w:szCs w:val="24"/>
+      <w:proofErr w:type="spellEnd"/>
+      <w:r>
+        <w:rPr>
+          <w:szCs w:val="28"/>
         </w:rPr>
         <w:t xml:space="preserve"> </w:t>
       </w:r>
-      <w:r>
-        <w:rPr>
-          <w:sz w:val="24"/>
-          <w:szCs w:val="24"/>
+      <w:proofErr w:type="spellStart"/>
+      <w:r>
+        <w:rPr>
+          <w:szCs w:val="28"/>
           <w:lang w:val="en-US"/>
         </w:rPr>
         <w:t>settingsProvider</w:t>
       </w:r>
-      <w:r>
-        <w:rPr>
-          <w:sz w:val="24"/>
-          <w:szCs w:val="24"/>
+      <w:proofErr w:type="spellEnd"/>
+      <w:r>
+        <w:rPr>
+          <w:szCs w:val="28"/>
         </w:rPr>
         <w:t xml:space="preserve">, </w:t>
       </w:r>
-      <w:r>
-        <w:rPr>
-          <w:sz w:val="24"/>
-          <w:szCs w:val="24"/>
+      <w:proofErr w:type="spellStart"/>
+      <w:r>
+        <w:rPr>
+          <w:szCs w:val="28"/>
           <w:lang w:val="en-US"/>
         </w:rPr>
         <w:t>ISettingsValidator</w:t>
       </w:r>
-      <w:r>
-        <w:rPr>
-          <w:sz w:val="24"/>
-          <w:szCs w:val="24"/>
+      <w:proofErr w:type="spellEnd"/>
+      <w:r>
+        <w:rPr>
+          <w:szCs w:val="28"/>
         </w:rPr>
         <w:t xml:space="preserve"> </w:t>
       </w:r>
-      <w:r>
-        <w:rPr>
-          <w:sz w:val="24"/>
-          <w:szCs w:val="24"/>
+      <w:proofErr w:type="spellStart"/>
+      <w:r>
+        <w:rPr>
+          <w:szCs w:val="28"/>
           <w:lang w:val="en-US"/>
         </w:rPr>
         <w:t>settingsValidator</w:t>
       </w:r>
-      <w:r>
-        <w:rPr>
-          <w:sz w:val="24"/>
-          <w:szCs w:val="24"/>
+      <w:proofErr w:type="spellEnd"/>
+      <w:r>
+        <w:rPr>
+          <w:szCs w:val="28"/>
         </w:rPr>
         <w:t>)</w:t>
       </w:r>
       <w:r>
         <w:rPr>
-          <w:sz w:val="24"/>
-          <w:szCs w:val="24"/>
+          <w:szCs w:val="28"/>
         </w:rPr>
         <w:t xml:space="preserve"> – к</w:t>
       </w:r>
       <w:r>
         <w:rPr>
-          <w:sz w:val="24"/>
-          <w:szCs w:val="24"/>
+          <w:szCs w:val="28"/>
         </w:rPr>
         <w:t>онструктор, инициализирующий все зависимости и получающий начальные настройки</w:t>
       </w:r>
       <w:r>
         <w:rPr>
-          <w:sz w:val="24"/>
-          <w:szCs w:val="24"/>
+          <w:szCs w:val="28"/>
         </w:rPr>
         <w:t>;</w:t>
       </w:r>
@@ -5748,56 +6464,72 @@
         <w:spacing w:before="0" w:after="0" w:line="360" w:lineRule="auto"/>
         <w:ind w:left="0" w:firstLine="709"/>
         <w:rPr>
-          <w:sz w:val="24"/>
-          <w:szCs w:val="24"/>
-        </w:rPr>
-      </w:pPr>
-      <w:r>
-        <w:rPr>
-          <w:sz w:val="24"/>
-          <w:szCs w:val="24"/>
-        </w:rPr>
-        <w:t>void Run()</w:t>
-      </w:r>
-      <w:r>
-        <w:rPr>
-          <w:sz w:val="24"/>
-          <w:szCs w:val="24"/>
+          <w:szCs w:val="28"/>
+        </w:rPr>
+      </w:pPr>
+      <w:proofErr w:type="spellStart"/>
+      <w:r>
+        <w:rPr>
+          <w:szCs w:val="28"/>
+        </w:rPr>
+        <w:t>void</w:t>
+      </w:r>
+      <w:proofErr w:type="spellEnd"/>
+      <w:r>
+        <w:rPr>
+          <w:szCs w:val="28"/>
         </w:rPr>
         <w:t xml:space="preserve"> </w:t>
       </w:r>
-      <w:r>
-        <w:rPr>
-          <w:sz w:val="24"/>
-          <w:szCs w:val="24"/>
-        </w:rPr>
-        <w:t>–</w:t>
-      </w:r>
-      <w:r>
-        <w:rPr>
-          <w:sz w:val="24"/>
-          <w:szCs w:val="24"/>
+      <w:proofErr w:type="spellStart"/>
+      <w:proofErr w:type="gramStart"/>
+      <w:r>
+        <w:rPr>
+          <w:szCs w:val="28"/>
+        </w:rPr>
+        <w:t>Run</w:t>
+      </w:r>
+      <w:proofErr w:type="spellEnd"/>
+      <w:r>
+        <w:rPr>
+          <w:szCs w:val="28"/>
+        </w:rPr>
+        <w:t>(</w:t>
+      </w:r>
+      <w:proofErr w:type="gramEnd"/>
+      <w:r>
+        <w:rPr>
+          <w:szCs w:val="28"/>
+        </w:rPr>
+        <w:t>)</w:t>
+      </w:r>
+      <w:r>
+        <w:rPr>
+          <w:szCs w:val="28"/>
+        </w:rPr>
+        <w:t xml:space="preserve"> –</w:t>
+      </w:r>
+      <w:r>
+        <w:rPr>
+          <w:szCs w:val="28"/>
         </w:rPr>
         <w:t xml:space="preserve"> </w:t>
       </w:r>
       <w:r>
         <w:rPr>
-          <w:sz w:val="24"/>
-          <w:szCs w:val="24"/>
+          <w:szCs w:val="28"/>
         </w:rPr>
         <w:t>о</w:t>
       </w:r>
       <w:r>
         <w:rPr>
-          <w:sz w:val="24"/>
-          <w:szCs w:val="24"/>
+          <w:szCs w:val="28"/>
         </w:rPr>
         <w:t>сновной метод: выполняет валидацию настроек, запрашивает общее число строк, затем в зависимости от режима вывода либо сохраняет дамп в файл, либо запускает постраничный вывод в консоль</w:t>
       </w:r>
       <w:r>
         <w:rPr>
-          <w:sz w:val="24"/>
-          <w:szCs w:val="24"/>
+          <w:szCs w:val="28"/>
         </w:rPr>
         <w:t>;</w:t>
       </w:r>
@@ -5815,42 +6547,88 @@
         <w:spacing w:before="0" w:after="0" w:line="360" w:lineRule="auto"/>
         <w:ind w:left="0" w:firstLine="709"/>
         <w:rPr>
-          <w:sz w:val="24"/>
-          <w:szCs w:val="24"/>
-        </w:rPr>
-      </w:pPr>
-      <w:r>
-        <w:rPr>
-          <w:sz w:val="24"/>
-          <w:szCs w:val="24"/>
-        </w:rPr>
-        <w:t>private void DumpToConsole()</w:t>
-      </w:r>
-      <w:r>
-        <w:rPr>
-          <w:sz w:val="24"/>
-          <w:szCs w:val="24"/>
+          <w:szCs w:val="28"/>
+        </w:rPr>
+      </w:pPr>
+      <w:proofErr w:type="spellStart"/>
+      <w:r>
+        <w:rPr>
+          <w:szCs w:val="28"/>
+        </w:rPr>
+        <w:t>private</w:t>
+      </w:r>
+      <w:proofErr w:type="spellEnd"/>
+      <w:r>
+        <w:rPr>
+          <w:szCs w:val="28"/>
         </w:rPr>
         <w:t xml:space="preserve"> </w:t>
       </w:r>
-      <w:r>
-        <w:rPr>
-          <w:sz w:val="24"/>
-          <w:szCs w:val="24"/>
+      <w:proofErr w:type="spellStart"/>
+      <w:r>
+        <w:rPr>
+          <w:szCs w:val="28"/>
+        </w:rPr>
+        <w:t>void</w:t>
+      </w:r>
+      <w:proofErr w:type="spellEnd"/>
+      <w:r>
+        <w:rPr>
+          <w:szCs w:val="28"/>
+        </w:rPr>
+        <w:t xml:space="preserve"> </w:t>
+      </w:r>
+      <w:proofErr w:type="spellStart"/>
+      <w:proofErr w:type="gramStart"/>
+      <w:r>
+        <w:rPr>
+          <w:szCs w:val="28"/>
+        </w:rPr>
+        <w:t>DumpToConsole</w:t>
+      </w:r>
+      <w:proofErr w:type="spellEnd"/>
+      <w:r>
+        <w:rPr>
+          <w:szCs w:val="28"/>
+        </w:rPr>
+        <w:t>(</w:t>
+      </w:r>
+      <w:proofErr w:type="gramEnd"/>
+      <w:r>
+        <w:rPr>
+          <w:szCs w:val="28"/>
+        </w:rPr>
+        <w:t xml:space="preserve">) </w:t>
+      </w:r>
+      <w:r>
+        <w:rPr>
+          <w:szCs w:val="28"/>
         </w:rPr>
         <w:t>– н</w:t>
       </w:r>
       <w:r>
         <w:rPr>
-          <w:sz w:val="24"/>
-          <w:szCs w:val="24"/>
-        </w:rPr>
-        <w:t>астраивает и запускает объект Pager для интерактивной навигации по получаемым строкам дампа</w:t>
-      </w:r>
-      <w:r>
-        <w:rPr>
-          <w:sz w:val="24"/>
-          <w:szCs w:val="24"/>
+          <w:szCs w:val="28"/>
+        </w:rPr>
+        <w:t xml:space="preserve">астраивает и запускает объект </w:t>
+      </w:r>
+      <w:proofErr w:type="spellStart"/>
+      <w:r>
+        <w:rPr>
+          <w:szCs w:val="28"/>
+        </w:rPr>
+        <w:t>Pager</w:t>
+      </w:r>
+      <w:proofErr w:type="spellEnd"/>
+      <w:r>
+        <w:rPr>
+          <w:szCs w:val="28"/>
+        </w:rPr>
+        <w:t xml:space="preserve"> для интерактивной навигации по получаемым строкам дампа</w:t>
+      </w:r>
+      <w:r>
+        <w:rPr>
+          <w:szCs w:val="28"/>
         </w:rPr>
         <w:t>;</w:t>
       </w:r>
@@ -5868,140 +6646,157 @@
         <w:spacing w:before="0" w:after="0" w:line="360" w:lineRule="auto"/>
         <w:ind w:left="0" w:firstLine="709"/>
         <w:rPr>
-          <w:sz w:val="24"/>
-          <w:szCs w:val="24"/>
-        </w:rPr>
-      </w:pPr>
-      <w:r>
-        <w:rPr>
-          <w:sz w:val="24"/>
-          <w:szCs w:val="24"/>
+          <w:szCs w:val="28"/>
+        </w:rPr>
+      </w:pPr>
+      <w:r>
+        <w:rPr>
+          <w:szCs w:val="28"/>
           <w:lang w:val="en-US"/>
         </w:rPr>
         <w:t>private</w:t>
       </w:r>
       <w:r>
         <w:rPr>
-          <w:sz w:val="24"/>
-          <w:szCs w:val="24"/>
+          <w:szCs w:val="28"/>
         </w:rPr>
         <w:t xml:space="preserve"> </w:t>
       </w:r>
       <w:r>
         <w:rPr>
-          <w:sz w:val="24"/>
-          <w:szCs w:val="24"/>
+          <w:szCs w:val="28"/>
           <w:lang w:val="en-US"/>
         </w:rPr>
         <w:t>void</w:t>
       </w:r>
       <w:r>
         <w:rPr>
-          <w:sz w:val="24"/>
-          <w:szCs w:val="24"/>
+          <w:szCs w:val="28"/>
         </w:rPr>
         <w:t xml:space="preserve"> </w:t>
       </w:r>
-      <w:r>
-        <w:rPr>
-          <w:sz w:val="24"/>
-          <w:szCs w:val="24"/>
+      <w:proofErr w:type="spellStart"/>
+      <w:proofErr w:type="gramStart"/>
+      <w:r>
+        <w:rPr>
+          <w:szCs w:val="28"/>
           <w:lang w:val="en-US"/>
         </w:rPr>
         <w:t>OnPageRequested</w:t>
       </w:r>
-      <w:r>
-        <w:rPr>
-          <w:sz w:val="24"/>
-          <w:szCs w:val="24"/>
+      <w:proofErr w:type="spellEnd"/>
+      <w:r>
+        <w:rPr>
+          <w:szCs w:val="28"/>
         </w:rPr>
         <w:t>(</w:t>
       </w:r>
-      <w:r>
-        <w:rPr>
-          <w:sz w:val="24"/>
-          <w:szCs w:val="24"/>
+      <w:proofErr w:type="gramEnd"/>
+      <w:r>
+        <w:rPr>
+          <w:szCs w:val="28"/>
           <w:lang w:val="en-US"/>
         </w:rPr>
         <w:t>object</w:t>
       </w:r>
       <w:r>
         <w:rPr>
-          <w:sz w:val="24"/>
-          <w:szCs w:val="24"/>
+          <w:szCs w:val="28"/>
         </w:rPr>
         <w:t xml:space="preserve"> </w:t>
       </w:r>
       <w:r>
         <w:rPr>
-          <w:sz w:val="24"/>
-          <w:szCs w:val="24"/>
+          <w:szCs w:val="28"/>
           <w:lang w:val="en-US"/>
         </w:rPr>
         <w:t>sender</w:t>
       </w:r>
       <w:r>
         <w:rPr>
-          <w:sz w:val="24"/>
-          <w:szCs w:val="24"/>
+          <w:szCs w:val="28"/>
         </w:rPr>
         <w:t xml:space="preserve">, </w:t>
       </w:r>
-      <w:r>
-        <w:rPr>
-          <w:sz w:val="24"/>
-          <w:szCs w:val="24"/>
+      <w:proofErr w:type="spellStart"/>
+      <w:r>
+        <w:rPr>
+          <w:szCs w:val="28"/>
           <w:lang w:val="en-US"/>
         </w:rPr>
         <w:t>PageRequestedEventArgs</w:t>
       </w:r>
-      <w:r>
-        <w:rPr>
-          <w:sz w:val="24"/>
-          <w:szCs w:val="24"/>
+      <w:proofErr w:type="spellEnd"/>
+      <w:r>
+        <w:rPr>
+          <w:szCs w:val="28"/>
         </w:rPr>
         <w:t xml:space="preserve"> </w:t>
       </w:r>
       <w:r>
         <w:rPr>
-          <w:sz w:val="24"/>
-          <w:szCs w:val="24"/>
+          <w:szCs w:val="28"/>
           <w:lang w:val="en-US"/>
         </w:rPr>
         <w:t>e</w:t>
       </w:r>
       <w:r>
         <w:rPr>
-          <w:sz w:val="24"/>
-          <w:szCs w:val="24"/>
-        </w:rPr>
-        <w:t>)</w:t>
-      </w:r>
-      <w:r>
-        <w:rPr>
-          <w:sz w:val="24"/>
-          <w:szCs w:val="24"/>
-        </w:rPr>
-        <w:t xml:space="preserve"> </w:t>
-      </w:r>
-      <w:r>
-        <w:rPr>
-          <w:sz w:val="24"/>
-          <w:szCs w:val="24"/>
+          <w:szCs w:val="28"/>
+        </w:rPr>
+        <w:t xml:space="preserve">) </w:t>
+      </w:r>
+      <w:r>
+        <w:rPr>
+          <w:szCs w:val="28"/>
         </w:rPr>
         <w:t>– о</w:t>
       </w:r>
       <w:r>
         <w:rPr>
-          <w:sz w:val="24"/>
-          <w:szCs w:val="24"/>
-        </w:rPr>
-        <w:t>бработчик события PageRequested от Pager: отправляет запрос за очередным фрагментом дампа и передаёт полученные строки в Pager.DisplayLines</w:t>
-      </w:r>
-      <w:r>
-        <w:rPr>
-          <w:sz w:val="24"/>
-          <w:szCs w:val="24"/>
+          <w:szCs w:val="28"/>
+        </w:rPr>
+        <w:t xml:space="preserve">бработчик события </w:t>
+      </w:r>
+      <w:proofErr w:type="spellStart"/>
+      <w:r>
+        <w:rPr>
+          <w:szCs w:val="28"/>
+        </w:rPr>
+        <w:t>PageRequested</w:t>
+      </w:r>
+      <w:proofErr w:type="spellEnd"/>
+      <w:r>
+        <w:rPr>
+          <w:szCs w:val="28"/>
+        </w:rPr>
+        <w:t xml:space="preserve"> от </w:t>
+      </w:r>
+      <w:proofErr w:type="spellStart"/>
+      <w:r>
+        <w:rPr>
+          <w:szCs w:val="28"/>
+        </w:rPr>
+        <w:t>Pager</w:t>
+      </w:r>
+      <w:proofErr w:type="spellEnd"/>
+      <w:r>
+        <w:rPr>
+          <w:szCs w:val="28"/>
+        </w:rPr>
+        <w:t xml:space="preserve">: отправляет запрос за очередным фрагментом дампа и передаёт полученные строки в </w:t>
+      </w:r>
+      <w:proofErr w:type="spellStart"/>
+      <w:r>
+        <w:rPr>
+          <w:szCs w:val="28"/>
+        </w:rPr>
+        <w:t>Pager.DisplayLines</w:t>
+      </w:r>
+      <w:proofErr w:type="spellEnd"/>
+      <w:r>
+        <w:rPr>
+          <w:szCs w:val="28"/>
         </w:rPr>
         <w:t>;</w:t>
       </w:r>
@@ -6019,180 +6814,154 @@
         <w:spacing w:before="0" w:after="0" w:line="360" w:lineRule="auto"/>
         <w:ind w:left="0" w:firstLine="709"/>
         <w:rPr>
+          <w:szCs w:val="28"/>
+        </w:rPr>
+      </w:pPr>
+      <w:r>
+        <w:rPr>
+          <w:szCs w:val="28"/>
+          <w:lang w:val="en-US"/>
+        </w:rPr>
+        <w:t>private</w:t>
+      </w:r>
+      <w:r>
+        <w:rPr>
+          <w:szCs w:val="28"/>
+        </w:rPr>
+        <w:t xml:space="preserve"> </w:t>
+      </w:r>
+      <w:r>
+        <w:rPr>
+          <w:szCs w:val="28"/>
+          <w:lang w:val="en-US"/>
+        </w:rPr>
+        <w:t>int</w:t>
+      </w:r>
+      <w:r>
+        <w:rPr>
+          <w:szCs w:val="28"/>
+        </w:rPr>
+        <w:t xml:space="preserve"> </w:t>
+      </w:r>
+      <w:proofErr w:type="spellStart"/>
+      <w:proofErr w:type="gramStart"/>
+      <w:r>
+        <w:rPr>
+          <w:szCs w:val="28"/>
+          <w:lang w:val="en-US"/>
+        </w:rPr>
+        <w:t>CalculateMaxLineLength</w:t>
+      </w:r>
+      <w:proofErr w:type="spellEnd"/>
+      <w:r>
+        <w:rPr>
+          <w:szCs w:val="28"/>
+        </w:rPr>
+        <w:t>(</w:t>
+      </w:r>
+      <w:proofErr w:type="gramEnd"/>
+      <w:r>
+        <w:rPr>
+          <w:szCs w:val="28"/>
+          <w:lang w:val="en-US"/>
+        </w:rPr>
+        <w:t>int</w:t>
+      </w:r>
+      <w:r>
+        <w:rPr>
+          <w:szCs w:val="28"/>
+        </w:rPr>
+        <w:t xml:space="preserve"> </w:t>
+      </w:r>
+      <w:proofErr w:type="spellStart"/>
+      <w:r>
+        <w:rPr>
+          <w:szCs w:val="28"/>
+          <w:lang w:val="en-US"/>
+        </w:rPr>
+        <w:t>blockSize</w:t>
+      </w:r>
+      <w:proofErr w:type="spellEnd"/>
+      <w:r>
+        <w:rPr>
+          <w:szCs w:val="28"/>
+        </w:rPr>
+        <w:t xml:space="preserve">) </w:t>
+      </w:r>
+      <w:r>
+        <w:rPr>
+          <w:szCs w:val="28"/>
+        </w:rPr>
+        <w:t>– р</w:t>
+      </w:r>
+      <w:r>
+        <w:rPr>
+          <w:szCs w:val="28"/>
+        </w:rPr>
+        <w:t xml:space="preserve">ассчитывает максимальную ширину выводимой строки дампа (адрес + </w:t>
+      </w:r>
+      <w:proofErr w:type="spellStart"/>
+      <w:r>
+        <w:rPr>
+          <w:szCs w:val="28"/>
+        </w:rPr>
+        <w:t>hex</w:t>
+      </w:r>
+      <w:proofErr w:type="spellEnd"/>
+      <w:r>
+        <w:rPr>
+          <w:szCs w:val="28"/>
+        </w:rPr>
+        <w:t xml:space="preserve"> – </w:t>
+      </w:r>
+      <w:r>
+        <w:rPr>
+          <w:szCs w:val="28"/>
+        </w:rPr>
+        <w:t>часть + ASCII) по заданному размеру блока.</w:t>
+      </w:r>
+    </w:p>
+    <w:p>
+      <w:pPr>
+        <w:spacing w:before="0" w:after="0" w:line="360" w:lineRule="auto"/>
+        <w:ind w:firstLine="709"/>
+        <w:rPr>
+          <w:szCs w:val="28"/>
+        </w:rPr>
+      </w:pPr>
+      <w:r>
+        <w:rPr>
+          <w:szCs w:val="28"/>
+        </w:rPr>
+        <w:lastRenderedPageBreak/>
+        <w:t xml:space="preserve">Диаграмма классов, </w:t>
+      </w:r>
+      <w:r>
+        <w:rPr>
+          <w:szCs w:val="28"/>
+        </w:rPr>
+        <w:t>веб – приложения</w:t>
+      </w:r>
+      <w:r>
+        <w:rPr>
+          <w:szCs w:val="28"/>
+        </w:rPr>
+        <w:t xml:space="preserve"> соответствующая структуре программного обеспечения, представлена на рисунке 3.</w:t>
+      </w:r>
+    </w:p>
+    <w:p>
+      <w:pPr>
+        <w:spacing w:before="0" w:line="360" w:lineRule="auto"/>
+        <w:jc w:val="center"/>
+        <w:rPr>
           <w:sz w:val="24"/>
           <w:szCs w:val="24"/>
         </w:rPr>
       </w:pPr>
       <w:r>
         <w:rPr>
-          <w:sz w:val="24"/>
-          <w:szCs w:val="24"/>
-          <w:lang w:val="en-US"/>
-        </w:rPr>
-        <w:t>private</w:t>
-      </w:r>
-      <w:r>
-        <w:rPr>
-          <w:sz w:val="24"/>
-          <w:szCs w:val="24"/>
-        </w:rPr>
-        <w:t xml:space="preserve"> </w:t>
-      </w:r>
-      <w:r>
-        <w:rPr>
-          <w:sz w:val="24"/>
-          <w:szCs w:val="24"/>
-          <w:lang w:val="en-US"/>
-        </w:rPr>
-        <w:t>int</w:t>
-      </w:r>
-      <w:r>
-        <w:rPr>
-          <w:sz w:val="24"/>
-          <w:szCs w:val="24"/>
-        </w:rPr>
-        <w:t xml:space="preserve"> </w:t>
-      </w:r>
-      <w:r>
-        <w:rPr>
-          <w:sz w:val="24"/>
-          <w:szCs w:val="24"/>
-          <w:lang w:val="en-US"/>
-        </w:rPr>
-        <w:t>CalculateMaxLineLength</w:t>
-      </w:r>
-      <w:r>
-        <w:rPr>
-          <w:sz w:val="24"/>
-          <w:szCs w:val="24"/>
-        </w:rPr>
-        <w:t>(</w:t>
-      </w:r>
-      <w:r>
-        <w:rPr>
-          <w:sz w:val="24"/>
-          <w:szCs w:val="24"/>
-          <w:lang w:val="en-US"/>
-        </w:rPr>
-        <w:t>int</w:t>
-      </w:r>
-      <w:r>
-        <w:rPr>
-          <w:sz w:val="24"/>
-          <w:szCs w:val="24"/>
-        </w:rPr>
-        <w:t xml:space="preserve"> </w:t>
-      </w:r>
-      <w:r>
-        <w:rPr>
-          <w:sz w:val="24"/>
-          <w:szCs w:val="24"/>
-          <w:lang w:val="en-US"/>
-        </w:rPr>
-        <w:t>blockSize</w:t>
-      </w:r>
-      <w:r>
-        <w:rPr>
-          <w:sz w:val="24"/>
-          <w:szCs w:val="24"/>
-        </w:rPr>
-        <w:t>)</w:t>
-      </w:r>
-      <w:r>
-        <w:rPr>
-          <w:sz w:val="24"/>
-          <w:szCs w:val="24"/>
-        </w:rPr>
-        <w:t xml:space="preserve"> </w:t>
-      </w:r>
-      <w:r>
-        <w:rPr>
-          <w:sz w:val="24"/>
-          <w:szCs w:val="24"/>
-        </w:rPr>
-        <w:t>– р</w:t>
-      </w:r>
-      <w:r>
-        <w:rPr>
-          <w:sz w:val="24"/>
-          <w:szCs w:val="24"/>
-        </w:rPr>
-        <w:t>ассчитывает максимальную ширину выводимой строки дампа (адрес + hex</w:t>
-      </w:r>
-      <w:r>
-        <w:rPr>
-          <w:sz w:val="24"/>
-          <w:szCs w:val="24"/>
-        </w:rPr>
-        <w:t xml:space="preserve"> – </w:t>
-      </w:r>
-      <w:r>
-        <w:rPr>
-          <w:sz w:val="24"/>
-          <w:szCs w:val="24"/>
-        </w:rPr>
-        <w:t>часть + ASCII) по заданному размеру блока.</w:t>
-      </w:r>
-    </w:p>
-    <w:p>
-      <w:pPr>
-        <w:spacing w:before="0" w:after="0" w:line="360" w:lineRule="auto"/>
-        <w:ind w:firstLine="709"/>
-        <w:rPr>
-          <w:sz w:val="24"/>
-          <w:szCs w:val="24"/>
-        </w:rPr>
-      </w:pPr>
-      <w:r>
-        <w:rPr>
-          <w:sz w:val="24"/>
-          <w:szCs w:val="24"/>
-        </w:rPr>
-        <w:t xml:space="preserve">Диаграмма классов, </w:t>
-      </w:r>
-      <w:r>
-        <w:rPr>
-          <w:sz w:val="24"/>
-          <w:szCs w:val="24"/>
-        </w:rPr>
-        <w:t>веб – приложения</w:t>
-      </w:r>
-      <w:r>
-        <w:rPr>
-          <w:sz w:val="24"/>
-          <w:szCs w:val="24"/>
-        </w:rPr>
-        <w:t xml:space="preserve"> соответствующая структуре программного обеспечения, представлена на рисунке </w:t>
-      </w:r>
-      <w:r>
-        <w:rPr>
-          <w:sz w:val="24"/>
-          <w:szCs w:val="24"/>
-        </w:rPr>
-        <w:t>3</w:t>
-      </w:r>
-      <w:r>
-        <w:rPr>
-          <w:sz w:val="24"/>
-          <w:szCs w:val="24"/>
-        </w:rPr>
-        <w:t>.</w:t>
-      </w:r>
-    </w:p>
-    <w:p>
-      <w:pPr>
-        <w:spacing w:line="360" w:lineRule="auto"/>
-        <w:jc w:val="center"/>
-        <w:rPr>
-          <w:sz w:val="24"/>
-          <w:szCs w:val="24"/>
-        </w:rPr>
-      </w:pPr>
-      <w:r>
-        <w:rPr>
           <w:noProof/>
         </w:rPr>
-        <w:lastRenderedPageBreak/>
         <w:drawing>
           <wp:inline distT="0" distB="0" distL="0" distR="0" wp14:anchorId="7E94EB10" wp14:editId="6EC01E4B">
             <wp:extent cx="6204065" cy="2501660"/>
@@ -6232,45 +7001,39 @@
     </w:p>
     <w:p>
       <w:pPr>
-        <w:spacing w:before="0" w:after="0" w:line="360" w:lineRule="auto"/>
+        <w:spacing w:before="0" w:line="360" w:lineRule="auto"/>
         <w:jc w:val="center"/>
         <w:rPr>
-          <w:sz w:val="24"/>
-          <w:szCs w:val="24"/>
-        </w:rPr>
-      </w:pPr>
-      <w:r>
-        <w:rPr>
-          <w:sz w:val="24"/>
-          <w:szCs w:val="24"/>
+          <w:szCs w:val="28"/>
+        </w:rPr>
+      </w:pPr>
+      <w:r>
+        <w:rPr>
+          <w:szCs w:val="28"/>
         </w:rPr>
         <w:t xml:space="preserve">Рисунок </w:t>
       </w:r>
       <w:r>
         <w:rPr>
-          <w:sz w:val="24"/>
-          <w:szCs w:val="24"/>
+          <w:szCs w:val="28"/>
         </w:rPr>
         <w:t>3</w:t>
       </w:r>
       <w:r>
         <w:rPr>
-          <w:sz w:val="24"/>
-          <w:szCs w:val="24"/>
+          <w:szCs w:val="28"/>
         </w:rPr>
         <w:t xml:space="preserve"> – </w:t>
       </w:r>
       <w:r>
         <w:rPr>
-          <w:sz w:val="24"/>
-          <w:szCs w:val="24"/>
+          <w:szCs w:val="28"/>
         </w:rPr>
         <w:t>Д</w:t>
       </w:r>
       <w:r>
         <w:rPr>
-          <w:sz w:val="24"/>
-          <w:szCs w:val="24"/>
+          <w:szCs w:val="28"/>
         </w:rPr>
         <w:t>иаграмма классов</w:t>
       </w:r>
@@ -6280,39 +7043,44 @@
         <w:spacing w:before="0" w:after="0" w:line="360" w:lineRule="auto"/>
         <w:ind w:firstLine="709"/>
         <w:rPr>
-          <w:sz w:val="24"/>
-          <w:szCs w:val="24"/>
-        </w:rPr>
-      </w:pPr>
-      <w:r>
-        <w:rPr>
-          <w:sz w:val="24"/>
-          <w:szCs w:val="24"/>
+          <w:szCs w:val="28"/>
+        </w:rPr>
+      </w:pPr>
+      <w:r>
+        <w:rPr>
+          <w:szCs w:val="28"/>
         </w:rPr>
         <w:t>Описание</w:t>
       </w:r>
       <w:r>
         <w:rPr>
-          <w:sz w:val="24"/>
-          <w:szCs w:val="24"/>
+          <w:szCs w:val="28"/>
         </w:rPr>
         <w:t xml:space="preserve"> основного</w:t>
       </w:r>
       <w:r>
         <w:rPr>
-          <w:sz w:val="24"/>
-          <w:szCs w:val="24"/>
+          <w:szCs w:val="28"/>
         </w:rPr>
         <w:t xml:space="preserve"> класса </w:t>
       </w:r>
+      <w:proofErr w:type="spellStart"/>
       <w:r>
         <w:rPr>
           <w:b/>
           <w:bCs/>
-          <w:sz w:val="24"/>
-          <w:szCs w:val="24"/>
+          <w:szCs w:val="28"/>
         </w:rPr>
         <w:t>FileDumpServiceHandler</w:t>
+      </w:r>
+      <w:proofErr w:type="spellEnd"/>
+      <w:r>
+        <w:rPr>
+          <w:b/>
+          <w:bCs/>
+          <w:szCs w:val="28"/>
+        </w:rPr>
+        <w:t>.</w:t>
       </w:r>
     </w:p>
     <w:p>
@@ -6320,16 +7088,14 @@
         <w:spacing w:before="0" w:after="0" w:line="360" w:lineRule="auto"/>
         <w:ind w:firstLine="709"/>
         <w:rPr>
-          <w:b/>
-          <w:sz w:val="24"/>
-          <w:szCs w:val="24"/>
-        </w:rPr>
-      </w:pPr>
-      <w:r>
-        <w:rPr>
-          <w:b/>
-          <w:sz w:val="24"/>
-          <w:szCs w:val="24"/>
+          <w:bCs/>
+          <w:szCs w:val="28"/>
+        </w:rPr>
+      </w:pPr>
+      <w:r>
+        <w:rPr>
+          <w:bCs/>
+          <w:szCs w:val="28"/>
         </w:rPr>
         <w:t>Поля:</w:t>
       </w:r>
@@ -6339,7 +7105,7 @@
         <w:pStyle w:val="a4"/>
         <w:numPr>
           <w:ilvl w:val="0"/>
-          <w:numId w:val="16"/>
+          <w:numId w:val="56"/>
         </w:numPr>
         <w:tabs>
           <w:tab w:val="left" w:pos="993"/>
@@ -6347,44 +7113,72 @@
         <w:spacing w:before="0" w:after="0" w:line="360" w:lineRule="auto"/>
         <w:ind w:left="0" w:firstLine="709"/>
         <w:rPr>
-          <w:sz w:val="24"/>
-          <w:szCs w:val="24"/>
-        </w:rPr>
-      </w:pPr>
-      <w:r>
-        <w:rPr>
-          <w:sz w:val="24"/>
-          <w:szCs w:val="24"/>
-        </w:rPr>
-        <w:t xml:space="preserve">_fileDumpService </w:t>
-      </w:r>
-      <w:r>
-        <w:rPr>
-          <w:sz w:val="24"/>
-          <w:szCs w:val="24"/>
+          <w:szCs w:val="28"/>
+        </w:rPr>
+      </w:pPr>
+      <w:r>
+        <w:rPr>
+          <w:szCs w:val="28"/>
+        </w:rPr>
+        <w:t>_</w:t>
+      </w:r>
+      <w:proofErr w:type="spellStart"/>
+      <w:r>
+        <w:rPr>
+          <w:szCs w:val="28"/>
+        </w:rPr>
+        <w:t>fileDumpService</w:t>
+      </w:r>
+      <w:proofErr w:type="spellEnd"/>
+      <w:r>
+        <w:rPr>
+          <w:szCs w:val="28"/>
+        </w:rPr>
+        <w:t xml:space="preserve"> </w:t>
+      </w:r>
+      <w:r>
+        <w:rPr>
+          <w:szCs w:val="28"/>
         </w:rPr>
         <w:t>–</w:t>
       </w:r>
       <w:r>
         <w:rPr>
-          <w:sz w:val="24"/>
-          <w:szCs w:val="24"/>
-        </w:rPr>
-        <w:t xml:space="preserve"> экземпляр IFileDumpService для выполнения бизнес</w:t>
-      </w:r>
-      <w:r>
-        <w:rPr>
-          <w:sz w:val="24"/>
-          <w:szCs w:val="24"/>
+          <w:szCs w:val="28"/>
+        </w:rPr>
+        <w:t xml:space="preserve"> экземпляр </w:t>
+      </w:r>
+      <w:proofErr w:type="spellStart"/>
+      <w:r>
+        <w:rPr>
+          <w:szCs w:val="28"/>
+        </w:rPr>
+        <w:t>IFileDumpService</w:t>
+      </w:r>
+      <w:proofErr w:type="spellEnd"/>
+      <w:r>
+        <w:rPr>
+          <w:szCs w:val="28"/>
+        </w:rPr>
+        <w:t xml:space="preserve"> для выполнения бизнес</w:t>
+      </w:r>
+      <w:r>
+        <w:rPr>
+          <w:szCs w:val="28"/>
         </w:rPr>
         <w:t>–</w:t>
       </w:r>
       <w:r>
         <w:rPr>
-          <w:sz w:val="24"/>
-          <w:szCs w:val="24"/>
-        </w:rPr>
-        <w:t>логики по созданию дампа.</w:t>
+          <w:szCs w:val="28"/>
+        </w:rPr>
+        <w:t>логики по созданию дампа</w:t>
+      </w:r>
+      <w:r>
+        <w:rPr>
+          <w:szCs w:val="28"/>
+        </w:rPr>
+        <w:t>;</w:t>
       </w:r>
     </w:p>
     <w:p>
@@ -6392,7 +7186,7 @@
         <w:pStyle w:val="a4"/>
         <w:numPr>
           <w:ilvl w:val="0"/>
-          <w:numId w:val="16"/>
+          <w:numId w:val="56"/>
         </w:numPr>
         <w:tabs>
           <w:tab w:val="left" w:pos="993"/>
@@ -6400,30 +7194,76 @@
         <w:spacing w:before="0" w:after="0" w:line="360" w:lineRule="auto"/>
         <w:ind w:left="0" w:firstLine="709"/>
         <w:rPr>
-          <w:sz w:val="24"/>
-          <w:szCs w:val="24"/>
-        </w:rPr>
-      </w:pPr>
-      <w:r>
-        <w:rPr>
-          <w:sz w:val="24"/>
-          <w:szCs w:val="24"/>
-        </w:rPr>
-        <w:t xml:space="preserve">_logger </w:t>
-      </w:r>
-      <w:r>
-        <w:rPr>
-          <w:sz w:val="24"/>
-          <w:szCs w:val="24"/>
+          <w:szCs w:val="28"/>
+        </w:rPr>
+      </w:pPr>
+      <w:r>
+        <w:rPr>
+          <w:szCs w:val="28"/>
+        </w:rPr>
+        <w:t>_</w:t>
+      </w:r>
+      <w:proofErr w:type="spellStart"/>
+      <w:r>
+        <w:rPr>
+          <w:szCs w:val="28"/>
+        </w:rPr>
+        <w:t>logger</w:t>
+      </w:r>
+      <w:proofErr w:type="spellEnd"/>
+      <w:r>
+        <w:rPr>
+          <w:szCs w:val="28"/>
+        </w:rPr>
+        <w:t xml:space="preserve"> </w:t>
+      </w:r>
+      <w:r>
+        <w:rPr>
+          <w:szCs w:val="28"/>
         </w:rPr>
         <w:t>–</w:t>
       </w:r>
       <w:r>
         <w:rPr>
-          <w:sz w:val="24"/>
-          <w:szCs w:val="24"/>
-        </w:rPr>
-        <w:t xml:space="preserve"> экземпляр ILogger&lt;FileDumpServiceHandler&gt; для записи информационных и ошибочных событий.</w:t>
+          <w:szCs w:val="28"/>
+        </w:rPr>
+        <w:t xml:space="preserve"> экземпляр </w:t>
+      </w:r>
+      <w:proofErr w:type="spellStart"/>
+      <w:proofErr w:type="gramStart"/>
+      <w:r>
+        <w:rPr>
+          <w:szCs w:val="28"/>
+        </w:rPr>
+        <w:t>ILogger</w:t>
+      </w:r>
+      <w:proofErr w:type="spellEnd"/>
+      <w:r>
+        <w:rPr>
+          <w:szCs w:val="28"/>
+        </w:rPr>
+        <w:t>&lt;</w:t>
+      </w:r>
+      <w:proofErr w:type="spellStart"/>
+      <w:proofErr w:type="gramEnd"/>
+      <w:r>
+        <w:rPr>
+          <w:szCs w:val="28"/>
+        </w:rPr>
+        <w:t>FileDumpServiceHandler</w:t>
+      </w:r>
+      <w:proofErr w:type="spellEnd"/>
+      <w:r>
+        <w:rPr>
+          <w:szCs w:val="28"/>
+        </w:rPr>
+        <w:t>&gt; для записи информационных и ошибочных событий</w:t>
+      </w:r>
+      <w:r>
+        <w:rPr>
+          <w:szCs w:val="28"/>
+        </w:rPr>
+        <w:t>;</w:t>
       </w:r>
     </w:p>
     <w:p>
@@ -6431,7 +7271,7 @@
         <w:pStyle w:val="a4"/>
         <w:numPr>
           <w:ilvl w:val="0"/>
-          <w:numId w:val="16"/>
+          <w:numId w:val="56"/>
         </w:numPr>
         <w:tabs>
           <w:tab w:val="left" w:pos="993"/>
@@ -6439,30 +7279,84 @@
         <w:spacing w:before="0" w:after="0" w:line="360" w:lineRule="auto"/>
         <w:ind w:left="0" w:firstLine="709"/>
         <w:rPr>
-          <w:sz w:val="24"/>
-          <w:szCs w:val="24"/>
-        </w:rPr>
-      </w:pPr>
-      <w:r>
-        <w:rPr>
-          <w:sz w:val="24"/>
-          <w:szCs w:val="24"/>
-        </w:rPr>
-        <w:t xml:space="preserve">_validator </w:t>
-      </w:r>
-      <w:r>
-        <w:rPr>
-          <w:sz w:val="24"/>
-          <w:szCs w:val="24"/>
+          <w:szCs w:val="28"/>
+        </w:rPr>
+      </w:pPr>
+      <w:r>
+        <w:rPr>
+          <w:szCs w:val="28"/>
+        </w:rPr>
+        <w:t>_</w:t>
+      </w:r>
+      <w:proofErr w:type="spellStart"/>
+      <w:r>
+        <w:rPr>
+          <w:szCs w:val="28"/>
+        </w:rPr>
+        <w:t>validator</w:t>
+      </w:r>
+      <w:proofErr w:type="spellEnd"/>
+      <w:r>
+        <w:rPr>
+          <w:szCs w:val="28"/>
+        </w:rPr>
+        <w:t xml:space="preserve"> </w:t>
+      </w:r>
+      <w:r>
+        <w:rPr>
+          <w:szCs w:val="28"/>
         </w:rPr>
         <w:t>–</w:t>
       </w:r>
       <w:r>
         <w:rPr>
-          <w:sz w:val="24"/>
-          <w:szCs w:val="24"/>
-        </w:rPr>
-        <w:t xml:space="preserve"> экземпляр IValidator&lt;DumpSettingsDto&gt; (реализован DumpRequestDtoValidator) для проверки корректности входных настроек.</w:t>
+          <w:szCs w:val="28"/>
+        </w:rPr>
+        <w:t xml:space="preserve"> экземпляр </w:t>
+      </w:r>
+      <w:proofErr w:type="spellStart"/>
+      <w:proofErr w:type="gramStart"/>
+      <w:r>
+        <w:rPr>
+          <w:szCs w:val="28"/>
+        </w:rPr>
+        <w:t>IValidator</w:t>
+      </w:r>
+      <w:proofErr w:type="spellEnd"/>
+      <w:r>
+        <w:rPr>
+          <w:szCs w:val="28"/>
+        </w:rPr>
+        <w:t>&lt;</w:t>
+      </w:r>
+      <w:proofErr w:type="spellStart"/>
+      <w:proofErr w:type="gramEnd"/>
+      <w:r>
+        <w:rPr>
+          <w:szCs w:val="28"/>
+        </w:rPr>
+        <w:t>DumpSettingsDto</w:t>
+      </w:r>
+      <w:proofErr w:type="spellEnd"/>
+      <w:r>
+        <w:rPr>
+          <w:szCs w:val="28"/>
+        </w:rPr>
+        <w:t xml:space="preserve">&gt; (реализован </w:t>
+      </w:r>
+      <w:proofErr w:type="spellStart"/>
+      <w:r>
+        <w:rPr>
+          <w:szCs w:val="28"/>
+        </w:rPr>
+        <w:t>DumpRequestDtoValidator</w:t>
+      </w:r>
+      <w:proofErr w:type="spellEnd"/>
+      <w:r>
+        <w:rPr>
+          <w:szCs w:val="28"/>
+        </w:rPr>
+        <w:t>) для проверки корректности входных настроек.</w:t>
       </w:r>
     </w:p>
     <w:p>
@@ -6473,16 +7367,14 @@
         <w:spacing w:before="0" w:after="0" w:line="360" w:lineRule="auto"/>
         <w:ind w:firstLine="709"/>
         <w:rPr>
-          <w:b/>
-          <w:sz w:val="24"/>
-          <w:szCs w:val="24"/>
-        </w:rPr>
-      </w:pPr>
-      <w:r>
-        <w:rPr>
-          <w:b/>
-          <w:sz w:val="24"/>
-          <w:szCs w:val="24"/>
+          <w:bCs/>
+          <w:szCs w:val="28"/>
+        </w:rPr>
+      </w:pPr>
+      <w:r>
+        <w:rPr>
+          <w:bCs/>
+          <w:szCs w:val="28"/>
         </w:rPr>
         <w:t>Методы:</w:t>
       </w:r>
@@ -6500,207 +7392,195 @@
         <w:spacing w:before="0" w:after="0" w:line="360" w:lineRule="auto"/>
         <w:ind w:left="0" w:firstLine="709"/>
         <w:rPr>
-          <w:sz w:val="24"/>
-          <w:szCs w:val="24"/>
-        </w:rPr>
-      </w:pPr>
-      <w:r>
-        <w:rPr>
-          <w:sz w:val="24"/>
-          <w:szCs w:val="24"/>
+          <w:szCs w:val="28"/>
+        </w:rPr>
+      </w:pPr>
+      <w:r>
+        <w:rPr>
+          <w:szCs w:val="28"/>
           <w:lang w:val="en-US"/>
         </w:rPr>
         <w:t>Task</w:t>
       </w:r>
       <w:r>
         <w:rPr>
-          <w:sz w:val="24"/>
-          <w:szCs w:val="24"/>
+          <w:szCs w:val="28"/>
         </w:rPr>
         <w:t>&lt;</w:t>
       </w:r>
-      <w:r>
-        <w:rPr>
-          <w:sz w:val="24"/>
-          <w:szCs w:val="24"/>
+      <w:proofErr w:type="spellStart"/>
+      <w:r>
+        <w:rPr>
+          <w:szCs w:val="28"/>
           <w:lang w:val="en-US"/>
         </w:rPr>
         <w:t>BinaryDump</w:t>
       </w:r>
-      <w:r>
-        <w:rPr>
-          <w:sz w:val="24"/>
-          <w:szCs w:val="24"/>
+      <w:proofErr w:type="spellEnd"/>
+      <w:r>
+        <w:rPr>
+          <w:szCs w:val="28"/>
         </w:rPr>
         <w:t xml:space="preserve">&gt; </w:t>
       </w:r>
-      <w:r>
-        <w:rPr>
-          <w:sz w:val="24"/>
-          <w:szCs w:val="24"/>
+      <w:proofErr w:type="spellStart"/>
+      <w:proofErr w:type="gramStart"/>
+      <w:r>
+        <w:rPr>
+          <w:szCs w:val="28"/>
           <w:lang w:val="en-US"/>
         </w:rPr>
         <w:t>DumpToConsole</w:t>
       </w:r>
-      <w:r>
-        <w:rPr>
-          <w:sz w:val="24"/>
-          <w:szCs w:val="24"/>
+      <w:proofErr w:type="spellEnd"/>
+      <w:r>
+        <w:rPr>
+          <w:szCs w:val="28"/>
         </w:rPr>
         <w:t>(</w:t>
       </w:r>
-      <w:r>
-        <w:rPr>
-          <w:sz w:val="24"/>
-          <w:szCs w:val="24"/>
+      <w:proofErr w:type="spellStart"/>
+      <w:proofErr w:type="gramEnd"/>
+      <w:r>
+        <w:rPr>
+          <w:szCs w:val="28"/>
           <w:lang w:val="en-US"/>
         </w:rPr>
         <w:t>DumpSettings</w:t>
       </w:r>
-      <w:r>
-        <w:rPr>
-          <w:sz w:val="24"/>
-          <w:szCs w:val="24"/>
+      <w:proofErr w:type="spellEnd"/>
+      <w:r>
+        <w:rPr>
+          <w:szCs w:val="28"/>
         </w:rPr>
         <w:t xml:space="preserve"> </w:t>
       </w:r>
       <w:r>
         <w:rPr>
-          <w:sz w:val="24"/>
-          <w:szCs w:val="24"/>
+          <w:szCs w:val="28"/>
           <w:lang w:val="en-US"/>
         </w:rPr>
         <w:t>settings</w:t>
       </w:r>
       <w:r>
         <w:rPr>
-          <w:sz w:val="24"/>
-          <w:szCs w:val="24"/>
+          <w:szCs w:val="28"/>
         </w:rPr>
         <w:t xml:space="preserve">, </w:t>
       </w:r>
       <w:r>
         <w:rPr>
-          <w:sz w:val="24"/>
-          <w:szCs w:val="24"/>
+          <w:szCs w:val="28"/>
           <w:lang w:val="en-US"/>
         </w:rPr>
         <w:t>long</w:t>
       </w:r>
       <w:r>
         <w:rPr>
-          <w:sz w:val="24"/>
-          <w:szCs w:val="24"/>
+          <w:szCs w:val="28"/>
         </w:rPr>
         <w:t xml:space="preserve"> </w:t>
       </w:r>
-      <w:r>
-        <w:rPr>
-          <w:sz w:val="24"/>
-          <w:szCs w:val="24"/>
+      <w:proofErr w:type="spellStart"/>
+      <w:r>
+        <w:rPr>
+          <w:szCs w:val="28"/>
           <w:lang w:val="en-US"/>
         </w:rPr>
         <w:t>startLine</w:t>
       </w:r>
-      <w:r>
-        <w:rPr>
-          <w:sz w:val="24"/>
-          <w:szCs w:val="24"/>
+      <w:proofErr w:type="spellEnd"/>
+      <w:r>
+        <w:rPr>
+          <w:szCs w:val="28"/>
         </w:rPr>
         <w:t xml:space="preserve">, </w:t>
       </w:r>
       <w:r>
         <w:rPr>
-          <w:sz w:val="24"/>
-          <w:szCs w:val="24"/>
+          <w:szCs w:val="28"/>
           <w:lang w:val="en-US"/>
         </w:rPr>
         <w:t>int</w:t>
       </w:r>
       <w:r>
         <w:rPr>
-          <w:sz w:val="24"/>
-          <w:szCs w:val="24"/>
+          <w:szCs w:val="28"/>
         </w:rPr>
         <w:t xml:space="preserve"> </w:t>
       </w:r>
-      <w:r>
-        <w:rPr>
-          <w:sz w:val="24"/>
-          <w:szCs w:val="24"/>
+      <w:proofErr w:type="spellStart"/>
+      <w:r>
+        <w:rPr>
+          <w:szCs w:val="28"/>
           <w:lang w:val="en-US"/>
         </w:rPr>
         <w:t>numberOfLines</w:t>
       </w:r>
-      <w:r>
-        <w:rPr>
-          <w:sz w:val="24"/>
-          <w:szCs w:val="24"/>
+      <w:proofErr w:type="spellEnd"/>
+      <w:r>
+        <w:rPr>
+          <w:szCs w:val="28"/>
         </w:rPr>
         <w:t xml:space="preserve">, </w:t>
       </w:r>
-      <w:r>
-        <w:rPr>
-          <w:sz w:val="24"/>
-          <w:szCs w:val="24"/>
+      <w:proofErr w:type="spellStart"/>
+      <w:r>
+        <w:rPr>
+          <w:szCs w:val="28"/>
           <w:lang w:val="en-US"/>
         </w:rPr>
         <w:t>CancellationToken</w:t>
       </w:r>
-      <w:r>
-        <w:rPr>
-          <w:sz w:val="24"/>
-          <w:szCs w:val="24"/>
+      <w:proofErr w:type="spellEnd"/>
+      <w:r>
+        <w:rPr>
+          <w:szCs w:val="28"/>
         </w:rPr>
         <w:t>)</w:t>
       </w:r>
       <w:r>
         <w:rPr>
-          <w:sz w:val="24"/>
-          <w:szCs w:val="24"/>
+          <w:szCs w:val="28"/>
         </w:rPr>
         <w:t xml:space="preserve"> – в</w:t>
       </w:r>
       <w:r>
         <w:rPr>
-          <w:sz w:val="24"/>
-          <w:szCs w:val="24"/>
+          <w:szCs w:val="28"/>
         </w:rPr>
         <w:t xml:space="preserve">ыполняет валидацию параметров, вызывает </w:t>
       </w:r>
-      <w:r>
-        <w:rPr>
-          <w:sz w:val="24"/>
-          <w:szCs w:val="24"/>
+      <w:proofErr w:type="spellStart"/>
+      <w:r>
+        <w:rPr>
+          <w:szCs w:val="28"/>
           <w:lang w:val="en-US"/>
         </w:rPr>
         <w:t>DumpFileAsync</w:t>
       </w:r>
-      <w:r>
-        <w:rPr>
-          <w:sz w:val="24"/>
-          <w:szCs w:val="24"/>
+      <w:proofErr w:type="spellEnd"/>
+      <w:r>
+        <w:rPr>
+          <w:szCs w:val="28"/>
         </w:rPr>
         <w:t xml:space="preserve"> бизнес</w:t>
       </w:r>
       <w:r>
         <w:rPr>
-          <w:sz w:val="24"/>
-          <w:szCs w:val="24"/>
+          <w:szCs w:val="28"/>
         </w:rPr>
         <w:t>–</w:t>
       </w:r>
       <w:r>
         <w:rPr>
-          <w:sz w:val="24"/>
-          <w:szCs w:val="24"/>
+          <w:szCs w:val="28"/>
         </w:rPr>
         <w:t>сервиса и возвращает список строк дампа</w:t>
       </w:r>
       <w:r>
         <w:rPr>
-          <w:sz w:val="24"/>
-          <w:szCs w:val="24"/>
+          <w:szCs w:val="28"/>
         </w:rPr>
         <w:t>;</w:t>
       </w:r>
@@ -6718,178 +7598,168 @@
         <w:spacing w:before="0" w:after="0" w:line="360" w:lineRule="auto"/>
         <w:ind w:left="0" w:firstLine="709"/>
         <w:rPr>
-          <w:sz w:val="24"/>
-          <w:szCs w:val="24"/>
-        </w:rPr>
-      </w:pPr>
-      <w:r>
-        <w:rPr>
-          <w:sz w:val="24"/>
-          <w:szCs w:val="24"/>
+          <w:szCs w:val="28"/>
+        </w:rPr>
+      </w:pPr>
+      <w:r>
+        <w:rPr>
+          <w:szCs w:val="28"/>
           <w:lang w:val="en-US"/>
         </w:rPr>
         <w:t>Task</w:t>
       </w:r>
       <w:r>
         <w:rPr>
-          <w:sz w:val="24"/>
-          <w:szCs w:val="24"/>
+          <w:szCs w:val="28"/>
         </w:rPr>
         <w:t>&lt;</w:t>
       </w:r>
-      <w:r>
-        <w:rPr>
-          <w:sz w:val="24"/>
-          <w:szCs w:val="24"/>
+      <w:proofErr w:type="spellStart"/>
+      <w:r>
+        <w:rPr>
+          <w:szCs w:val="28"/>
           <w:lang w:val="en-US"/>
         </w:rPr>
         <w:t>SharedDumpFileResponseDto</w:t>
       </w:r>
-      <w:r>
-        <w:rPr>
-          <w:sz w:val="24"/>
-          <w:szCs w:val="24"/>
+      <w:proofErr w:type="spellEnd"/>
+      <w:r>
+        <w:rPr>
+          <w:szCs w:val="28"/>
         </w:rPr>
         <w:t xml:space="preserve">&gt; </w:t>
       </w:r>
-      <w:r>
-        <w:rPr>
-          <w:sz w:val="24"/>
-          <w:szCs w:val="24"/>
+      <w:proofErr w:type="spellStart"/>
+      <w:proofErr w:type="gramStart"/>
+      <w:r>
+        <w:rPr>
+          <w:szCs w:val="28"/>
           <w:lang w:val="en-US"/>
         </w:rPr>
         <w:t>DumpToFile</w:t>
       </w:r>
-      <w:r>
-        <w:rPr>
-          <w:sz w:val="24"/>
-          <w:szCs w:val="24"/>
+      <w:proofErr w:type="spellEnd"/>
+      <w:r>
+        <w:rPr>
+          <w:szCs w:val="28"/>
         </w:rPr>
         <w:t>(</w:t>
       </w:r>
-      <w:r>
-        <w:rPr>
-          <w:sz w:val="24"/>
-          <w:szCs w:val="24"/>
+      <w:proofErr w:type="spellStart"/>
+      <w:proofErr w:type="gramEnd"/>
+      <w:r>
+        <w:rPr>
+          <w:szCs w:val="28"/>
           <w:lang w:val="en-US"/>
         </w:rPr>
         <w:t>DumpSettings</w:t>
       </w:r>
-      <w:r>
-        <w:rPr>
-          <w:sz w:val="24"/>
-          <w:szCs w:val="24"/>
+      <w:proofErr w:type="spellEnd"/>
+      <w:r>
+        <w:rPr>
+          <w:szCs w:val="28"/>
         </w:rPr>
         <w:t xml:space="preserve"> </w:t>
       </w:r>
       <w:r>
         <w:rPr>
-          <w:sz w:val="24"/>
-          <w:szCs w:val="24"/>
+          <w:szCs w:val="28"/>
           <w:lang w:val="en-US"/>
         </w:rPr>
         <w:t>settings</w:t>
       </w:r>
       <w:r>
         <w:rPr>
-          <w:sz w:val="24"/>
-          <w:szCs w:val="24"/>
+          <w:szCs w:val="28"/>
         </w:rPr>
         <w:t xml:space="preserve">, </w:t>
       </w:r>
       <w:r>
         <w:rPr>
-          <w:sz w:val="24"/>
-          <w:szCs w:val="24"/>
+          <w:szCs w:val="28"/>
           <w:lang w:val="en-US"/>
         </w:rPr>
         <w:t>long</w:t>
       </w:r>
       <w:r>
         <w:rPr>
-          <w:sz w:val="24"/>
-          <w:szCs w:val="24"/>
+          <w:szCs w:val="28"/>
         </w:rPr>
         <w:t xml:space="preserve"> </w:t>
       </w:r>
-      <w:r>
-        <w:rPr>
-          <w:sz w:val="24"/>
-          <w:szCs w:val="24"/>
+      <w:proofErr w:type="spellStart"/>
+      <w:r>
+        <w:rPr>
+          <w:szCs w:val="28"/>
           <w:lang w:val="en-US"/>
         </w:rPr>
         <w:t>startLine</w:t>
       </w:r>
-      <w:r>
-        <w:rPr>
-          <w:sz w:val="24"/>
-          <w:szCs w:val="24"/>
+      <w:proofErr w:type="spellEnd"/>
+      <w:r>
+        <w:rPr>
+          <w:szCs w:val="28"/>
         </w:rPr>
         <w:t xml:space="preserve">, </w:t>
       </w:r>
       <w:r>
         <w:rPr>
-          <w:sz w:val="24"/>
-          <w:szCs w:val="24"/>
+          <w:szCs w:val="28"/>
           <w:lang w:val="en-US"/>
         </w:rPr>
         <w:t>int</w:t>
       </w:r>
       <w:r>
         <w:rPr>
-          <w:sz w:val="24"/>
-          <w:szCs w:val="24"/>
+          <w:szCs w:val="28"/>
         </w:rPr>
         <w:t xml:space="preserve"> </w:t>
       </w:r>
-      <w:r>
-        <w:rPr>
-          <w:sz w:val="24"/>
-          <w:szCs w:val="24"/>
+      <w:proofErr w:type="spellStart"/>
+      <w:r>
+        <w:rPr>
+          <w:szCs w:val="28"/>
           <w:lang w:val="en-US"/>
         </w:rPr>
         <w:t>numberOfLines</w:t>
       </w:r>
-      <w:r>
-        <w:rPr>
-          <w:sz w:val="24"/>
-          <w:szCs w:val="24"/>
+      <w:proofErr w:type="spellEnd"/>
+      <w:r>
+        <w:rPr>
+          <w:szCs w:val="28"/>
         </w:rPr>
         <w:t xml:space="preserve">, </w:t>
       </w:r>
-      <w:r>
-        <w:rPr>
-          <w:sz w:val="24"/>
-          <w:szCs w:val="24"/>
+      <w:proofErr w:type="spellStart"/>
+      <w:r>
+        <w:rPr>
+          <w:szCs w:val="28"/>
           <w:lang w:val="en-US"/>
         </w:rPr>
         <w:t>CancellationToken</w:t>
       </w:r>
-      <w:r>
-        <w:rPr>
-          <w:sz w:val="24"/>
-          <w:szCs w:val="24"/>
+      <w:proofErr w:type="spellEnd"/>
+      <w:r>
+        <w:rPr>
+          <w:szCs w:val="28"/>
         </w:rPr>
         <w:t>)</w:t>
       </w:r>
       <w:r>
         <w:rPr>
-          <w:sz w:val="24"/>
-          <w:szCs w:val="24"/>
+          <w:szCs w:val="28"/>
         </w:rPr>
         <w:t xml:space="preserve"> – в</w:t>
       </w:r>
       <w:r>
         <w:rPr>
-          <w:sz w:val="24"/>
-          <w:szCs w:val="24"/>
+          <w:szCs w:val="28"/>
         </w:rPr>
         <w:t>алидирует настройки, производит асинхронную запись дампа в файл и возвращает информацию о результате</w:t>
       </w:r>
       <w:r>
         <w:rPr>
-          <w:sz w:val="24"/>
-          <w:szCs w:val="24"/>
+          <w:szCs w:val="28"/>
         </w:rPr>
         <w:t>;</w:t>
       </w:r>
@@ -6907,141 +7777,133 @@
         <w:spacing w:before="0" w:after="0" w:line="360" w:lineRule="auto"/>
         <w:ind w:left="0" w:firstLine="709"/>
         <w:rPr>
-          <w:sz w:val="24"/>
-          <w:szCs w:val="24"/>
-        </w:rPr>
-      </w:pPr>
-      <w:r>
-        <w:rPr>
-          <w:sz w:val="24"/>
-          <w:szCs w:val="24"/>
+          <w:szCs w:val="28"/>
+        </w:rPr>
+      </w:pPr>
+      <w:r>
+        <w:rPr>
+          <w:szCs w:val="28"/>
           <w:lang w:val="en-US"/>
         </w:rPr>
+        <w:lastRenderedPageBreak/>
         <w:t>Task</w:t>
       </w:r>
       <w:r>
         <w:rPr>
-          <w:sz w:val="24"/>
-          <w:szCs w:val="24"/>
+          <w:szCs w:val="28"/>
         </w:rPr>
         <w:t>&lt;</w:t>
       </w:r>
       <w:r>
         <w:rPr>
-          <w:sz w:val="24"/>
-          <w:szCs w:val="24"/>
+          <w:szCs w:val="28"/>
           <w:lang w:val="en-US"/>
         </w:rPr>
         <w:t>long</w:t>
       </w:r>
       <w:r>
         <w:rPr>
-          <w:sz w:val="24"/>
-          <w:szCs w:val="24"/>
+          <w:szCs w:val="28"/>
         </w:rPr>
         <w:t xml:space="preserve">&gt; </w:t>
       </w:r>
-      <w:r>
-        <w:rPr>
-          <w:sz w:val="24"/>
-          <w:szCs w:val="24"/>
+      <w:proofErr w:type="spellStart"/>
+      <w:proofErr w:type="gramStart"/>
+      <w:r>
+        <w:rPr>
+          <w:szCs w:val="28"/>
           <w:lang w:val="en-US"/>
         </w:rPr>
         <w:t>GetTotalLines</w:t>
       </w:r>
-      <w:r>
-        <w:rPr>
-          <w:sz w:val="24"/>
-          <w:szCs w:val="24"/>
+      <w:proofErr w:type="spellEnd"/>
+      <w:r>
+        <w:rPr>
+          <w:szCs w:val="28"/>
         </w:rPr>
         <w:t>(</w:t>
       </w:r>
-      <w:r>
-        <w:rPr>
-          <w:sz w:val="24"/>
-          <w:szCs w:val="24"/>
+      <w:proofErr w:type="gramEnd"/>
+      <w:r>
+        <w:rPr>
+          <w:szCs w:val="28"/>
           <w:lang w:val="en-US"/>
         </w:rPr>
         <w:t>string</w:t>
       </w:r>
       <w:r>
         <w:rPr>
-          <w:sz w:val="24"/>
-          <w:szCs w:val="24"/>
+          <w:szCs w:val="28"/>
         </w:rPr>
         <w:t xml:space="preserve"> </w:t>
       </w:r>
-      <w:r>
-        <w:rPr>
-          <w:sz w:val="24"/>
-          <w:szCs w:val="24"/>
+      <w:proofErr w:type="spellStart"/>
+      <w:r>
+        <w:rPr>
+          <w:szCs w:val="28"/>
           <w:lang w:val="en-US"/>
         </w:rPr>
         <w:t>filePath</w:t>
       </w:r>
-      <w:r>
-        <w:rPr>
-          <w:sz w:val="24"/>
-          <w:szCs w:val="24"/>
+      <w:proofErr w:type="spellEnd"/>
+      <w:r>
+        <w:rPr>
+          <w:szCs w:val="28"/>
         </w:rPr>
         <w:t xml:space="preserve">, </w:t>
       </w:r>
       <w:r>
         <w:rPr>
-          <w:sz w:val="24"/>
-          <w:szCs w:val="24"/>
+          <w:szCs w:val="28"/>
           <w:lang w:val="en-US"/>
         </w:rPr>
         <w:t>int</w:t>
       </w:r>
       <w:r>
         <w:rPr>
-          <w:sz w:val="24"/>
-          <w:szCs w:val="24"/>
+          <w:szCs w:val="28"/>
         </w:rPr>
         <w:t xml:space="preserve"> </w:t>
       </w:r>
-      <w:r>
-        <w:rPr>
-          <w:sz w:val="24"/>
-          <w:szCs w:val="24"/>
+      <w:proofErr w:type="spellStart"/>
+      <w:r>
+        <w:rPr>
+          <w:szCs w:val="28"/>
           <w:lang w:val="en-US"/>
         </w:rPr>
         <w:t>blockSize</w:t>
       </w:r>
-      <w:r>
-        <w:rPr>
-          <w:sz w:val="24"/>
-          <w:szCs w:val="24"/>
+      <w:proofErr w:type="spellEnd"/>
+      <w:r>
+        <w:rPr>
+          <w:szCs w:val="28"/>
         </w:rPr>
         <w:t xml:space="preserve">, </w:t>
       </w:r>
-      <w:r>
-        <w:rPr>
-          <w:sz w:val="24"/>
-          <w:szCs w:val="24"/>
+      <w:proofErr w:type="spellStart"/>
+      <w:r>
+        <w:rPr>
+          <w:szCs w:val="28"/>
           <w:lang w:val="en-US"/>
         </w:rPr>
         <w:t>CancellationToken</w:t>
       </w:r>
-      <w:r>
-        <w:rPr>
-          <w:sz w:val="24"/>
-          <w:szCs w:val="24"/>
+      <w:proofErr w:type="spellEnd"/>
+      <w:r>
+        <w:rPr>
+          <w:szCs w:val="28"/>
         </w:rPr>
         <w:t>)</w:t>
       </w:r>
       <w:r>
         <w:rPr>
-          <w:sz w:val="24"/>
-          <w:szCs w:val="24"/>
+          <w:szCs w:val="28"/>
         </w:rPr>
         <w:t xml:space="preserve"> – п</w:t>
       </w:r>
       <w:r>
         <w:rPr>
-          <w:sz w:val="24"/>
-          <w:szCs w:val="24"/>
+          <w:szCs w:val="28"/>
         </w:rPr>
         <w:t>роверяет входные аргументы и возвращает общее количество блоков (строк) в файле.</w:t>
       </w:r>
@@ -7053,12 +7915,21 @@
           <w:ilvl w:val="2"/>
           <w:numId w:val="1"/>
         </w:numPr>
-        <w:spacing w:before="0" w:line="360" w:lineRule="auto"/>
+        <w:spacing w:before="200" w:after="200" w:line="360" w:lineRule="auto"/>
         <w:ind w:left="0" w:firstLine="709"/>
+        <w:jc w:val="left"/>
+        <w:rPr>
+          <w:sz w:val="28"/>
+          <w:szCs w:val="28"/>
+        </w:rPr>
       </w:pPr>
       <w:bookmarkStart w:id="20" w:name="_Toc202298384"/>
       <w:bookmarkStart w:id="21" w:name="_Toc202298508"/>
       <w:r>
+        <w:rPr>
+          <w:sz w:val="28"/>
+          <w:szCs w:val="28"/>
+        </w:rPr>
         <w:t>Реализация программы</w:t>
       </w:r>
       <w:bookmarkEnd w:id="20"/>
@@ -7069,44 +7940,52 @@
         <w:spacing w:before="0" w:after="0" w:line="360" w:lineRule="auto"/>
         <w:ind w:firstLine="709"/>
         <w:rPr>
-          <w:sz w:val="24"/>
-          <w:szCs w:val="24"/>
-        </w:rPr>
-      </w:pPr>
-      <w:r>
-        <w:rPr>
-          <w:sz w:val="24"/>
-          <w:szCs w:val="24"/>
+          <w:szCs w:val="28"/>
+        </w:rPr>
+      </w:pPr>
+      <w:r>
+        <w:rPr>
+          <w:szCs w:val="28"/>
         </w:rPr>
         <w:t xml:space="preserve">В данном разделе подробно описывается процесс создания и интеграции двух основных компонентов системы </w:t>
       </w:r>
       <w:r>
         <w:rPr>
-          <w:sz w:val="24"/>
-          <w:szCs w:val="24"/>
+          <w:szCs w:val="28"/>
         </w:rPr>
         <w:t>–</w:t>
       </w:r>
       <w:r>
         <w:rPr>
-          <w:sz w:val="24"/>
-          <w:szCs w:val="24"/>
+          <w:szCs w:val="28"/>
         </w:rPr>
         <w:t xml:space="preserve"> консольного клиента и веб</w:t>
       </w:r>
       <w:r>
         <w:rPr>
-          <w:sz w:val="24"/>
-          <w:szCs w:val="24"/>
+          <w:szCs w:val="28"/>
         </w:rPr>
         <w:t>–</w:t>
       </w:r>
       <w:r>
         <w:rPr>
-          <w:sz w:val="24"/>
-          <w:szCs w:val="24"/>
-        </w:rPr>
-        <w:t>сервиса на базе ASP .NET Core с Thrift.</w:t>
+          <w:szCs w:val="28"/>
+        </w:rPr>
+        <w:t xml:space="preserve">сервиса на базе ASP .NET Core с </w:t>
+      </w:r>
+      <w:proofErr w:type="spellStart"/>
+      <w:r>
+        <w:rPr>
+          <w:szCs w:val="28"/>
+        </w:rPr>
+        <w:t>Thrift</w:t>
+      </w:r>
+      <w:proofErr w:type="spellEnd"/>
+      <w:r>
+        <w:rPr>
+          <w:szCs w:val="28"/>
+        </w:rPr>
+        <w:t>.</w:t>
       </w:r>
     </w:p>
     <w:p>
@@ -7114,20 +7993,240 @@
         <w:spacing w:before="0" w:after="0" w:line="360" w:lineRule="auto"/>
         <w:ind w:firstLine="709"/>
         <w:rPr>
-          <w:b/>
-          <w:bCs/>
-          <w:sz w:val="24"/>
-          <w:szCs w:val="24"/>
-        </w:rPr>
-      </w:pPr>
-      <w:r>
-        <w:rPr>
-          <w:b/>
-          <w:bCs/>
-          <w:sz w:val="24"/>
-          <w:szCs w:val="24"/>
-        </w:rPr>
-        <w:t>Консольный клиент</w:t>
+          <w:szCs w:val="28"/>
+        </w:rPr>
+      </w:pPr>
+      <w:r>
+        <w:rPr>
+          <w:szCs w:val="28"/>
+        </w:rPr>
+        <w:t xml:space="preserve">Консольное приложение реализовано в трёх слоях. На уровне пользовательского интерфейса присутствуют интерфейсы </w:t>
+      </w:r>
+      <w:proofErr w:type="spellStart"/>
+      <w:r>
+        <w:rPr>
+          <w:szCs w:val="28"/>
+        </w:rPr>
+        <w:t>IUserInterface</w:t>
+      </w:r>
+      <w:proofErr w:type="spellEnd"/>
+      <w:r>
+        <w:rPr>
+          <w:szCs w:val="28"/>
+        </w:rPr>
+        <w:t xml:space="preserve"> и </w:t>
+      </w:r>
+      <w:proofErr w:type="spellStart"/>
+      <w:r>
+        <w:rPr>
+          <w:szCs w:val="28"/>
+        </w:rPr>
+        <w:t>IPager</w:t>
+      </w:r>
+      <w:proofErr w:type="spellEnd"/>
+      <w:r>
+        <w:rPr>
+          <w:szCs w:val="28"/>
+        </w:rPr>
+        <w:t xml:space="preserve">, а их конкретные реализации </w:t>
+      </w:r>
+      <w:proofErr w:type="spellStart"/>
+      <w:r>
+        <w:rPr>
+          <w:szCs w:val="28"/>
+        </w:rPr>
+        <w:t>ConsoleUserInterface</w:t>
+      </w:r>
+      <w:proofErr w:type="spellEnd"/>
+      <w:r>
+        <w:rPr>
+          <w:szCs w:val="28"/>
+        </w:rPr>
+        <w:t xml:space="preserve"> и </w:t>
+      </w:r>
+      <w:proofErr w:type="spellStart"/>
+      <w:r>
+        <w:rPr>
+          <w:szCs w:val="28"/>
+        </w:rPr>
+        <w:t>Pager</w:t>
+      </w:r>
+      <w:proofErr w:type="spellEnd"/>
+      <w:r>
+        <w:rPr>
+          <w:szCs w:val="28"/>
+        </w:rPr>
+        <w:t xml:space="preserve"> отвечают за ввод</w:t>
+      </w:r>
+      <w:r>
+        <w:rPr>
+          <w:szCs w:val="28"/>
+        </w:rPr>
+        <w:t>–</w:t>
+      </w:r>
+      <w:r>
+        <w:rPr>
+          <w:szCs w:val="28"/>
+        </w:rPr>
+        <w:t xml:space="preserve">вывод и постраничную навигацию в консоли. Логика получения настроек вынесена в </w:t>
+      </w:r>
+      <w:proofErr w:type="spellStart"/>
+      <w:r>
+        <w:rPr>
+          <w:szCs w:val="28"/>
+        </w:rPr>
+        <w:t>SettingsProvider</w:t>
+      </w:r>
+      <w:proofErr w:type="spellEnd"/>
+      <w:r>
+        <w:rPr>
+          <w:szCs w:val="28"/>
+        </w:rPr>
+        <w:t xml:space="preserve"> и </w:t>
+      </w:r>
+      <w:proofErr w:type="spellStart"/>
+      <w:r>
+        <w:rPr>
+          <w:szCs w:val="28"/>
+        </w:rPr>
+        <w:t>SettingsValidator</w:t>
+      </w:r>
+      <w:proofErr w:type="spellEnd"/>
+      <w:r>
+        <w:rPr>
+          <w:szCs w:val="28"/>
+        </w:rPr>
+        <w:t xml:space="preserve">: первый класс читает конфигурацию из файла или интерактивно запрашивает параметры у пользователя, второй </w:t>
+      </w:r>
+      <w:r>
+        <w:rPr>
+          <w:szCs w:val="28"/>
+        </w:rPr>
+        <w:t>–</w:t>
+      </w:r>
+      <w:r>
+        <w:rPr>
+          <w:szCs w:val="28"/>
+        </w:rPr>
+        <w:t xml:space="preserve"> проверяет их корректность. Слой доступа к данным представляет собой фасад </w:t>
+      </w:r>
+      <w:proofErr w:type="spellStart"/>
+      <w:r>
+        <w:rPr>
+          <w:szCs w:val="28"/>
+        </w:rPr>
+        <w:t>FileDumper</w:t>
+      </w:r>
+      <w:proofErr w:type="spellEnd"/>
+      <w:r>
+        <w:rPr>
+          <w:szCs w:val="28"/>
+        </w:rPr>
+        <w:t xml:space="preserve"> поверх асинхронного </w:t>
+      </w:r>
+      <w:proofErr w:type="spellStart"/>
+      <w:r>
+        <w:rPr>
+          <w:szCs w:val="28"/>
+        </w:rPr>
+        <w:t>Thrift</w:t>
+      </w:r>
+      <w:proofErr w:type="spellEnd"/>
+      <w:r>
+        <w:rPr>
+          <w:szCs w:val="28"/>
+        </w:rPr>
+        <w:t>–</w:t>
+      </w:r>
+      <w:r>
+        <w:rPr>
+          <w:szCs w:val="28"/>
+        </w:rPr>
+        <w:t xml:space="preserve">клиента </w:t>
+      </w:r>
+      <w:proofErr w:type="spellStart"/>
+      <w:r>
+        <w:rPr>
+          <w:szCs w:val="28"/>
+        </w:rPr>
+        <w:t>ThriftProtocolService</w:t>
+      </w:r>
+      <w:proofErr w:type="spellEnd"/>
+      <w:r>
+        <w:rPr>
+          <w:szCs w:val="28"/>
+        </w:rPr>
+        <w:t xml:space="preserve">, реализующего интерфейс </w:t>
+      </w:r>
+      <w:proofErr w:type="spellStart"/>
+      <w:r>
+        <w:rPr>
+          <w:szCs w:val="28"/>
+        </w:rPr>
+        <w:t>IClientProtocolService</w:t>
+      </w:r>
+      <w:proofErr w:type="spellEnd"/>
+      <w:r>
+        <w:rPr>
+          <w:szCs w:val="28"/>
+        </w:rPr>
+        <w:t xml:space="preserve">. Весь процесс работы описан в классе </w:t>
+      </w:r>
+      <w:proofErr w:type="spellStart"/>
+      <w:r>
+        <w:rPr>
+          <w:szCs w:val="28"/>
+        </w:rPr>
+        <w:t>FileDumpPresenter</w:t>
+      </w:r>
+      <w:proofErr w:type="spellEnd"/>
+      <w:r>
+        <w:rPr>
+          <w:szCs w:val="28"/>
+        </w:rPr>
+        <w:t xml:space="preserve">: сначала здесь валидируются настройки и вычисляется общее число блоков, затем, в зависимости от выбранного режима, либо отправляется запрос на сохранение дампа в файл, либо инициализируется постраничный вывод, где для каждой страницы через </w:t>
+      </w:r>
+      <w:proofErr w:type="spellStart"/>
+      <w:r>
+        <w:rPr>
+          <w:szCs w:val="28"/>
+        </w:rPr>
+        <w:t>IPager</w:t>
+      </w:r>
+      <w:proofErr w:type="spellEnd"/>
+      <w:r>
+        <w:rPr>
+          <w:szCs w:val="28"/>
+        </w:rPr>
+        <w:t xml:space="preserve"> генерируются события </w:t>
+      </w:r>
+      <w:proofErr w:type="spellStart"/>
+      <w:r>
+        <w:rPr>
+          <w:szCs w:val="28"/>
+        </w:rPr>
+        <w:t>PageRequested</w:t>
+      </w:r>
+      <w:proofErr w:type="spellEnd"/>
+      <w:r>
+        <w:rPr>
+          <w:szCs w:val="28"/>
+        </w:rPr>
+        <w:t xml:space="preserve">, приводящие к последовательным вызовам </w:t>
+      </w:r>
+      <w:proofErr w:type="spellStart"/>
+      <w:r>
+        <w:rPr>
+          <w:szCs w:val="28"/>
+        </w:rPr>
+        <w:t>FileDumper</w:t>
+      </w:r>
+      <w:proofErr w:type="spellEnd"/>
+      <w:r>
+        <w:rPr>
+          <w:szCs w:val="28"/>
+        </w:rPr>
+        <w:t xml:space="preserve"> и отображению результата.</w:t>
       </w:r>
     </w:p>
     <w:p>
@@ -7135,59 +8234,375 @@
         <w:spacing w:before="0" w:after="0" w:line="360" w:lineRule="auto"/>
         <w:ind w:firstLine="709"/>
         <w:rPr>
-          <w:sz w:val="24"/>
-          <w:szCs w:val="24"/>
-        </w:rPr>
-      </w:pPr>
-      <w:r>
-        <w:rPr>
-          <w:sz w:val="24"/>
-          <w:szCs w:val="24"/>
+          <w:szCs w:val="28"/>
+        </w:rPr>
+      </w:pPr>
+      <w:r>
+        <w:rPr>
+          <w:szCs w:val="28"/>
+        </w:rPr>
+        <w:t xml:space="preserve">Серверная часть выстроена по многослойной архитектуре «API </w:t>
+      </w:r>
+      <w:r>
+        <w:rPr>
+          <w:szCs w:val="28"/>
+        </w:rPr>
+        <w:t xml:space="preserve">– </w:t>
+      </w:r>
+      <w:r>
+        <w:rPr>
+          <w:szCs w:val="28"/>
+        </w:rPr>
+        <w:t xml:space="preserve">Application </w:t>
+      </w:r>
+      <w:r>
+        <w:rPr>
+          <w:szCs w:val="28"/>
+        </w:rPr>
+        <w:t xml:space="preserve">– </w:t>
+      </w:r>
+      <w:r>
+        <w:rPr>
+          <w:szCs w:val="28"/>
+        </w:rPr>
+        <w:t xml:space="preserve">Domain </w:t>
+      </w:r>
+      <w:r>
+        <w:rPr>
+          <w:szCs w:val="28"/>
+        </w:rPr>
+        <w:t>–</w:t>
+      </w:r>
+      <w:r>
+        <w:rPr>
+          <w:szCs w:val="28"/>
+        </w:rPr>
+        <w:t xml:space="preserve"> Infrastructure». Входной API</w:t>
+      </w:r>
+      <w:r>
+        <w:rPr>
+          <w:szCs w:val="28"/>
+        </w:rPr>
+        <w:t>–</w:t>
+      </w:r>
+      <w:r>
+        <w:rPr>
+          <w:szCs w:val="28"/>
+        </w:rPr>
+        <w:t xml:space="preserve">уровень представлен </w:t>
+      </w:r>
+      <w:proofErr w:type="spellStart"/>
+      <w:r>
+        <w:rPr>
+          <w:szCs w:val="28"/>
+        </w:rPr>
+        <w:t>Thrift</w:t>
+      </w:r>
+      <w:proofErr w:type="spellEnd"/>
+      <w:r>
+        <w:rPr>
+          <w:szCs w:val="28"/>
+        </w:rPr>
+        <w:t xml:space="preserve"> </w:t>
+      </w:r>
+      <w:r>
+        <w:rPr>
+          <w:szCs w:val="28"/>
+        </w:rPr>
+        <w:t>–</w:t>
+      </w:r>
+      <w:r>
+        <w:rPr>
+          <w:szCs w:val="28"/>
+        </w:rPr>
+        <w:t xml:space="preserve"> </w:t>
+      </w:r>
+      <w:proofErr w:type="spellStart"/>
+      <w:r>
+        <w:rPr>
+          <w:szCs w:val="28"/>
+        </w:rPr>
+        <w:t>хендлером</w:t>
+      </w:r>
+      <w:proofErr w:type="spellEnd"/>
+      <w:r>
+        <w:rPr>
+          <w:szCs w:val="28"/>
+        </w:rPr>
+        <w:t xml:space="preserve"> </w:t>
+      </w:r>
+      <w:proofErr w:type="spellStart"/>
+      <w:r>
+        <w:rPr>
+          <w:szCs w:val="28"/>
+        </w:rPr>
+        <w:t>FileDumpServiceHandler</w:t>
+      </w:r>
+      <w:proofErr w:type="spellEnd"/>
+      <w:r>
+        <w:rPr>
+          <w:szCs w:val="28"/>
+        </w:rPr>
+        <w:t xml:space="preserve">, реализующим сгенерированный интерфейс </w:t>
+      </w:r>
+      <w:proofErr w:type="spellStart"/>
+      <w:r>
+        <w:rPr>
+          <w:szCs w:val="28"/>
+        </w:rPr>
+        <w:t>FileDumpServiceThrift.IAsync</w:t>
+      </w:r>
+      <w:proofErr w:type="spellEnd"/>
+      <w:r>
+        <w:rPr>
+          <w:szCs w:val="28"/>
+        </w:rPr>
+        <w:t xml:space="preserve">. Этот класс берёт на себя валидацию параметров через </w:t>
+      </w:r>
+      <w:proofErr w:type="spellStart"/>
+      <w:r>
+        <w:rPr>
+          <w:szCs w:val="28"/>
+        </w:rPr>
+        <w:t>FluentValidation</w:t>
+      </w:r>
+      <w:proofErr w:type="spellEnd"/>
+      <w:r>
+        <w:rPr>
+          <w:szCs w:val="28"/>
+        </w:rPr>
+        <w:t xml:space="preserve">, логирование операций с помощью </w:t>
+      </w:r>
+      <w:proofErr w:type="spellStart"/>
+      <w:r>
+        <w:rPr>
+          <w:szCs w:val="28"/>
+        </w:rPr>
+        <w:t>Serilog</w:t>
+      </w:r>
+      <w:proofErr w:type="spellEnd"/>
+      <w:r>
+        <w:rPr>
+          <w:szCs w:val="28"/>
+        </w:rPr>
+        <w:t xml:space="preserve"> и обработку исключений, которые через глобальн</w:t>
+      </w:r>
+      <w:r>
+        <w:rPr>
+          <w:szCs w:val="28"/>
+        </w:rPr>
+        <w:t>ый</w:t>
+      </w:r>
+      <w:r>
+        <w:rPr>
+          <w:szCs w:val="28"/>
+        </w:rPr>
+        <w:t xml:space="preserve"> </w:t>
+      </w:r>
+      <w:proofErr w:type="spellStart"/>
+      <w:r>
+        <w:rPr>
+          <w:szCs w:val="28"/>
+        </w:rPr>
+        <w:t>ExceptionHandlingMiddleware</w:t>
+      </w:r>
+      <w:proofErr w:type="spellEnd"/>
+      <w:r>
+        <w:rPr>
+          <w:szCs w:val="28"/>
+        </w:rPr>
+        <w:t xml:space="preserve"> преобразуются в стандартные </w:t>
+      </w:r>
+      <w:proofErr w:type="spellStart"/>
+      <w:r>
+        <w:rPr>
+          <w:szCs w:val="28"/>
+        </w:rPr>
+        <w:t>ProblemDetails</w:t>
+      </w:r>
+      <w:proofErr w:type="spellEnd"/>
+      <w:r>
+        <w:rPr>
+          <w:szCs w:val="28"/>
+        </w:rPr>
+        <w:t xml:space="preserve">. В </w:t>
+      </w:r>
+      <w:r>
+        <w:rPr>
+          <w:szCs w:val="28"/>
         </w:rPr>
         <w:lastRenderedPageBreak/>
-        <w:t>Консольное приложение реализовано в трёх слоях. На уровне пользовательского интерфейса присутствуют интерфейсы IUserInterface и IPager, а их конкретные реализации ConsoleUserInterface и Pager отвечают за ввод</w:t>
-      </w:r>
-      <w:r>
-        <w:rPr>
-          <w:sz w:val="24"/>
-          <w:szCs w:val="24"/>
+        <w:t>Application</w:t>
+      </w:r>
+      <w:r>
+        <w:rPr>
+          <w:szCs w:val="28"/>
         </w:rPr>
         <w:t>–</w:t>
       </w:r>
       <w:r>
         <w:rPr>
-          <w:sz w:val="24"/>
-          <w:szCs w:val="24"/>
-        </w:rPr>
-        <w:t xml:space="preserve">вывод и постраничную навигацию в консоли. Логика получения настроек вынесена в SettingsProvider и SettingsValidator: первый класс читает конфигурацию из файла или интерактивно запрашивает параметры у пользователя, второй </w:t>
-      </w:r>
-      <w:r>
-        <w:rPr>
-          <w:sz w:val="24"/>
-          <w:szCs w:val="24"/>
+          <w:szCs w:val="28"/>
+        </w:rPr>
+        <w:t xml:space="preserve">слое интерфейс </w:t>
+      </w:r>
+      <w:proofErr w:type="spellStart"/>
+      <w:r>
+        <w:rPr>
+          <w:szCs w:val="28"/>
+        </w:rPr>
+        <w:t>IFileDumpService</w:t>
+      </w:r>
+      <w:proofErr w:type="spellEnd"/>
+      <w:r>
+        <w:rPr>
+          <w:szCs w:val="28"/>
+        </w:rPr>
+        <w:t xml:space="preserve"> и его реализация </w:t>
+      </w:r>
+      <w:proofErr w:type="spellStart"/>
+      <w:r>
+        <w:rPr>
+          <w:szCs w:val="28"/>
+        </w:rPr>
+        <w:t>FileDumpService</w:t>
+      </w:r>
+      <w:proofErr w:type="spellEnd"/>
+      <w:r>
+        <w:rPr>
+          <w:szCs w:val="28"/>
+        </w:rPr>
+        <w:t xml:space="preserve"> отвечают за конвертацию DTO в доменные модели и делегирование работы инфраструктурному компоненту. Domain</w:t>
+      </w:r>
+      <w:r>
+        <w:rPr>
+          <w:szCs w:val="28"/>
+        </w:rPr>
+        <w:t xml:space="preserve"> </w:t>
+      </w:r>
+      <w:r>
+        <w:rPr>
+          <w:szCs w:val="28"/>
         </w:rPr>
         <w:t>–</w:t>
       </w:r>
       <w:r>
         <w:rPr>
-          <w:sz w:val="24"/>
-          <w:szCs w:val="24"/>
-        </w:rPr>
-        <w:t xml:space="preserve"> проверяет их корректность. Слой доступа к данным представляет собой фасад FileDumper поверх асинхронного Thrift</w:t>
-      </w:r>
-      <w:r>
-        <w:rPr>
-          <w:sz w:val="24"/>
-          <w:szCs w:val="24"/>
+          <w:szCs w:val="28"/>
+        </w:rPr>
+        <w:t xml:space="preserve"> </w:t>
+      </w:r>
+      <w:r>
+        <w:rPr>
+          <w:szCs w:val="28"/>
+        </w:rPr>
+        <w:t xml:space="preserve">уровень включает сущности </w:t>
+      </w:r>
+      <w:proofErr w:type="spellStart"/>
+      <w:r>
+        <w:rPr>
+          <w:szCs w:val="28"/>
+        </w:rPr>
+        <w:t>DumpSettings</w:t>
+      </w:r>
+      <w:proofErr w:type="spellEnd"/>
+      <w:r>
+        <w:rPr>
+          <w:szCs w:val="28"/>
+        </w:rPr>
+        <w:t xml:space="preserve"> и </w:t>
+      </w:r>
+      <w:proofErr w:type="spellStart"/>
+      <w:r>
+        <w:rPr>
+          <w:szCs w:val="28"/>
+        </w:rPr>
+        <w:t>BinaryDump</w:t>
+      </w:r>
+      <w:proofErr w:type="spellEnd"/>
+      <w:r>
+        <w:rPr>
+          <w:szCs w:val="28"/>
+        </w:rPr>
+        <w:t>, а Infrastructure</w:t>
+      </w:r>
+      <w:r>
+        <w:rPr>
+          <w:szCs w:val="28"/>
         </w:rPr>
         <w:t>–</w:t>
       </w:r>
       <w:r>
         <w:rPr>
-          <w:sz w:val="24"/>
-          <w:szCs w:val="24"/>
-        </w:rPr>
-        <w:t>клиента ThriftProtocolService, реализующего интерфейс IClientProtocolService. Весь процесс работы описан в классе FileDumpPresenter: сначала здесь валидируются настройки и вычисляется общее число блоков, затем, в зависимости от выбранного режима, либо отправляется запрос на сохранение дампа в файл, либо инициализируется постраничный вывод, где для каждой страницы через IPager генерируются события PageRequested, приводящие к последовательным вызовам FileDumper и отображению результата.</w:t>
+          <w:szCs w:val="28"/>
+        </w:rPr>
+        <w:t xml:space="preserve">уровень </w:t>
+      </w:r>
+      <w:r>
+        <w:rPr>
+          <w:szCs w:val="28"/>
+        </w:rPr>
+        <w:t>–</w:t>
+      </w:r>
+      <w:r>
+        <w:rPr>
+          <w:szCs w:val="28"/>
+        </w:rPr>
+        <w:t xml:space="preserve"> класс </w:t>
+      </w:r>
+      <w:proofErr w:type="spellStart"/>
+      <w:r>
+        <w:rPr>
+          <w:szCs w:val="28"/>
+        </w:rPr>
+        <w:t>FileDumper</w:t>
+      </w:r>
+      <w:proofErr w:type="spellEnd"/>
+      <w:r>
+        <w:rPr>
+          <w:szCs w:val="28"/>
+        </w:rPr>
+        <w:t xml:space="preserve">, работающий с файловой системой через абстракцию </w:t>
+      </w:r>
+      <w:proofErr w:type="spellStart"/>
+      <w:r>
+        <w:rPr>
+          <w:szCs w:val="28"/>
+        </w:rPr>
+        <w:t>IFileSystem</w:t>
+      </w:r>
+      <w:proofErr w:type="spellEnd"/>
+      <w:r>
+        <w:rPr>
+          <w:szCs w:val="28"/>
+        </w:rPr>
+        <w:t xml:space="preserve">: здесь читаются данные блоками, формируется </w:t>
+      </w:r>
+      <w:proofErr w:type="spellStart"/>
+      <w:r>
+        <w:rPr>
+          <w:szCs w:val="28"/>
+        </w:rPr>
+        <w:t>hex</w:t>
+      </w:r>
+      <w:proofErr w:type="spellEnd"/>
+      <w:r>
+        <w:rPr>
+          <w:szCs w:val="28"/>
+        </w:rPr>
+        <w:t>/ASCII</w:t>
+      </w:r>
+      <w:r>
+        <w:rPr>
+          <w:szCs w:val="28"/>
+        </w:rPr>
+        <w:t>–</w:t>
+      </w:r>
+      <w:r>
+        <w:rPr>
+          <w:szCs w:val="28"/>
+        </w:rPr>
+        <w:t>дамп и, при необходимости, выполняется запись в файловую систему.</w:t>
       </w:r>
     </w:p>
     <w:p>
@@ -7195,38 +8610,128 @@
         <w:spacing w:before="0" w:after="0" w:line="360" w:lineRule="auto"/>
         <w:ind w:firstLine="709"/>
         <w:rPr>
-          <w:b/>
-          <w:bCs/>
-          <w:sz w:val="24"/>
-          <w:szCs w:val="24"/>
-        </w:rPr>
-      </w:pPr>
-      <w:r>
-        <w:rPr>
-          <w:b/>
-          <w:bCs/>
-          <w:sz w:val="24"/>
-          <w:szCs w:val="24"/>
-        </w:rPr>
-        <w:t>Веб</w:t>
-      </w:r>
-      <w:r>
-        <w:rPr>
-          <w:b/>
-          <w:bCs/>
-          <w:sz w:val="24"/>
-          <w:szCs w:val="24"/>
+          <w:szCs w:val="28"/>
+        </w:rPr>
+      </w:pPr>
+      <w:r>
+        <w:rPr>
+          <w:szCs w:val="28"/>
+        </w:rPr>
+        <w:t xml:space="preserve">Для унификации взаимодействия определён единый </w:t>
+      </w:r>
+      <w:proofErr w:type="spellStart"/>
+      <w:r>
+        <w:rPr>
+          <w:szCs w:val="28"/>
+        </w:rPr>
+        <w:t>Thrift</w:t>
+      </w:r>
+      <w:proofErr w:type="spellEnd"/>
+      <w:r>
+        <w:rPr>
+          <w:szCs w:val="28"/>
+        </w:rPr>
+        <w:t xml:space="preserve"> </w:t>
+      </w:r>
+      <w:r>
+        <w:rPr>
+          <w:szCs w:val="28"/>
         </w:rPr>
         <w:t>–</w:t>
       </w:r>
       <w:r>
         <w:rPr>
-          <w:b/>
-          <w:bCs/>
-          <w:sz w:val="24"/>
-          <w:szCs w:val="24"/>
-        </w:rPr>
-        <w:t>сервис</w:t>
+          <w:szCs w:val="28"/>
+        </w:rPr>
+        <w:t xml:space="preserve"> </w:t>
+      </w:r>
+      <w:r>
+        <w:rPr>
+          <w:szCs w:val="28"/>
+        </w:rPr>
+        <w:t xml:space="preserve">IDL, содержащий перечисление </w:t>
+      </w:r>
+      <w:proofErr w:type="spellStart"/>
+      <w:r>
+        <w:rPr>
+          <w:szCs w:val="28"/>
+        </w:rPr>
+        <w:t>SharedEncodingEnum</w:t>
+      </w:r>
+      <w:proofErr w:type="spellEnd"/>
+      <w:r>
+        <w:rPr>
+          <w:szCs w:val="28"/>
+        </w:rPr>
+        <w:t xml:space="preserve">, структуры </w:t>
+      </w:r>
+      <w:proofErr w:type="spellStart"/>
+      <w:r>
+        <w:rPr>
+          <w:szCs w:val="28"/>
+        </w:rPr>
+        <w:t>DumpSettings</w:t>
+      </w:r>
+      <w:proofErr w:type="spellEnd"/>
+      <w:r>
+        <w:rPr>
+          <w:szCs w:val="28"/>
+        </w:rPr>
+        <w:t xml:space="preserve">, </w:t>
+      </w:r>
+      <w:proofErr w:type="spellStart"/>
+      <w:r>
+        <w:rPr>
+          <w:szCs w:val="28"/>
+        </w:rPr>
+        <w:t>BinaryDump</w:t>
+      </w:r>
+      <w:proofErr w:type="spellEnd"/>
+      <w:r>
+        <w:rPr>
+          <w:szCs w:val="28"/>
+        </w:rPr>
+        <w:t xml:space="preserve"> и </w:t>
+      </w:r>
+      <w:proofErr w:type="spellStart"/>
+      <w:r>
+        <w:rPr>
+          <w:szCs w:val="28"/>
+        </w:rPr>
+        <w:t>SharedDumpFileResponseDto</w:t>
+      </w:r>
+      <w:proofErr w:type="spellEnd"/>
+      <w:r>
+        <w:rPr>
+          <w:szCs w:val="28"/>
+        </w:rPr>
+        <w:t xml:space="preserve">, а также сервис </w:t>
+      </w:r>
+      <w:proofErr w:type="spellStart"/>
+      <w:r>
+        <w:rPr>
+          <w:szCs w:val="28"/>
+        </w:rPr>
+        <w:t>FileDumpServiceThrift</w:t>
+      </w:r>
+      <w:proofErr w:type="spellEnd"/>
+      <w:r>
+        <w:rPr>
+          <w:szCs w:val="28"/>
+        </w:rPr>
+        <w:t xml:space="preserve"> с тремя методами. На его основе автоматически генерируются C#</w:t>
+      </w:r>
+      <w:r>
+        <w:rPr>
+          <w:szCs w:val="28"/>
+        </w:rPr>
+        <w:t>–</w:t>
+      </w:r>
+      <w:r>
+        <w:rPr>
+          <w:szCs w:val="28"/>
+        </w:rPr>
+        <w:t>клиенты и серверный прокси, что исключает рассогласование DTO.</w:t>
       </w:r>
     </w:p>
     <w:p>
@@ -7234,358 +8739,24 @@
         <w:spacing w:before="0" w:after="0" w:line="360" w:lineRule="auto"/>
         <w:ind w:firstLine="709"/>
         <w:rPr>
-          <w:sz w:val="24"/>
-          <w:szCs w:val="24"/>
-        </w:rPr>
-      </w:pPr>
-      <w:r>
-        <w:rPr>
-          <w:sz w:val="24"/>
-          <w:szCs w:val="24"/>
-        </w:rPr>
-        <w:t xml:space="preserve">Серверная часть выстроена по многослойной архитектуре «API </w:t>
-      </w:r>
-      <w:r>
-        <w:rPr>
-          <w:sz w:val="24"/>
-          <w:szCs w:val="24"/>
+          <w:szCs w:val="28"/>
+        </w:rPr>
+      </w:pPr>
+      <w:r>
+        <w:rPr>
+          <w:szCs w:val="28"/>
+        </w:rPr>
+        <w:t>В результате реализована надёжная и производительная система, обеспечивающая как локальное интерактивное исследование бинарных данных, так и масштабируемый удалённый доступ через стандартизованный RPC</w:t>
+      </w:r>
+      <w:r>
+        <w:rPr>
+          <w:szCs w:val="28"/>
         </w:rPr>
         <w:t>–</w:t>
       </w:r>
       <w:r>
         <w:rPr>
-          <w:sz w:val="24"/>
-          <w:szCs w:val="24"/>
-        </w:rPr>
-        <w:t xml:space="preserve"> </w:t>
-      </w:r>
-      <w:r>
-        <w:rPr>
-          <w:sz w:val="24"/>
-          <w:szCs w:val="24"/>
-        </w:rPr>
-        <w:t xml:space="preserve">Application </w:t>
-      </w:r>
-      <w:r>
-        <w:rPr>
-          <w:sz w:val="24"/>
-          <w:szCs w:val="24"/>
-        </w:rPr>
-        <w:t>–</w:t>
-      </w:r>
-      <w:r>
-        <w:rPr>
-          <w:sz w:val="24"/>
-          <w:szCs w:val="24"/>
-        </w:rPr>
-        <w:t xml:space="preserve"> </w:t>
-      </w:r>
-      <w:r>
-        <w:rPr>
-          <w:sz w:val="24"/>
-          <w:szCs w:val="24"/>
-        </w:rPr>
-        <w:t xml:space="preserve">Domain </w:t>
-      </w:r>
-      <w:r>
-        <w:rPr>
-          <w:sz w:val="24"/>
-          <w:szCs w:val="24"/>
-        </w:rPr>
-        <w:t>–</w:t>
-      </w:r>
-      <w:r>
-        <w:rPr>
-          <w:sz w:val="24"/>
-          <w:szCs w:val="24"/>
-        </w:rPr>
-        <w:t xml:space="preserve"> Infrastructure». Входной API</w:t>
-      </w:r>
-      <w:r>
-        <w:rPr>
-          <w:sz w:val="24"/>
-          <w:szCs w:val="24"/>
-        </w:rPr>
-        <w:t>–</w:t>
-      </w:r>
-      <w:r>
-        <w:rPr>
-          <w:sz w:val="24"/>
-          <w:szCs w:val="24"/>
-        </w:rPr>
-        <w:t>уровень представлен Thrift</w:t>
-      </w:r>
-      <w:r>
-        <w:rPr>
-          <w:sz w:val="24"/>
-          <w:szCs w:val="24"/>
-        </w:rPr>
-        <w:t xml:space="preserve"> </w:t>
-      </w:r>
-      <w:r>
-        <w:rPr>
-          <w:sz w:val="24"/>
-          <w:szCs w:val="24"/>
-        </w:rPr>
-        <w:t>–</w:t>
-      </w:r>
-      <w:r>
-        <w:rPr>
-          <w:sz w:val="24"/>
-          <w:szCs w:val="24"/>
-        </w:rPr>
-        <w:t xml:space="preserve"> </w:t>
-      </w:r>
-      <w:r>
-        <w:rPr>
-          <w:sz w:val="24"/>
-          <w:szCs w:val="24"/>
-        </w:rPr>
-        <w:t>хендлером FileDumpServiceHandler, реализующим сгенерированный интерфейс FileDumpServiceThrift.IAsync. Этот класс берёт на себя валидацию параметров через FluentValidation, логирование операций с помощью Serilog и обработку исключений, которые через глобальн</w:t>
-      </w:r>
-      <w:r>
-        <w:rPr>
-          <w:sz w:val="24"/>
-          <w:szCs w:val="24"/>
-        </w:rPr>
-        <w:t>ый</w:t>
-      </w:r>
-      <w:r>
-        <w:rPr>
-          <w:sz w:val="24"/>
-          <w:szCs w:val="24"/>
-        </w:rPr>
-        <w:t xml:space="preserve"> ExceptionHandlingMiddleware преобразуются в стандартные ProblemDetails. В Application</w:t>
-      </w:r>
-      <w:r>
-        <w:rPr>
-          <w:sz w:val="24"/>
-          <w:szCs w:val="24"/>
-        </w:rPr>
-        <w:t>–</w:t>
-      </w:r>
-      <w:r>
-        <w:rPr>
-          <w:sz w:val="24"/>
-          <w:szCs w:val="24"/>
-        </w:rPr>
-        <w:t>слое интерфейс IFileDumpService и его реализация FileDumpService отвечают за конвертацию DTO в доменные модели и делегирование работы инфраструктурному компоненту. Domain</w:t>
-      </w:r>
-      <w:r>
-        <w:rPr>
-          <w:sz w:val="24"/>
-          <w:szCs w:val="24"/>
-        </w:rPr>
-        <w:t xml:space="preserve"> </w:t>
-      </w:r>
-      <w:r>
-        <w:rPr>
-          <w:sz w:val="24"/>
-          <w:szCs w:val="24"/>
-        </w:rPr>
-        <w:t>–</w:t>
-      </w:r>
-      <w:r>
-        <w:rPr>
-          <w:sz w:val="24"/>
-          <w:szCs w:val="24"/>
-        </w:rPr>
-        <w:t xml:space="preserve"> </w:t>
-      </w:r>
-      <w:r>
-        <w:rPr>
-          <w:sz w:val="24"/>
-          <w:szCs w:val="24"/>
-        </w:rPr>
-        <w:t>уровень включает сущности DumpSettings и BinaryDump, а Infrastructure</w:t>
-      </w:r>
-      <w:r>
-        <w:rPr>
-          <w:sz w:val="24"/>
-          <w:szCs w:val="24"/>
-        </w:rPr>
-        <w:t>–</w:t>
-      </w:r>
-      <w:r>
-        <w:rPr>
-          <w:sz w:val="24"/>
-          <w:szCs w:val="24"/>
-        </w:rPr>
-        <w:t xml:space="preserve">уровень </w:t>
-      </w:r>
-      <w:r>
-        <w:rPr>
-          <w:sz w:val="24"/>
-          <w:szCs w:val="24"/>
-        </w:rPr>
-        <w:t>–</w:t>
-      </w:r>
-      <w:r>
-        <w:rPr>
-          <w:sz w:val="24"/>
-          <w:szCs w:val="24"/>
-        </w:rPr>
-        <w:t xml:space="preserve"> класс FileDumper, работающий с файловой системой через абстракцию IFileSystem: здесь читаются данные блоками, формируется hex/ASCII</w:t>
-      </w:r>
-      <w:r>
-        <w:rPr>
-          <w:sz w:val="24"/>
-          <w:szCs w:val="24"/>
-        </w:rPr>
-        <w:t>–</w:t>
-      </w:r>
-      <w:r>
-        <w:rPr>
-          <w:sz w:val="24"/>
-          <w:szCs w:val="24"/>
-        </w:rPr>
-        <w:t>дамп и, при необходимости, выполняется запись в файловую систему.</w:t>
-      </w:r>
-    </w:p>
-    <w:p>
-      <w:pPr>
-        <w:spacing w:before="0" w:after="0" w:line="360" w:lineRule="auto"/>
-        <w:ind w:firstLine="709"/>
-        <w:rPr>
-          <w:b/>
-          <w:bCs/>
-          <w:sz w:val="24"/>
-          <w:szCs w:val="24"/>
-        </w:rPr>
-      </w:pPr>
-      <w:r>
-        <w:rPr>
-          <w:b/>
-          <w:bCs/>
-          <w:sz w:val="24"/>
-          <w:szCs w:val="24"/>
-        </w:rPr>
-        <w:t>Обмен данными и Thrift</w:t>
-      </w:r>
-      <w:r>
-        <w:rPr>
-          <w:b/>
-          <w:bCs/>
-          <w:sz w:val="24"/>
-          <w:szCs w:val="24"/>
-        </w:rPr>
-        <w:t xml:space="preserve"> </w:t>
-      </w:r>
-      <w:r>
-        <w:rPr>
-          <w:b/>
-          <w:bCs/>
-          <w:sz w:val="24"/>
-          <w:szCs w:val="24"/>
-        </w:rPr>
-        <w:t>–</w:t>
-      </w:r>
-      <w:r>
-        <w:rPr>
-          <w:b/>
-          <w:bCs/>
-          <w:sz w:val="24"/>
-          <w:szCs w:val="24"/>
-        </w:rPr>
-        <w:t xml:space="preserve"> </w:t>
-      </w:r>
-      <w:r>
-        <w:rPr>
-          <w:b/>
-          <w:bCs/>
-          <w:sz w:val="24"/>
-          <w:szCs w:val="24"/>
-        </w:rPr>
-        <w:t>IDL</w:t>
-      </w:r>
-    </w:p>
-    <w:p>
-      <w:pPr>
-        <w:spacing w:before="0" w:after="0" w:line="360" w:lineRule="auto"/>
-        <w:ind w:firstLine="709"/>
-        <w:rPr>
-          <w:sz w:val="24"/>
-          <w:szCs w:val="24"/>
-        </w:rPr>
-      </w:pPr>
-      <w:r>
-        <w:rPr>
-          <w:sz w:val="24"/>
-          <w:szCs w:val="24"/>
-        </w:rPr>
-        <w:t>Для унификации взаимодействия определён единый Thrift</w:t>
-      </w:r>
-      <w:r>
-        <w:rPr>
-          <w:sz w:val="24"/>
-          <w:szCs w:val="24"/>
-        </w:rPr>
-        <w:t xml:space="preserve"> </w:t>
-      </w:r>
-      <w:r>
-        <w:rPr>
-          <w:sz w:val="24"/>
-          <w:szCs w:val="24"/>
-        </w:rPr>
-        <w:t>–</w:t>
-      </w:r>
-      <w:r>
-        <w:rPr>
-          <w:sz w:val="24"/>
-          <w:szCs w:val="24"/>
-        </w:rPr>
-        <w:t xml:space="preserve"> </w:t>
-      </w:r>
-      <w:r>
-        <w:rPr>
-          <w:sz w:val="24"/>
-          <w:szCs w:val="24"/>
-        </w:rPr>
-        <w:t>IDL, содержащий перечисление SharedEncodingEnum, структуры DumpSettings, BinaryDump и SharedDumpFileResponseDto, а также сервис FileDumpServiceThrift с тремя методами. На его основе автоматически генерируются C#</w:t>
-      </w:r>
-      <w:r>
-        <w:rPr>
-          <w:sz w:val="24"/>
-          <w:szCs w:val="24"/>
-        </w:rPr>
-        <w:t>–</w:t>
-      </w:r>
-      <w:r>
-        <w:rPr>
-          <w:sz w:val="24"/>
-          <w:szCs w:val="24"/>
-        </w:rPr>
-        <w:t>клиенты и серверный прокси, что исключает рассогласование DTO.</w:t>
-      </w:r>
-    </w:p>
-    <w:p>
-      <w:pPr>
-        <w:spacing w:before="0" w:after="0" w:line="360" w:lineRule="auto"/>
-        <w:ind w:firstLine="709"/>
-        <w:rPr>
-          <w:sz w:val="24"/>
-          <w:szCs w:val="24"/>
-        </w:rPr>
-      </w:pPr>
-      <w:r>
-        <w:rPr>
-          <w:sz w:val="24"/>
-          <w:szCs w:val="24"/>
-        </w:rPr>
-        <w:lastRenderedPageBreak/>
-        <w:t>В результате реализована надёжная и производительная система, обеспечивающая как локальное интерактивное исследование бинарных данных, так и масштабируемый удалённый доступ через стандартизованный RPC</w:t>
-      </w:r>
-      <w:r>
-        <w:rPr>
-          <w:sz w:val="24"/>
-          <w:szCs w:val="24"/>
-        </w:rPr>
-        <w:t>–</w:t>
-      </w:r>
-      <w:r>
-        <w:rPr>
-          <w:sz w:val="24"/>
-          <w:szCs w:val="24"/>
+          <w:szCs w:val="28"/>
         </w:rPr>
         <w:t>интерфейс.</w:t>
       </w:r>
@@ -7597,13 +8768,14 @@
         <w:rPr>
           <w:rFonts w:eastAsia="Times New Roman" w:cstheme="majorBidi"/>
           <w:b/>
-          <w:szCs w:val="32"/>
+          <w:szCs w:val="28"/>
         </w:rPr>
       </w:pPr>
       <w:bookmarkStart w:id="22" w:name="_Toc170843963"/>
       <w:r>
         <w:rPr>
           <w:rFonts w:eastAsia="Times New Roman"/>
+          <w:szCs w:val="28"/>
         </w:rPr>
         <w:br w:type="page"/>
       </w:r>
@@ -7611,10 +8783,12 @@
     <w:p>
       <w:pPr>
         <w:pStyle w:val="1"/>
-        <w:spacing w:before="0" w:line="360" w:lineRule="auto"/>
+        <w:spacing w:before="200" w:after="200" w:line="360" w:lineRule="auto"/>
         <w:ind w:left="0" w:firstLine="709"/>
+        <w:jc w:val="left"/>
         <w:rPr>
           <w:rFonts w:eastAsia="Times New Roman"/>
+          <w:szCs w:val="28"/>
         </w:rPr>
       </w:pPr>
       <w:bookmarkStart w:id="23" w:name="_Toc202298385"/>
@@ -7622,6 +8796,7 @@
       <w:r>
         <w:rPr>
           <w:rFonts w:eastAsia="Times New Roman"/>
+          <w:szCs w:val="28"/>
         </w:rPr>
         <w:lastRenderedPageBreak/>
         <w:t xml:space="preserve">Список </w:t>
@@ -7629,12 +8804,14 @@
       <w:r>
         <w:rPr>
           <w:rFonts w:eastAsia="Times New Roman"/>
+          <w:szCs w:val="28"/>
         </w:rPr>
         <w:t>использованных</w:t>
       </w:r>
       <w:r>
         <w:rPr>
           <w:rFonts w:eastAsia="Times New Roman"/>
+          <w:szCs w:val="28"/>
         </w:rPr>
         <w:t xml:space="preserve"> </w:t>
       </w:r>
@@ -7642,6 +8819,7 @@
       <w:r>
         <w:rPr>
           <w:rFonts w:eastAsia="Times New Roman"/>
+          <w:szCs w:val="28"/>
         </w:rPr>
         <w:t>источников</w:t>
       </w:r>
@@ -7662,147 +8840,159 @@
         <w:ind w:left="0" w:firstLine="709"/>
         <w:rPr>
           <w:rFonts w:eastAsiaTheme="minorHAnsi"/>
-          <w:sz w:val="24"/>
-          <w:szCs w:val="24"/>
-        </w:rPr>
-      </w:pPr>
-      <w:r>
-        <w:rPr>
-          <w:sz w:val="24"/>
-          <w:szCs w:val="24"/>
-        </w:rPr>
-        <w:t xml:space="preserve">Компания ИнфоТеКС (электронный ресурс) </w:t>
-      </w:r>
-      <w:r>
-        <w:rPr>
-          <w:sz w:val="24"/>
-          <w:szCs w:val="24"/>
+          <w:szCs w:val="28"/>
+        </w:rPr>
+      </w:pPr>
+      <w:r>
+        <w:rPr>
+          <w:szCs w:val="28"/>
+        </w:rPr>
+        <w:t xml:space="preserve">Компания </w:t>
+      </w:r>
+      <w:proofErr w:type="spellStart"/>
+      <w:r>
+        <w:rPr>
+          <w:szCs w:val="28"/>
+        </w:rPr>
+        <w:t>ИнфоТеКС</w:t>
+      </w:r>
+      <w:proofErr w:type="spellEnd"/>
+      <w:r>
+        <w:rPr>
+          <w:szCs w:val="28"/>
+        </w:rPr>
+        <w:t xml:space="preserve"> (электронный ресурс) </w:t>
+      </w:r>
+      <w:r>
+        <w:rPr>
+          <w:szCs w:val="28"/>
         </w:rPr>
         <w:t>–</w:t>
       </w:r>
       <w:r>
         <w:rPr>
-          <w:sz w:val="24"/>
-          <w:szCs w:val="24"/>
+          <w:szCs w:val="28"/>
         </w:rPr>
         <w:t xml:space="preserve"> </w:t>
       </w:r>
       <w:r>
         <w:rPr>
-          <w:sz w:val="24"/>
-          <w:szCs w:val="24"/>
+          <w:szCs w:val="28"/>
           <w:lang w:val="en-US"/>
         </w:rPr>
         <w:t>https</w:t>
       </w:r>
       <w:r>
         <w:rPr>
-          <w:sz w:val="24"/>
-          <w:szCs w:val="24"/>
+          <w:szCs w:val="28"/>
         </w:rPr>
         <w:t>://</w:t>
       </w:r>
-      <w:r>
-        <w:rPr>
-          <w:sz w:val="24"/>
-          <w:szCs w:val="24"/>
+      <w:proofErr w:type="spellStart"/>
+      <w:r>
+        <w:rPr>
+          <w:szCs w:val="28"/>
           <w:lang w:val="en-US"/>
         </w:rPr>
         <w:t>ru</w:t>
       </w:r>
-      <w:r>
-        <w:rPr>
-          <w:sz w:val="24"/>
-          <w:szCs w:val="24"/>
+      <w:proofErr w:type="spellEnd"/>
+      <w:r>
+        <w:rPr>
+          <w:szCs w:val="28"/>
         </w:rPr>
         <w:t>.</w:t>
       </w:r>
-      <w:r>
-        <w:rPr>
-          <w:sz w:val="24"/>
-          <w:szCs w:val="24"/>
+      <w:proofErr w:type="spellStart"/>
+      <w:r>
+        <w:rPr>
+          <w:szCs w:val="28"/>
           <w:lang w:val="en-US"/>
         </w:rPr>
         <w:t>wikipedia</w:t>
       </w:r>
-      <w:r>
-        <w:rPr>
-          <w:sz w:val="24"/>
-          <w:szCs w:val="24"/>
+      <w:proofErr w:type="spellEnd"/>
+      <w:r>
+        <w:rPr>
+          <w:szCs w:val="28"/>
         </w:rPr>
         <w:t>.</w:t>
       </w:r>
       <w:r>
         <w:rPr>
-          <w:sz w:val="24"/>
-          <w:szCs w:val="24"/>
+          <w:szCs w:val="28"/>
           <w:lang w:val="en-US"/>
         </w:rPr>
         <w:t>org</w:t>
       </w:r>
       <w:r>
         <w:rPr>
-          <w:sz w:val="24"/>
-          <w:szCs w:val="24"/>
+          <w:szCs w:val="28"/>
         </w:rPr>
         <w:t>/</w:t>
       </w:r>
       <w:r>
         <w:rPr>
-          <w:sz w:val="24"/>
-          <w:szCs w:val="24"/>
+          <w:szCs w:val="28"/>
           <w:lang w:val="en-US"/>
         </w:rPr>
         <w:t>wiki</w:t>
       </w:r>
       <w:r>
         <w:rPr>
-          <w:sz w:val="24"/>
-          <w:szCs w:val="24"/>
-        </w:rPr>
-        <w:t>/ИнфоТеКС#</w:t>
-      </w:r>
-      <w:r>
-        <w:rPr>
-          <w:sz w:val="24"/>
-          <w:szCs w:val="24"/>
+          <w:szCs w:val="28"/>
+        </w:rPr>
+        <w:t>/</w:t>
+      </w:r>
+      <w:proofErr w:type="spellStart"/>
+      <w:r>
+        <w:rPr>
+          <w:szCs w:val="28"/>
+        </w:rPr>
+        <w:t>ИнфоТеКС</w:t>
+      </w:r>
+      <w:proofErr w:type="spellEnd"/>
+      <w:r>
+        <w:rPr>
+          <w:szCs w:val="28"/>
+        </w:rPr>
+        <w:t>#</w:t>
+      </w:r>
+      <w:r>
+        <w:rPr>
+          <w:szCs w:val="28"/>
           <w:lang w:val="en-US"/>
         </w:rPr>
         <w:t>cite</w:t>
       </w:r>
       <w:r>
         <w:rPr>
-          <w:sz w:val="24"/>
-          <w:szCs w:val="24"/>
+          <w:szCs w:val="28"/>
         </w:rPr>
         <w:t>_</w:t>
       </w:r>
       <w:r>
         <w:rPr>
-          <w:sz w:val="24"/>
-          <w:szCs w:val="24"/>
+          <w:szCs w:val="28"/>
           <w:lang w:val="en-US"/>
         </w:rPr>
         <w:t>note</w:t>
       </w:r>
       <w:r>
         <w:rPr>
-          <w:sz w:val="24"/>
-          <w:szCs w:val="24"/>
+          <w:szCs w:val="28"/>
         </w:rPr>
         <w:t>–</w:t>
       </w:r>
       <w:r>
         <w:rPr>
-          <w:sz w:val="24"/>
-          <w:szCs w:val="24"/>
+          <w:szCs w:val="28"/>
         </w:rPr>
         <w:t>1</w:t>
       </w:r>
       <w:r>
         <w:rPr>
-          <w:sz w:val="24"/>
-          <w:szCs w:val="24"/>
+          <w:szCs w:val="28"/>
         </w:rPr>
         <w:t>;</w:t>
       </w:r>
@@ -7822,42 +9012,48 @@
         <w:rPr>
           <w:rStyle w:val="a6"/>
           <w:color w:val="auto"/>
+          <w:szCs w:val="28"/>
           <w:u w:val="none"/>
         </w:rPr>
       </w:pPr>
-      <w:r>
-        <w:rPr>
-          <w:sz w:val="24"/>
-          <w:szCs w:val="24"/>
-        </w:rPr>
-        <w:t>ИнфоТеКС (</w:t>
-      </w:r>
-      <w:r>
-        <w:rPr>
-          <w:sz w:val="24"/>
-          <w:szCs w:val="24"/>
+      <w:proofErr w:type="spellStart"/>
+      <w:r>
+        <w:rPr>
+          <w:szCs w:val="28"/>
+        </w:rPr>
+        <w:t>ИнфоТеКС</w:t>
+      </w:r>
+      <w:proofErr w:type="spellEnd"/>
+      <w:r>
+        <w:rPr>
+          <w:szCs w:val="28"/>
+        </w:rPr>
+        <w:t xml:space="preserve"> (</w:t>
+      </w:r>
+      <w:proofErr w:type="spellStart"/>
+      <w:r>
+        <w:rPr>
+          <w:szCs w:val="28"/>
           <w:lang w:val="en-US"/>
         </w:rPr>
         <w:t>Infotecs</w:t>
       </w:r>
-      <w:r>
-        <w:rPr>
-          <w:sz w:val="24"/>
-          <w:szCs w:val="24"/>
+      <w:proofErr w:type="spellEnd"/>
+      <w:r>
+        <w:rPr>
+          <w:szCs w:val="28"/>
         </w:rPr>
         <w:t xml:space="preserve">) (электронный ресурс) </w:t>
       </w:r>
       <w:r>
         <w:rPr>
-          <w:sz w:val="24"/>
-          <w:szCs w:val="24"/>
+          <w:szCs w:val="28"/>
         </w:rPr>
         <w:t>–</w:t>
       </w:r>
       <w:r>
         <w:rPr>
-          <w:sz w:val="24"/>
-          <w:szCs w:val="24"/>
+          <w:szCs w:val="28"/>
         </w:rPr>
         <w:t xml:space="preserve"> </w:t>
       </w:r>
@@ -7865,8 +9061,7 @@
         <w:r>
           <w:rPr>
             <w:rStyle w:val="a6"/>
-            <w:sz w:val="24"/>
-            <w:szCs w:val="24"/>
+            <w:szCs w:val="28"/>
           </w:rPr>
           <w:t>https://www.tadviser.ru/index.php/Компания:ИнфоТеКС_(Infotecs)#.D0.A1.D1.82.D1.80.D1.83.D0.BA.D1.82.D1.83.D1.80.D0.B0_.D0.BA.D0.BE.D0.BC.D0.BF.D0.B0.D0.BD.D0.B8.D0.B8</w:t>
         </w:r>
@@ -7874,8 +9069,7 @@
       <w:r>
         <w:rPr>
           <w:rStyle w:val="a6"/>
-          <w:sz w:val="24"/>
-          <w:szCs w:val="24"/>
+          <w:szCs w:val="28"/>
         </w:rPr>
         <w:t>;</w:t>
       </w:r>
@@ -7892,39 +9086,37 @@
         </w:tabs>
         <w:spacing w:before="0" w:after="0" w:line="360" w:lineRule="auto"/>
         <w:ind w:left="0" w:firstLine="709"/>
-      </w:pPr>
-      <w:r>
-        <w:rPr>
-          <w:sz w:val="24"/>
-          <w:szCs w:val="24"/>
+        <w:rPr>
+          <w:szCs w:val="28"/>
+        </w:rPr>
+      </w:pPr>
+      <w:r>
+        <w:rPr>
+          <w:szCs w:val="28"/>
         </w:rPr>
         <w:t>Клиент</w:t>
       </w:r>
       <w:r>
         <w:rPr>
-          <w:sz w:val="24"/>
-          <w:szCs w:val="24"/>
+          <w:szCs w:val="28"/>
         </w:rPr>
         <w:t>–</w:t>
       </w:r>
       <w:r>
         <w:rPr>
-          <w:sz w:val="24"/>
-          <w:szCs w:val="24"/>
+          <w:szCs w:val="28"/>
         </w:rPr>
         <w:t xml:space="preserve">серверная архитектура (электронный ресурс) </w:t>
       </w:r>
       <w:r>
         <w:rPr>
-          <w:sz w:val="24"/>
-          <w:szCs w:val="24"/>
+          <w:szCs w:val="28"/>
         </w:rPr>
         <w:t>–</w:t>
       </w:r>
       <w:r>
         <w:rPr>
-          <w:sz w:val="24"/>
-          <w:szCs w:val="24"/>
+          <w:szCs w:val="28"/>
         </w:rPr>
         <w:t xml:space="preserve"> </w:t>
       </w:r>
@@ -7932,40 +9124,35 @@
         <w:r>
           <w:rPr>
             <w:rStyle w:val="a6"/>
-            <w:sz w:val="24"/>
-            <w:szCs w:val="24"/>
+            <w:szCs w:val="28"/>
           </w:rPr>
           <w:t>https://servergate.ru/articles/klient</w:t>
         </w:r>
         <w:r>
           <w:rPr>
             <w:rStyle w:val="a6"/>
-            <w:sz w:val="24"/>
-            <w:szCs w:val="24"/>
+            <w:szCs w:val="28"/>
           </w:rPr>
           <w:t>–</w:t>
         </w:r>
         <w:r>
           <w:rPr>
             <w:rStyle w:val="a6"/>
-            <w:sz w:val="24"/>
-            <w:szCs w:val="24"/>
+            <w:szCs w:val="28"/>
           </w:rPr>
           <w:t>servernaya</w:t>
         </w:r>
         <w:r>
           <w:rPr>
             <w:rStyle w:val="a6"/>
-            <w:sz w:val="24"/>
-            <w:szCs w:val="24"/>
+            <w:szCs w:val="28"/>
           </w:rPr>
           <w:t>–</w:t>
         </w:r>
         <w:r>
           <w:rPr>
             <w:rStyle w:val="a6"/>
-            <w:sz w:val="24"/>
-            <w:szCs w:val="24"/>
+            <w:szCs w:val="28"/>
           </w:rPr>
           <w:t>arkhitektura/</w:t>
         </w:r>
@@ -7973,8 +9160,7 @@
       <w:r>
         <w:rPr>
           <w:rStyle w:val="a6"/>
-          <w:sz w:val="24"/>
-          <w:szCs w:val="24"/>
+          <w:szCs w:val="28"/>
         </w:rPr>
         <w:t>;</w:t>
       </w:r>
@@ -7992,63 +9178,104 @@
         <w:spacing w:before="0" w:after="0" w:line="360" w:lineRule="auto"/>
         <w:ind w:left="0" w:firstLine="709"/>
         <w:rPr>
-          <w:sz w:val="24"/>
-          <w:szCs w:val="24"/>
-        </w:rPr>
-      </w:pPr>
-      <w:r>
-        <w:rPr>
-          <w:sz w:val="24"/>
-          <w:szCs w:val="24"/>
-        </w:rPr>
-        <w:t>Джим Арлоу. UML2 и Унифицированный процесс. Практический объектно</w:t>
-      </w:r>
-      <w:r>
-        <w:rPr>
-          <w:sz w:val="24"/>
-          <w:szCs w:val="24"/>
+          <w:szCs w:val="28"/>
+        </w:rPr>
+      </w:pPr>
+      <w:r>
+        <w:rPr>
+          <w:szCs w:val="28"/>
+        </w:rPr>
+        <w:t xml:space="preserve">Джим </w:t>
+      </w:r>
+      <w:proofErr w:type="spellStart"/>
+      <w:r>
+        <w:rPr>
+          <w:szCs w:val="28"/>
+        </w:rPr>
+        <w:t>Арлоу</w:t>
+      </w:r>
+      <w:proofErr w:type="spellEnd"/>
+      <w:r>
+        <w:rPr>
+          <w:szCs w:val="28"/>
+        </w:rPr>
+        <w:t xml:space="preserve">. UML2 и Унифицированный процесс. Практический </w:t>
+      </w:r>
+      <w:proofErr w:type="spellStart"/>
+      <w:r>
+        <w:rPr>
+          <w:szCs w:val="28"/>
+        </w:rPr>
+        <w:t>объектно</w:t>
+      </w:r>
+      <w:proofErr w:type="spellEnd"/>
+      <w:r>
+        <w:rPr>
+          <w:szCs w:val="28"/>
         </w:rPr>
         <w:t>–</w:t>
       </w:r>
       <w:r>
         <w:rPr>
-          <w:sz w:val="24"/>
-          <w:szCs w:val="24"/>
-        </w:rPr>
-        <w:t>ориентированный анализ и проектирование/Джим Арлоу, Айла Нейштадт. – Санкт</w:t>
-      </w:r>
-      <w:r>
-        <w:rPr>
-          <w:sz w:val="24"/>
-          <w:szCs w:val="24"/>
+          <w:szCs w:val="28"/>
+        </w:rPr>
+        <w:t xml:space="preserve">ориентированный анализ и проектирование/Джим </w:t>
+      </w:r>
+      <w:proofErr w:type="spellStart"/>
+      <w:r>
+        <w:rPr>
+          <w:szCs w:val="28"/>
+        </w:rPr>
+        <w:t>Арлоу</w:t>
+      </w:r>
+      <w:proofErr w:type="spellEnd"/>
+      <w:r>
+        <w:rPr>
+          <w:szCs w:val="28"/>
+        </w:rPr>
+        <w:t xml:space="preserve">, Айла </w:t>
+      </w:r>
+      <w:proofErr w:type="spellStart"/>
+      <w:r>
+        <w:rPr>
+          <w:szCs w:val="28"/>
+        </w:rPr>
+        <w:t>Нейштадт</w:t>
+      </w:r>
+      <w:proofErr w:type="spellEnd"/>
+      <w:r>
+        <w:rPr>
+          <w:szCs w:val="28"/>
+        </w:rPr>
+        <w:t>. – Санкт</w:t>
+      </w:r>
+      <w:r>
+        <w:rPr>
+          <w:szCs w:val="28"/>
         </w:rPr>
         <w:t>–</w:t>
       </w:r>
       <w:r>
         <w:rPr>
-          <w:sz w:val="24"/>
-          <w:szCs w:val="24"/>
+          <w:szCs w:val="28"/>
         </w:rPr>
         <w:t>Петербург, Издательство Символ</w:t>
       </w:r>
       <w:r>
         <w:rPr>
-          <w:sz w:val="24"/>
-          <w:szCs w:val="24"/>
+          <w:szCs w:val="28"/>
         </w:rPr>
         <w:t>–</w:t>
       </w:r>
       <w:r>
         <w:rPr>
-          <w:sz w:val="24"/>
-          <w:szCs w:val="24"/>
+          <w:szCs w:val="28"/>
         </w:rPr>
         <w:t>Плюс, 2007. – 624с</w:t>
       </w:r>
       <w:r>
         <w:rPr>
-          <w:sz w:val="24"/>
-          <w:szCs w:val="24"/>
+          <w:szCs w:val="28"/>
         </w:rPr>
         <w:t>.</w:t>
       </w:r>
@@ -8502,6 +9729,119 @@
     </w:lvl>
   </w:abstractNum>
   <w:abstractNum w:abstractNumId="3" w15:restartNumberingAfterBreak="0">
+    <w:nsid w:val="09152A7B"/>
+    <w:multiLevelType w:val="hybridMultilevel"/>
+    <w:tmpl w:val="8982AF72"/>
+    <w:lvl w:ilvl="0" w:tplc="9B9885C0">
+      <w:start w:val="1"/>
+      <w:numFmt w:val="bullet"/>
+      <w:lvlText w:val=""/>
+      <w:lvlJc w:val="left"/>
+      <w:pPr>
+        <w:ind w:left="1429" w:hanging="360"/>
+      </w:pPr>
+      <w:rPr>
+        <w:rFonts w:ascii="Symbol" w:hAnsi="Symbol" w:hint="default"/>
+      </w:rPr>
+    </w:lvl>
+    <w:lvl w:ilvl="1" w:tplc="FFFFFFFF" w:tentative="1">
+      <w:start w:val="1"/>
+      <w:numFmt w:val="bullet"/>
+      <w:lvlText w:val="o"/>
+      <w:lvlJc w:val="left"/>
+      <w:pPr>
+        <w:ind w:left="2149" w:hanging="360"/>
+      </w:pPr>
+      <w:rPr>
+        <w:rFonts w:ascii="Courier New" w:hAnsi="Courier New" w:cs="Courier New" w:hint="default"/>
+      </w:rPr>
+    </w:lvl>
+    <w:lvl w:ilvl="2" w:tplc="FFFFFFFF" w:tentative="1">
+      <w:start w:val="1"/>
+      <w:numFmt w:val="bullet"/>
+      <w:lvlText w:val=""/>
+      <w:lvlJc w:val="left"/>
+      <w:pPr>
+        <w:ind w:left="2869" w:hanging="360"/>
+      </w:pPr>
+      <w:rPr>
+        <w:rFonts w:ascii="Wingdings" w:hAnsi="Wingdings" w:hint="default"/>
+      </w:rPr>
+    </w:lvl>
+    <w:lvl w:ilvl="3" w:tplc="FFFFFFFF" w:tentative="1">
+      <w:start w:val="1"/>
+      <w:numFmt w:val="bullet"/>
+      <w:lvlText w:val=""/>
+      <w:lvlJc w:val="left"/>
+      <w:pPr>
+        <w:ind w:left="3589" w:hanging="360"/>
+      </w:pPr>
+      <w:rPr>
+        <w:rFonts w:ascii="Symbol" w:hAnsi="Symbol" w:hint="default"/>
+      </w:rPr>
+    </w:lvl>
+    <w:lvl w:ilvl="4" w:tplc="FFFFFFFF" w:tentative="1">
+      <w:start w:val="1"/>
+      <w:numFmt w:val="bullet"/>
+      <w:lvlText w:val="o"/>
+      <w:lvlJc w:val="left"/>
+      <w:pPr>
+        <w:ind w:left="4309" w:hanging="360"/>
+      </w:pPr>
+      <w:rPr>
+        <w:rFonts w:ascii="Courier New" w:hAnsi="Courier New" w:cs="Courier New" w:hint="default"/>
+      </w:rPr>
+    </w:lvl>
+    <w:lvl w:ilvl="5" w:tplc="FFFFFFFF" w:tentative="1">
+      <w:start w:val="1"/>
+      <w:numFmt w:val="bullet"/>
+      <w:lvlText w:val=""/>
+      <w:lvlJc w:val="left"/>
+      <w:pPr>
+        <w:ind w:left="5029" w:hanging="360"/>
+      </w:pPr>
+      <w:rPr>
+        <w:rFonts w:ascii="Wingdings" w:hAnsi="Wingdings" w:hint="default"/>
+      </w:rPr>
+    </w:lvl>
+    <w:lvl w:ilvl="6" w:tplc="FFFFFFFF" w:tentative="1">
+      <w:start w:val="1"/>
+      <w:numFmt w:val="bullet"/>
+      <w:lvlText w:val=""/>
+      <w:lvlJc w:val="left"/>
+      <w:pPr>
+        <w:ind w:left="5749" w:hanging="360"/>
+      </w:pPr>
+      <w:rPr>
+        <w:rFonts w:ascii="Symbol" w:hAnsi="Symbol" w:hint="default"/>
+      </w:rPr>
+    </w:lvl>
+    <w:lvl w:ilvl="7" w:tplc="FFFFFFFF" w:tentative="1">
+      <w:start w:val="1"/>
+      <w:numFmt w:val="bullet"/>
+      <w:lvlText w:val="o"/>
+      <w:lvlJc w:val="left"/>
+      <w:pPr>
+        <w:ind w:left="6469" w:hanging="360"/>
+      </w:pPr>
+      <w:rPr>
+        <w:rFonts w:ascii="Courier New" w:hAnsi="Courier New" w:cs="Courier New" w:hint="default"/>
+      </w:rPr>
+    </w:lvl>
+    <w:lvl w:ilvl="8" w:tplc="FFFFFFFF" w:tentative="1">
+      <w:start w:val="1"/>
+      <w:numFmt w:val="bullet"/>
+      <w:lvlText w:val=""/>
+      <w:lvlJc w:val="left"/>
+      <w:pPr>
+        <w:ind w:left="7189" w:hanging="360"/>
+      </w:pPr>
+      <w:rPr>
+        <w:rFonts w:ascii="Wingdings" w:hAnsi="Wingdings" w:hint="default"/>
+      </w:rPr>
+    </w:lvl>
+  </w:abstractNum>
+  <w:abstractNum w:abstractNumId="4" w15:restartNumberingAfterBreak="0">
     <w:nsid w:val="095708C5"/>
     <w:multiLevelType w:val="hybridMultilevel"/>
     <w:tmpl w:val="0EAE8300"/>
@@ -8587,7 +9927,7 @@
       </w:pPr>
     </w:lvl>
   </w:abstractNum>
-  <w:abstractNum w:abstractNumId="4" w15:restartNumberingAfterBreak="0">
+  <w:abstractNum w:abstractNumId="5" w15:restartNumberingAfterBreak="0">
     <w:nsid w:val="098317E3"/>
     <w:multiLevelType w:val="hybridMultilevel"/>
     <w:tmpl w:val="4AB6BF92"/>
@@ -8700,7 +10040,7 @@
       </w:rPr>
     </w:lvl>
   </w:abstractNum>
-  <w:abstractNum w:abstractNumId="5" w15:restartNumberingAfterBreak="0">
+  <w:abstractNum w:abstractNumId="6" w15:restartNumberingAfterBreak="0">
     <w:nsid w:val="0AF63AC2"/>
     <w:multiLevelType w:val="hybridMultilevel"/>
     <w:tmpl w:val="D37261B0"/>
@@ -8813,7 +10153,7 @@
       </w:rPr>
     </w:lvl>
   </w:abstractNum>
-  <w:abstractNum w:abstractNumId="6" w15:restartNumberingAfterBreak="0">
+  <w:abstractNum w:abstractNumId="7" w15:restartNumberingAfterBreak="0">
     <w:nsid w:val="10220921"/>
     <w:multiLevelType w:val="hybridMultilevel"/>
     <w:tmpl w:val="BF1E86E2"/>
@@ -8926,7 +10266,7 @@
       </w:rPr>
     </w:lvl>
   </w:abstractNum>
-  <w:abstractNum w:abstractNumId="7" w15:restartNumberingAfterBreak="0">
+  <w:abstractNum w:abstractNumId="8" w15:restartNumberingAfterBreak="0">
     <w:nsid w:val="133055B2"/>
     <w:multiLevelType w:val="hybridMultilevel"/>
     <w:tmpl w:val="1F8A5138"/>
@@ -9039,7 +10379,7 @@
       </w:rPr>
     </w:lvl>
   </w:abstractNum>
-  <w:abstractNum w:abstractNumId="8" w15:restartNumberingAfterBreak="0">
+  <w:abstractNum w:abstractNumId="9" w15:restartNumberingAfterBreak="0">
     <w:nsid w:val="140B292E"/>
     <w:multiLevelType w:val="hybridMultilevel"/>
     <w:tmpl w:val="F196A772"/>
@@ -9152,7 +10492,7 @@
       </w:rPr>
     </w:lvl>
   </w:abstractNum>
-  <w:abstractNum w:abstractNumId="9" w15:restartNumberingAfterBreak="0">
+  <w:abstractNum w:abstractNumId="10" w15:restartNumberingAfterBreak="0">
     <w:nsid w:val="15D94D16"/>
     <w:multiLevelType w:val="hybridMultilevel"/>
     <w:tmpl w:val="3498FCBE"/>
@@ -9265,7 +10605,7 @@
       </w:rPr>
     </w:lvl>
   </w:abstractNum>
-  <w:abstractNum w:abstractNumId="10" w15:restartNumberingAfterBreak="0">
+  <w:abstractNum w:abstractNumId="11" w15:restartNumberingAfterBreak="0">
     <w:nsid w:val="16015C84"/>
     <w:multiLevelType w:val="multilevel"/>
     <w:tmpl w:val="F17840BE"/>
@@ -9378,7 +10718,7 @@
       </w:rPr>
     </w:lvl>
   </w:abstractNum>
-  <w:abstractNum w:abstractNumId="11" w15:restartNumberingAfterBreak="0">
+  <w:abstractNum w:abstractNumId="12" w15:restartNumberingAfterBreak="0">
     <w:nsid w:val="163D479F"/>
     <w:multiLevelType w:val="hybridMultilevel"/>
     <w:tmpl w:val="A3C2D612"/>
@@ -9491,7 +10831,7 @@
       </w:rPr>
     </w:lvl>
   </w:abstractNum>
-  <w:abstractNum w:abstractNumId="12" w15:restartNumberingAfterBreak="0">
+  <w:abstractNum w:abstractNumId="13" w15:restartNumberingAfterBreak="0">
     <w:nsid w:val="167E1A5A"/>
     <w:multiLevelType w:val="hybridMultilevel"/>
     <w:tmpl w:val="4342ACEC"/>
@@ -9604,7 +10944,7 @@
       </w:rPr>
     </w:lvl>
   </w:abstractNum>
-  <w:abstractNum w:abstractNumId="13" w15:restartNumberingAfterBreak="0">
+  <w:abstractNum w:abstractNumId="14" w15:restartNumberingAfterBreak="0">
     <w:nsid w:val="1FD73E28"/>
     <w:multiLevelType w:val="hybridMultilevel"/>
     <w:tmpl w:val="AD040E2C"/>
@@ -9717,7 +11057,7 @@
       </w:rPr>
     </w:lvl>
   </w:abstractNum>
-  <w:abstractNum w:abstractNumId="14" w15:restartNumberingAfterBreak="0">
+  <w:abstractNum w:abstractNumId="15" w15:restartNumberingAfterBreak="0">
     <w:nsid w:val="22BE028A"/>
     <w:multiLevelType w:val="hybridMultilevel"/>
     <w:tmpl w:val="622EE2D0"/>
@@ -9806,7 +11146,7 @@
       </w:pPr>
     </w:lvl>
   </w:abstractNum>
-  <w:abstractNum w:abstractNumId="15" w15:restartNumberingAfterBreak="0">
+  <w:abstractNum w:abstractNumId="16" w15:restartNumberingAfterBreak="0">
     <w:nsid w:val="248663ED"/>
     <w:multiLevelType w:val="hybridMultilevel"/>
     <w:tmpl w:val="79204EE4"/>
@@ -9919,7 +11259,7 @@
       </w:rPr>
     </w:lvl>
   </w:abstractNum>
-  <w:abstractNum w:abstractNumId="16" w15:restartNumberingAfterBreak="0">
+  <w:abstractNum w:abstractNumId="17" w15:restartNumberingAfterBreak="0">
     <w:nsid w:val="259B53C4"/>
     <w:multiLevelType w:val="hybridMultilevel"/>
     <w:tmpl w:val="77FA2E6E"/>
@@ -10032,7 +11372,7 @@
       </w:rPr>
     </w:lvl>
   </w:abstractNum>
-  <w:abstractNum w:abstractNumId="17" w15:restartNumberingAfterBreak="0">
+  <w:abstractNum w:abstractNumId="18" w15:restartNumberingAfterBreak="0">
     <w:nsid w:val="27B75C1B"/>
     <w:multiLevelType w:val="multilevel"/>
     <w:tmpl w:val="0419001F"/>
@@ -10121,7 +11461,7 @@
       </w:pPr>
     </w:lvl>
   </w:abstractNum>
-  <w:abstractNum w:abstractNumId="18" w15:restartNumberingAfterBreak="0">
+  <w:abstractNum w:abstractNumId="19" w15:restartNumberingAfterBreak="0">
     <w:nsid w:val="2DC35BEF"/>
     <w:multiLevelType w:val="hybridMultilevel"/>
     <w:tmpl w:val="782A7100"/>
@@ -10234,7 +11574,7 @@
       </w:rPr>
     </w:lvl>
   </w:abstractNum>
-  <w:abstractNum w:abstractNumId="19" w15:restartNumberingAfterBreak="0">
+  <w:abstractNum w:abstractNumId="20" w15:restartNumberingAfterBreak="0">
     <w:nsid w:val="31E716E2"/>
     <w:multiLevelType w:val="hybridMultilevel"/>
     <w:tmpl w:val="1C903A80"/>
@@ -10347,7 +11687,7 @@
       </w:rPr>
     </w:lvl>
   </w:abstractNum>
-  <w:abstractNum w:abstractNumId="20" w15:restartNumberingAfterBreak="0">
+  <w:abstractNum w:abstractNumId="21" w15:restartNumberingAfterBreak="0">
     <w:nsid w:val="3737662C"/>
     <w:multiLevelType w:val="hybridMultilevel"/>
     <w:tmpl w:val="FEFA7B86"/>
@@ -10460,7 +11800,7 @@
       </w:rPr>
     </w:lvl>
   </w:abstractNum>
-  <w:abstractNum w:abstractNumId="21" w15:restartNumberingAfterBreak="0">
+  <w:abstractNum w:abstractNumId="22" w15:restartNumberingAfterBreak="0">
     <w:nsid w:val="3A3530E7"/>
     <w:multiLevelType w:val="hybridMultilevel"/>
     <w:tmpl w:val="B7C8F52C"/>
@@ -10573,7 +11913,120 @@
       </w:rPr>
     </w:lvl>
   </w:abstractNum>
-  <w:abstractNum w:abstractNumId="22" w15:restartNumberingAfterBreak="0">
+  <w:abstractNum w:abstractNumId="23" w15:restartNumberingAfterBreak="0">
+    <w:nsid w:val="3A4C24C4"/>
+    <w:multiLevelType w:val="hybridMultilevel"/>
+    <w:tmpl w:val="289EA4D4"/>
+    <w:lvl w:ilvl="0" w:tplc="0419000F">
+      <w:start w:val="1"/>
+      <w:numFmt w:val="decimal"/>
+      <w:lvlText w:val="%1."/>
+      <w:lvlJc w:val="left"/>
+      <w:pPr>
+        <w:ind w:left="1429" w:hanging="360"/>
+      </w:pPr>
+      <w:rPr>
+        <w:rFonts w:hint="default"/>
+      </w:rPr>
+    </w:lvl>
+    <w:lvl w:ilvl="1" w:tplc="FFFFFFFF" w:tentative="1">
+      <w:start w:val="1"/>
+      <w:numFmt w:val="bullet"/>
+      <w:lvlText w:val="o"/>
+      <w:lvlJc w:val="left"/>
+      <w:pPr>
+        <w:ind w:left="2149" w:hanging="360"/>
+      </w:pPr>
+      <w:rPr>
+        <w:rFonts w:ascii="Courier New" w:hAnsi="Courier New" w:cs="Courier New" w:hint="default"/>
+      </w:rPr>
+    </w:lvl>
+    <w:lvl w:ilvl="2" w:tplc="FFFFFFFF" w:tentative="1">
+      <w:start w:val="1"/>
+      <w:numFmt w:val="bullet"/>
+      <w:lvlText w:val=""/>
+      <w:lvlJc w:val="left"/>
+      <w:pPr>
+        <w:ind w:left="2869" w:hanging="360"/>
+      </w:pPr>
+      <w:rPr>
+        <w:rFonts w:ascii="Wingdings" w:hAnsi="Wingdings" w:hint="default"/>
+      </w:rPr>
+    </w:lvl>
+    <w:lvl w:ilvl="3" w:tplc="FFFFFFFF" w:tentative="1">
+      <w:start w:val="1"/>
+      <w:numFmt w:val="bullet"/>
+      <w:lvlText w:val=""/>
+      <w:lvlJc w:val="left"/>
+      <w:pPr>
+        <w:ind w:left="3589" w:hanging="360"/>
+      </w:pPr>
+      <w:rPr>
+        <w:rFonts w:ascii="Symbol" w:hAnsi="Symbol" w:hint="default"/>
+      </w:rPr>
+    </w:lvl>
+    <w:lvl w:ilvl="4" w:tplc="FFFFFFFF" w:tentative="1">
+      <w:start w:val="1"/>
+      <w:numFmt w:val="bullet"/>
+      <w:lvlText w:val="o"/>
+      <w:lvlJc w:val="left"/>
+      <w:pPr>
+        <w:ind w:left="4309" w:hanging="360"/>
+      </w:pPr>
+      <w:rPr>
+        <w:rFonts w:ascii="Courier New" w:hAnsi="Courier New" w:cs="Courier New" w:hint="default"/>
+      </w:rPr>
+    </w:lvl>
+    <w:lvl w:ilvl="5" w:tplc="FFFFFFFF" w:tentative="1">
+      <w:start w:val="1"/>
+      <w:numFmt w:val="bullet"/>
+      <w:lvlText w:val=""/>
+      <w:lvlJc w:val="left"/>
+      <w:pPr>
+        <w:ind w:left="5029" w:hanging="360"/>
+      </w:pPr>
+      <w:rPr>
+        <w:rFonts w:ascii="Wingdings" w:hAnsi="Wingdings" w:hint="default"/>
+      </w:rPr>
+    </w:lvl>
+    <w:lvl w:ilvl="6" w:tplc="FFFFFFFF" w:tentative="1">
+      <w:start w:val="1"/>
+      <w:numFmt w:val="bullet"/>
+      <w:lvlText w:val=""/>
+      <w:lvlJc w:val="left"/>
+      <w:pPr>
+        <w:ind w:left="5749" w:hanging="360"/>
+      </w:pPr>
+      <w:rPr>
+        <w:rFonts w:ascii="Symbol" w:hAnsi="Symbol" w:hint="default"/>
+      </w:rPr>
+    </w:lvl>
+    <w:lvl w:ilvl="7" w:tplc="FFFFFFFF" w:tentative="1">
+      <w:start w:val="1"/>
+      <w:numFmt w:val="bullet"/>
+      <w:lvlText w:val="o"/>
+      <w:lvlJc w:val="left"/>
+      <w:pPr>
+        <w:ind w:left="6469" w:hanging="360"/>
+      </w:pPr>
+      <w:rPr>
+        <w:rFonts w:ascii="Courier New" w:hAnsi="Courier New" w:cs="Courier New" w:hint="default"/>
+      </w:rPr>
+    </w:lvl>
+    <w:lvl w:ilvl="8" w:tplc="FFFFFFFF" w:tentative="1">
+      <w:start w:val="1"/>
+      <w:numFmt w:val="bullet"/>
+      <w:lvlText w:val=""/>
+      <w:lvlJc w:val="left"/>
+      <w:pPr>
+        <w:ind w:left="7189" w:hanging="360"/>
+      </w:pPr>
+      <w:rPr>
+        <w:rFonts w:ascii="Wingdings" w:hAnsi="Wingdings" w:hint="default"/>
+      </w:rPr>
+    </w:lvl>
+  </w:abstractNum>
+  <w:abstractNum w:abstractNumId="24" w15:restartNumberingAfterBreak="0">
     <w:nsid w:val="3B393D8D"/>
     <w:multiLevelType w:val="hybridMultilevel"/>
     <w:tmpl w:val="79985D48"/>
@@ -10686,7 +12139,7 @@
       </w:rPr>
     </w:lvl>
   </w:abstractNum>
-  <w:abstractNum w:abstractNumId="23" w15:restartNumberingAfterBreak="0">
+  <w:abstractNum w:abstractNumId="25" w15:restartNumberingAfterBreak="0">
     <w:nsid w:val="3EF90E27"/>
     <w:multiLevelType w:val="hybridMultilevel"/>
     <w:tmpl w:val="4D74E2AC"/>
@@ -10799,7 +12252,7 @@
       </w:rPr>
     </w:lvl>
   </w:abstractNum>
-  <w:abstractNum w:abstractNumId="24" w15:restartNumberingAfterBreak="0">
+  <w:abstractNum w:abstractNumId="26" w15:restartNumberingAfterBreak="0">
     <w:nsid w:val="3FDF0942"/>
     <w:multiLevelType w:val="hybridMultilevel"/>
     <w:tmpl w:val="97DEBD98"/>
@@ -10912,7 +12365,7 @@
       </w:rPr>
     </w:lvl>
   </w:abstractNum>
-  <w:abstractNum w:abstractNumId="25" w15:restartNumberingAfterBreak="0">
+  <w:abstractNum w:abstractNumId="27" w15:restartNumberingAfterBreak="0">
     <w:nsid w:val="40495F05"/>
     <w:multiLevelType w:val="hybridMultilevel"/>
     <w:tmpl w:val="016E1400"/>
@@ -11025,7 +12478,7 @@
       </w:rPr>
     </w:lvl>
   </w:abstractNum>
-  <w:abstractNum w:abstractNumId="26" w15:restartNumberingAfterBreak="0">
+  <w:abstractNum w:abstractNumId="28" w15:restartNumberingAfterBreak="0">
     <w:nsid w:val="40E010AD"/>
     <w:multiLevelType w:val="hybridMultilevel"/>
     <w:tmpl w:val="BD6EAD1C"/>
@@ -11138,7 +12591,7 @@
       </w:rPr>
     </w:lvl>
   </w:abstractNum>
-  <w:abstractNum w:abstractNumId="27" w15:restartNumberingAfterBreak="0">
+  <w:abstractNum w:abstractNumId="29" w15:restartNumberingAfterBreak="0">
     <w:nsid w:val="42C53E25"/>
     <w:multiLevelType w:val="hybridMultilevel"/>
     <w:tmpl w:val="0DA27C8A"/>
@@ -11251,7 +12704,7 @@
       </w:rPr>
     </w:lvl>
   </w:abstractNum>
-  <w:abstractNum w:abstractNumId="28" w15:restartNumberingAfterBreak="0">
+  <w:abstractNum w:abstractNumId="30" w15:restartNumberingAfterBreak="0">
     <w:nsid w:val="43E4532A"/>
     <w:multiLevelType w:val="hybridMultilevel"/>
     <w:tmpl w:val="77E04C1A"/>
@@ -11364,7 +12817,7 @@
       </w:rPr>
     </w:lvl>
   </w:abstractNum>
-  <w:abstractNum w:abstractNumId="29" w15:restartNumberingAfterBreak="0">
+  <w:abstractNum w:abstractNumId="31" w15:restartNumberingAfterBreak="0">
     <w:nsid w:val="44123A43"/>
     <w:multiLevelType w:val="hybridMultilevel"/>
     <w:tmpl w:val="D09CA70A"/>
@@ -11477,7 +12930,7 @@
       </w:rPr>
     </w:lvl>
   </w:abstractNum>
-  <w:abstractNum w:abstractNumId="30" w15:restartNumberingAfterBreak="0">
+  <w:abstractNum w:abstractNumId="32" w15:restartNumberingAfterBreak="0">
     <w:nsid w:val="49423577"/>
     <w:multiLevelType w:val="hybridMultilevel"/>
     <w:tmpl w:val="A704E420"/>
@@ -11590,7 +13043,7 @@
       </w:rPr>
     </w:lvl>
   </w:abstractNum>
-  <w:abstractNum w:abstractNumId="31" w15:restartNumberingAfterBreak="0">
+  <w:abstractNum w:abstractNumId="33" w15:restartNumberingAfterBreak="0">
     <w:nsid w:val="49725AD4"/>
     <w:multiLevelType w:val="hybridMultilevel"/>
     <w:tmpl w:val="940E826A"/>
@@ -11676,7 +13129,7 @@
       </w:pPr>
     </w:lvl>
   </w:abstractNum>
-  <w:abstractNum w:abstractNumId="32" w15:restartNumberingAfterBreak="0">
+  <w:abstractNum w:abstractNumId="34" w15:restartNumberingAfterBreak="0">
     <w:nsid w:val="4ABF4856"/>
     <w:multiLevelType w:val="multilevel"/>
     <w:tmpl w:val="0419001F"/>
@@ -11762,7 +13215,7 @@
       </w:pPr>
     </w:lvl>
   </w:abstractNum>
-  <w:abstractNum w:abstractNumId="33" w15:restartNumberingAfterBreak="0">
+  <w:abstractNum w:abstractNumId="35" w15:restartNumberingAfterBreak="0">
     <w:nsid w:val="4C29175A"/>
     <w:multiLevelType w:val="multilevel"/>
     <w:tmpl w:val="16B462BC"/>
@@ -11875,7 +13328,7 @@
       </w:rPr>
     </w:lvl>
   </w:abstractNum>
-  <w:abstractNum w:abstractNumId="34" w15:restartNumberingAfterBreak="0">
+  <w:abstractNum w:abstractNumId="36" w15:restartNumberingAfterBreak="0">
     <w:nsid w:val="4E183880"/>
     <w:multiLevelType w:val="hybridMultilevel"/>
     <w:tmpl w:val="72185D2A"/>
@@ -11988,7 +13441,7 @@
       </w:rPr>
     </w:lvl>
   </w:abstractNum>
-  <w:abstractNum w:abstractNumId="35" w15:restartNumberingAfterBreak="0">
+  <w:abstractNum w:abstractNumId="37" w15:restartNumberingAfterBreak="0">
     <w:nsid w:val="532D37BB"/>
     <w:multiLevelType w:val="hybridMultilevel"/>
     <w:tmpl w:val="869A3138"/>
@@ -12101,7 +13554,7 @@
       </w:rPr>
     </w:lvl>
   </w:abstractNum>
-  <w:abstractNum w:abstractNumId="36" w15:restartNumberingAfterBreak="0">
+  <w:abstractNum w:abstractNumId="38" w15:restartNumberingAfterBreak="0">
     <w:nsid w:val="59000C85"/>
     <w:multiLevelType w:val="hybridMultilevel"/>
     <w:tmpl w:val="1B4A5546"/>
@@ -12214,7 +13667,7 @@
       </w:rPr>
     </w:lvl>
   </w:abstractNum>
-  <w:abstractNum w:abstractNumId="37" w15:restartNumberingAfterBreak="0">
+  <w:abstractNum w:abstractNumId="39" w15:restartNumberingAfterBreak="0">
     <w:nsid w:val="5B104D80"/>
     <w:multiLevelType w:val="hybridMultilevel"/>
     <w:tmpl w:val="D93681E4"/>
@@ -12327,7 +13780,7 @@
       </w:rPr>
     </w:lvl>
   </w:abstractNum>
-  <w:abstractNum w:abstractNumId="38" w15:restartNumberingAfterBreak="0">
+  <w:abstractNum w:abstractNumId="40" w15:restartNumberingAfterBreak="0">
     <w:nsid w:val="5C0507F7"/>
     <w:multiLevelType w:val="hybridMultilevel"/>
     <w:tmpl w:val="92125220"/>
@@ -12440,7 +13893,7 @@
       </w:rPr>
     </w:lvl>
   </w:abstractNum>
-  <w:abstractNum w:abstractNumId="39" w15:restartNumberingAfterBreak="0">
+  <w:abstractNum w:abstractNumId="41" w15:restartNumberingAfterBreak="0">
     <w:nsid w:val="5D641C22"/>
     <w:multiLevelType w:val="hybridMultilevel"/>
     <w:tmpl w:val="03A8AB1E"/>
@@ -12553,7 +14006,7 @@
       </w:rPr>
     </w:lvl>
   </w:abstractNum>
-  <w:abstractNum w:abstractNumId="40" w15:restartNumberingAfterBreak="0">
+  <w:abstractNum w:abstractNumId="42" w15:restartNumberingAfterBreak="0">
     <w:nsid w:val="5FDF3C32"/>
     <w:multiLevelType w:val="hybridMultilevel"/>
     <w:tmpl w:val="C4F444F4"/>
@@ -12666,7 +14119,7 @@
       </w:rPr>
     </w:lvl>
   </w:abstractNum>
-  <w:abstractNum w:abstractNumId="41" w15:restartNumberingAfterBreak="0">
+  <w:abstractNum w:abstractNumId="43" w15:restartNumberingAfterBreak="0">
     <w:nsid w:val="614D1527"/>
     <w:multiLevelType w:val="hybridMultilevel"/>
     <w:tmpl w:val="3EC67FA2"/>
@@ -12779,7 +14232,7 @@
       </w:rPr>
     </w:lvl>
   </w:abstractNum>
-  <w:abstractNum w:abstractNumId="42" w15:restartNumberingAfterBreak="0">
+  <w:abstractNum w:abstractNumId="44" w15:restartNumberingAfterBreak="0">
     <w:nsid w:val="63B56405"/>
     <w:multiLevelType w:val="hybridMultilevel"/>
     <w:tmpl w:val="A5BCBF18"/>
@@ -12868,7 +14321,7 @@
       </w:pPr>
     </w:lvl>
   </w:abstractNum>
-  <w:abstractNum w:abstractNumId="43" w15:restartNumberingAfterBreak="0">
+  <w:abstractNum w:abstractNumId="45" w15:restartNumberingAfterBreak="0">
     <w:nsid w:val="642B7F65"/>
     <w:multiLevelType w:val="hybridMultilevel"/>
     <w:tmpl w:val="18F856D8"/>
@@ -12981,7 +14434,7 @@
       </w:rPr>
     </w:lvl>
   </w:abstractNum>
-  <w:abstractNum w:abstractNumId="44" w15:restartNumberingAfterBreak="0">
+  <w:abstractNum w:abstractNumId="46" w15:restartNumberingAfterBreak="0">
     <w:nsid w:val="6648221E"/>
     <w:multiLevelType w:val="hybridMultilevel"/>
     <w:tmpl w:val="27845F0E"/>
@@ -13094,7 +14547,7 @@
       </w:rPr>
     </w:lvl>
   </w:abstractNum>
-  <w:abstractNum w:abstractNumId="45" w15:restartNumberingAfterBreak="0">
+  <w:abstractNum w:abstractNumId="47" w15:restartNumberingAfterBreak="0">
     <w:nsid w:val="66B6248A"/>
     <w:multiLevelType w:val="hybridMultilevel"/>
     <w:tmpl w:val="BED233E4"/>
@@ -13207,7 +14660,7 @@
       </w:rPr>
     </w:lvl>
   </w:abstractNum>
-  <w:abstractNum w:abstractNumId="46" w15:restartNumberingAfterBreak="0">
+  <w:abstractNum w:abstractNumId="48" w15:restartNumberingAfterBreak="0">
     <w:nsid w:val="69B627CE"/>
     <w:multiLevelType w:val="hybridMultilevel"/>
     <w:tmpl w:val="89B437EC"/>
@@ -13320,7 +14773,7 @@
       </w:rPr>
     </w:lvl>
   </w:abstractNum>
-  <w:abstractNum w:abstractNumId="47" w15:restartNumberingAfterBreak="0">
+  <w:abstractNum w:abstractNumId="49" w15:restartNumberingAfterBreak="0">
     <w:nsid w:val="7037506A"/>
     <w:multiLevelType w:val="hybridMultilevel"/>
     <w:tmpl w:val="66902B14"/>
@@ -13433,7 +14886,7 @@
       </w:rPr>
     </w:lvl>
   </w:abstractNum>
-  <w:abstractNum w:abstractNumId="48" w15:restartNumberingAfterBreak="0">
+  <w:abstractNum w:abstractNumId="50" w15:restartNumberingAfterBreak="0">
     <w:nsid w:val="70844049"/>
     <w:multiLevelType w:val="hybridMultilevel"/>
     <w:tmpl w:val="C566934C"/>
@@ -13546,7 +14999,7 @@
       </w:rPr>
     </w:lvl>
   </w:abstractNum>
-  <w:abstractNum w:abstractNumId="49" w15:restartNumberingAfterBreak="0">
+  <w:abstractNum w:abstractNumId="51" w15:restartNumberingAfterBreak="0">
     <w:nsid w:val="73781C63"/>
     <w:multiLevelType w:val="hybridMultilevel"/>
     <w:tmpl w:val="851298A2"/>
@@ -13659,7 +15112,7 @@
       </w:rPr>
     </w:lvl>
   </w:abstractNum>
-  <w:abstractNum w:abstractNumId="50" w15:restartNumberingAfterBreak="0">
+  <w:abstractNum w:abstractNumId="52" w15:restartNumberingAfterBreak="0">
     <w:nsid w:val="75ED5007"/>
     <w:multiLevelType w:val="hybridMultilevel"/>
     <w:tmpl w:val="FEC2F41A"/>
@@ -13772,7 +15225,7 @@
       </w:rPr>
     </w:lvl>
   </w:abstractNum>
-  <w:abstractNum w:abstractNumId="51" w15:restartNumberingAfterBreak="0">
+  <w:abstractNum w:abstractNumId="53" w15:restartNumberingAfterBreak="0">
     <w:nsid w:val="77930BD0"/>
     <w:multiLevelType w:val="hybridMultilevel"/>
     <w:tmpl w:val="0D168AC8"/>
@@ -13885,7 +15338,7 @@
       </w:rPr>
     </w:lvl>
   </w:abstractNum>
-  <w:abstractNum w:abstractNumId="52" w15:restartNumberingAfterBreak="0">
+  <w:abstractNum w:abstractNumId="54" w15:restartNumberingAfterBreak="0">
     <w:nsid w:val="7D184457"/>
     <w:multiLevelType w:val="hybridMultilevel"/>
     <w:tmpl w:val="F176FEEC"/>
@@ -13999,61 +15452,61 @@
     </w:lvl>
   </w:abstractNum>
   <w:num w:numId="1" w16cid:durableId="1989937802">
-    <w:abstractNumId w:val="17"/>
+    <w:abstractNumId w:val="18"/>
   </w:num>
   <w:num w:numId="2" w16cid:durableId="136386600">
+    <w:abstractNumId w:val="34"/>
+  </w:num>
+  <w:num w:numId="3" w16cid:durableId="1949386003">
+    <w:abstractNumId w:val="35"/>
+  </w:num>
+  <w:num w:numId="4" w16cid:durableId="543325157">
+    <w:abstractNumId w:val="11"/>
+  </w:num>
+  <w:num w:numId="5" w16cid:durableId="600720150">
+    <w:abstractNumId w:val="40"/>
+  </w:num>
+  <w:num w:numId="6" w16cid:durableId="2038045369">
+    <w:abstractNumId w:val="45"/>
+  </w:num>
+  <w:num w:numId="7" w16cid:durableId="2137915452">
+    <w:abstractNumId w:val="27"/>
+  </w:num>
+  <w:num w:numId="8" w16cid:durableId="1867325670">
     <w:abstractNumId w:val="32"/>
   </w:num>
-  <w:num w:numId="3" w16cid:durableId="1949386003">
-    <w:abstractNumId w:val="33"/>
+  <w:num w:numId="9" w16cid:durableId="1612202432">
+    <w:abstractNumId w:val="20"/>
   </w:num>
-  <w:num w:numId="4" w16cid:durableId="543325157">
+  <w:num w:numId="10" w16cid:durableId="1608924928">
+    <w:abstractNumId w:val="8"/>
+  </w:num>
+  <w:num w:numId="11" w16cid:durableId="370112975">
+    <w:abstractNumId w:val="14"/>
+  </w:num>
+  <w:num w:numId="12" w16cid:durableId="927232698">
     <w:abstractNumId w:val="10"/>
   </w:num>
-  <w:num w:numId="5" w16cid:durableId="600720150">
-    <w:abstractNumId w:val="38"/>
+  <w:num w:numId="13" w16cid:durableId="527304877">
+    <w:abstractNumId w:val="46"/>
   </w:num>
-  <w:num w:numId="6" w16cid:durableId="2038045369">
-    <w:abstractNumId w:val="43"/>
+  <w:num w:numId="14" w16cid:durableId="774403296">
+    <w:abstractNumId w:val="39"/>
   </w:num>
-  <w:num w:numId="7" w16cid:durableId="2137915452">
-    <w:abstractNumId w:val="25"/>
+  <w:num w:numId="15" w16cid:durableId="2115326210">
+    <w:abstractNumId w:val="9"/>
   </w:num>
-  <w:num w:numId="8" w16cid:durableId="1867325670">
-    <w:abstractNumId w:val="30"/>
+  <w:num w:numId="16" w16cid:durableId="461732814">
+    <w:abstractNumId w:val="48"/>
   </w:num>
-  <w:num w:numId="9" w16cid:durableId="1612202432">
+  <w:num w:numId="17" w16cid:durableId="663119643">
     <w:abstractNumId w:val="19"/>
   </w:num>
-  <w:num w:numId="10" w16cid:durableId="1608924928">
-    <w:abstractNumId w:val="7"/>
-  </w:num>
-  <w:num w:numId="11" w16cid:durableId="370112975">
-    <w:abstractNumId w:val="13"/>
-  </w:num>
-  <w:num w:numId="12" w16cid:durableId="927232698">
-    <w:abstractNumId w:val="9"/>
-  </w:num>
-  <w:num w:numId="13" w16cid:durableId="527304877">
-    <w:abstractNumId w:val="44"/>
-  </w:num>
-  <w:num w:numId="14" w16cid:durableId="774403296">
-    <w:abstractNumId w:val="37"/>
-  </w:num>
-  <w:num w:numId="15" w16cid:durableId="2115326210">
-    <w:abstractNumId w:val="8"/>
-  </w:num>
-  <w:num w:numId="16" w16cid:durableId="461732814">
-    <w:abstractNumId w:val="46"/>
-  </w:num>
-  <w:num w:numId="17" w16cid:durableId="663119643">
-    <w:abstractNumId w:val="18"/>
-  </w:num>
   <w:num w:numId="18" w16cid:durableId="518659040">
-    <w:abstractNumId w:val="14"/>
+    <w:abstractNumId w:val="15"/>
   </w:num>
   <w:num w:numId="19" w16cid:durableId="1024016173">
-    <w:abstractNumId w:val="3"/>
+    <w:abstractNumId w:val="4"/>
     <w:lvlOverride w:ilvl="0">
       <w:startOverride w:val="1"/>
     </w:lvlOverride>
@@ -14083,109 +15536,115 @@
     </w:lvlOverride>
   </w:num>
   <w:num w:numId="20" w16cid:durableId="207303915">
-    <w:abstractNumId w:val="3"/>
+    <w:abstractNumId w:val="4"/>
   </w:num>
   <w:num w:numId="21" w16cid:durableId="1915317378">
+    <w:abstractNumId w:val="33"/>
+  </w:num>
+  <w:num w:numId="22" w16cid:durableId="1133786671">
+    <w:abstractNumId w:val="51"/>
+  </w:num>
+  <w:num w:numId="23" w16cid:durableId="1870600360">
+    <w:abstractNumId w:val="44"/>
+  </w:num>
+  <w:num w:numId="24" w16cid:durableId="1602638052">
+    <w:abstractNumId w:val="43"/>
+  </w:num>
+  <w:num w:numId="25" w16cid:durableId="383257495">
+    <w:abstractNumId w:val="7"/>
+  </w:num>
+  <w:num w:numId="26" w16cid:durableId="1449927891">
+    <w:abstractNumId w:val="49"/>
+  </w:num>
+  <w:num w:numId="27" w16cid:durableId="1890609742">
+    <w:abstractNumId w:val="50"/>
+  </w:num>
+  <w:num w:numId="28" w16cid:durableId="2036692041">
+    <w:abstractNumId w:val="17"/>
+  </w:num>
+  <w:num w:numId="29" w16cid:durableId="1409037688">
     <w:abstractNumId w:val="31"/>
   </w:num>
-  <w:num w:numId="22" w16cid:durableId="1133786671">
-    <w:abstractNumId w:val="49"/>
+  <w:num w:numId="30" w16cid:durableId="367924060">
+    <w:abstractNumId w:val="26"/>
   </w:num>
-  <w:num w:numId="23" w16cid:durableId="1870600360">
-    <w:abstractNumId w:val="42"/>
+  <w:num w:numId="31" w16cid:durableId="639959667">
+    <w:abstractNumId w:val="21"/>
   </w:num>
-  <w:num w:numId="24" w16cid:durableId="1602638052">
+  <w:num w:numId="32" w16cid:durableId="893658513">
+    <w:abstractNumId w:val="37"/>
+  </w:num>
+  <w:num w:numId="33" w16cid:durableId="1160384555">
+    <w:abstractNumId w:val="6"/>
+  </w:num>
+  <w:num w:numId="34" w16cid:durableId="1805267769">
+    <w:abstractNumId w:val="25"/>
+  </w:num>
+  <w:num w:numId="35" w16cid:durableId="741609968">
+    <w:abstractNumId w:val="36"/>
+  </w:num>
+  <w:num w:numId="36" w16cid:durableId="853224381">
+    <w:abstractNumId w:val="13"/>
+  </w:num>
+  <w:num w:numId="37" w16cid:durableId="1295209036">
+    <w:abstractNumId w:val="54"/>
+  </w:num>
+  <w:num w:numId="38" w16cid:durableId="1593970848">
     <w:abstractNumId w:val="41"/>
   </w:num>
-  <w:num w:numId="25" w16cid:durableId="383257495">
-    <w:abstractNumId w:val="6"/>
-  </w:num>
-  <w:num w:numId="26" w16cid:durableId="1449927891">
-    <w:abstractNumId w:val="47"/>
-  </w:num>
-  <w:num w:numId="27" w16cid:durableId="1890609742">
-    <w:abstractNumId w:val="48"/>
-  </w:num>
-  <w:num w:numId="28" w16cid:durableId="2036692041">
-    <w:abstractNumId w:val="16"/>
-  </w:num>
-  <w:num w:numId="29" w16cid:durableId="1409037688">
-    <w:abstractNumId w:val="29"/>
-  </w:num>
-  <w:num w:numId="30" w16cid:durableId="367924060">
-    <w:abstractNumId w:val="24"/>
-  </w:num>
-  <w:num w:numId="31" w16cid:durableId="639959667">
-    <w:abstractNumId w:val="20"/>
-  </w:num>
-  <w:num w:numId="32" w16cid:durableId="893658513">
-    <w:abstractNumId w:val="35"/>
-  </w:num>
-  <w:num w:numId="33" w16cid:durableId="1160384555">
-    <w:abstractNumId w:val="5"/>
-  </w:num>
-  <w:num w:numId="34" w16cid:durableId="1805267769">
-    <w:abstractNumId w:val="23"/>
-  </w:num>
-  <w:num w:numId="35" w16cid:durableId="741609968">
-    <w:abstractNumId w:val="34"/>
-  </w:num>
-  <w:num w:numId="36" w16cid:durableId="853224381">
+  <w:num w:numId="39" w16cid:durableId="1660158274">
     <w:abstractNumId w:val="12"/>
-  </w:num>
-  <w:num w:numId="37" w16cid:durableId="1295209036">
-    <w:abstractNumId w:val="52"/>
-  </w:num>
-  <w:num w:numId="38" w16cid:durableId="1593970848">
-    <w:abstractNumId w:val="39"/>
-  </w:num>
-  <w:num w:numId="39" w16cid:durableId="1660158274">
-    <w:abstractNumId w:val="11"/>
   </w:num>
   <w:num w:numId="40" w16cid:durableId="755130016">
     <w:abstractNumId w:val="0"/>
   </w:num>
   <w:num w:numId="41" w16cid:durableId="782651557">
-    <w:abstractNumId w:val="21"/>
+    <w:abstractNumId w:val="22"/>
   </w:num>
   <w:num w:numId="42" w16cid:durableId="134614161">
-    <w:abstractNumId w:val="36"/>
+    <w:abstractNumId w:val="38"/>
   </w:num>
   <w:num w:numId="43" w16cid:durableId="79762032">
     <w:abstractNumId w:val="2"/>
   </w:num>
   <w:num w:numId="44" w16cid:durableId="1367758027">
-    <w:abstractNumId w:val="26"/>
+    <w:abstractNumId w:val="28"/>
   </w:num>
   <w:num w:numId="45" w16cid:durableId="188567857">
     <w:abstractNumId w:val="1"/>
   </w:num>
   <w:num w:numId="46" w16cid:durableId="1709917878">
-    <w:abstractNumId w:val="50"/>
+    <w:abstractNumId w:val="52"/>
   </w:num>
   <w:num w:numId="47" w16cid:durableId="1167524998">
-    <w:abstractNumId w:val="15"/>
+    <w:abstractNumId w:val="16"/>
   </w:num>
   <w:num w:numId="48" w16cid:durableId="995917560">
-    <w:abstractNumId w:val="28"/>
+    <w:abstractNumId w:val="30"/>
   </w:num>
   <w:num w:numId="49" w16cid:durableId="444159573">
-    <w:abstractNumId w:val="22"/>
+    <w:abstractNumId w:val="24"/>
   </w:num>
   <w:num w:numId="50" w16cid:durableId="2051420889">
-    <w:abstractNumId w:val="40"/>
+    <w:abstractNumId w:val="42"/>
   </w:num>
   <w:num w:numId="51" w16cid:durableId="1994330481">
-    <w:abstractNumId w:val="45"/>
+    <w:abstractNumId w:val="47"/>
   </w:num>
   <w:num w:numId="52" w16cid:durableId="1571229713">
-    <w:abstractNumId w:val="27"/>
+    <w:abstractNumId w:val="29"/>
   </w:num>
   <w:num w:numId="53" w16cid:durableId="503714127">
-    <w:abstractNumId w:val="4"/>
+    <w:abstractNumId w:val="5"/>
   </w:num>
   <w:num w:numId="54" w16cid:durableId="1446583661">
-    <w:abstractNumId w:val="51"/>
+    <w:abstractNumId w:val="53"/>
+  </w:num>
+  <w:num w:numId="55" w16cid:durableId="1856922889">
+    <w:abstractNumId w:val="3"/>
+  </w:num>
+  <w:num w:numId="56" w16cid:durableId="672687874">
+    <w:abstractNumId w:val="23"/>
   </w:num>
 </w:numbering>
 </file>
@@ -14668,6 +16127,7 @@
   <w:style w:type="character" w:default="1" w:styleId="a0">
     <w:name w:val="Default Paragraph Font"/>
     <w:uiPriority w:val="1"/>
+    <w:semiHidden/>
     <w:unhideWhenUsed/>
   </w:style>
   <w:style w:type="table" w:default="1" w:styleId="a1">
